--- a/Item6-Informe.docx
+++ b/Item6-Informe.docx
@@ -297,8 +297,6 @@
         </w:rPr>
         <w:t xml:space="preserve"> 6</w:t>
       </w:r>
-      <w:bookmarkStart w:id="0" w:name="_GoBack"/>
-      <w:bookmarkEnd w:id="0"/>
       <w:r>
         <w:rPr>
           <w:rFonts w:ascii="Arial" w:eastAsia="Arial" w:hAnsi="Arial" w:cs="Arial"/>
@@ -600,6 +598,7 @@
           <w:docPartGallery w:val="Table of Contents"/>
         </w:docPartObj>
       </w:sdtPr>
+      <w:sdtEndPr/>
       <w:sdtContent>
         <w:p>
           <w:pPr>
@@ -3803,7 +3802,7 @@
         <w:pStyle w:val="Ttulo1"/>
         <w:ind w:left="-5"/>
       </w:pPr>
-      <w:bookmarkStart w:id="1" w:name="_Toc484348334"/>
+      <w:bookmarkStart w:id="0" w:name="_Toc484348334"/>
       <w:r>
         <w:rPr>
           <w:sz w:val="40"/>
@@ -3811,7 +3810,7 @@
         <w:lastRenderedPageBreak/>
         <w:t>Introducción</w:t>
       </w:r>
-      <w:bookmarkEnd w:id="1"/>
+      <w:bookmarkEnd w:id="0"/>
       <w:r>
         <w:rPr>
           <w:sz w:val="40"/>
@@ -3874,14 +3873,14 @@
         <w:pStyle w:val="Ttulo1"/>
         <w:ind w:left="-5"/>
       </w:pPr>
-      <w:bookmarkStart w:id="2" w:name="_Toc484348335"/>
+      <w:bookmarkStart w:id="1" w:name="_Toc484348335"/>
       <w:r>
         <w:rPr>
           <w:sz w:val="40"/>
         </w:rPr>
         <w:t>Análisis máximo rendimiento</w:t>
       </w:r>
-      <w:bookmarkEnd w:id="2"/>
+      <w:bookmarkEnd w:id="1"/>
       <w:r>
         <w:rPr>
           <w:sz w:val="40"/>
@@ -3966,7 +3965,7 @@
           <w:lang w:val="en-US"/>
         </w:rPr>
       </w:pPr>
-      <w:bookmarkStart w:id="3" w:name="_Toc484348336"/>
+      <w:bookmarkStart w:id="2" w:name="_Toc484348336"/>
       <w:r>
         <w:rPr>
           <w:lang w:val="en-US"/>
@@ -3980,7 +3979,7 @@
         </w:rPr>
         <w:t>as user</w:t>
       </w:r>
-      <w:bookmarkEnd w:id="3"/>
+      <w:bookmarkEnd w:id="2"/>
     </w:p>
     <w:p>
       <w:pPr>
@@ -4270,18 +4269,12 @@
           <w:lang w:val="en-US"/>
         </w:rPr>
       </w:pPr>
+      <w:bookmarkStart w:id="3" w:name="_Toc484348337"/>
       <w:r>
         <w:rPr>
           <w:lang w:val="en-US"/>
         </w:rPr>
         <w:lastRenderedPageBreak/>
-        <w:tab/>
-      </w:r>
-      <w:bookmarkStart w:id="4" w:name="_Toc484348337"/>
-      <w:r>
-        <w:rPr>
-          <w:lang w:val="en-US"/>
-        </w:rPr>
         <w:t xml:space="preserve">Register </w:t>
       </w:r>
       <w:r>
@@ -4290,7 +4283,7 @@
         </w:rPr>
         <w:t>as manager</w:t>
       </w:r>
-      <w:bookmarkEnd w:id="4"/>
+      <w:bookmarkEnd w:id="3"/>
     </w:p>
     <w:p>
       <w:pPr>
@@ -4556,22 +4549,15 @@
           <w:lang w:val="en-US"/>
         </w:rPr>
       </w:pPr>
-      <w:r>
-        <w:rPr>
-          <w:rFonts w:ascii="Arial" w:eastAsia="Arial" w:hAnsi="Arial" w:cs="Arial"/>
+      <w:bookmarkStart w:id="4" w:name="_Toc484348338"/>
+      <w:r>
+        <w:rPr>
           <w:lang w:val="en-US"/>
         </w:rPr>
         <w:lastRenderedPageBreak/>
-        <w:t xml:space="preserve"> </w:t>
-      </w:r>
-      <w:bookmarkStart w:id="5" w:name="_Toc484348338"/>
-      <w:r>
-        <w:rPr>
-          <w:lang w:val="en-US"/>
-        </w:rPr>
         <w:t>Browse Restaurants</w:t>
       </w:r>
-      <w:bookmarkEnd w:id="5"/>
+      <w:bookmarkEnd w:id="4"/>
     </w:p>
     <w:p>
       <w:pPr>
@@ -4835,7 +4821,7 @@
           <w:lang w:val="en-US"/>
         </w:rPr>
       </w:pPr>
-      <w:bookmarkStart w:id="6" w:name="_Toc484348339"/>
+      <w:bookmarkStart w:id="5" w:name="_Toc484348339"/>
       <w:r>
         <w:rPr>
           <w:lang w:val="en-US"/>
@@ -4843,7 +4829,7 @@
         <w:lastRenderedPageBreak/>
         <w:t>Search Restaurant</w:t>
       </w:r>
-      <w:bookmarkEnd w:id="6"/>
+      <w:bookmarkEnd w:id="5"/>
     </w:p>
     <w:p>
       <w:pPr>
@@ -5097,7 +5083,7 @@
           <w:lang w:val="en-US"/>
         </w:rPr>
       </w:pPr>
-      <w:bookmarkStart w:id="7" w:name="_Toc484348340"/>
+      <w:bookmarkStart w:id="6" w:name="_Toc484348340"/>
       <w:r>
         <w:rPr>
           <w:lang w:val="en-US"/>
@@ -5105,7 +5091,7 @@
         <w:lastRenderedPageBreak/>
         <w:t>Browse Reviews</w:t>
       </w:r>
-      <w:bookmarkEnd w:id="7"/>
+      <w:bookmarkEnd w:id="6"/>
     </w:p>
     <w:p>
       <w:pPr>
@@ -5359,7 +5345,7 @@
           <w:lang w:val="en-US"/>
         </w:rPr>
       </w:pPr>
-      <w:bookmarkStart w:id="8" w:name="_Toc484348341"/>
+      <w:bookmarkStart w:id="7" w:name="_Toc484348341"/>
       <w:r>
         <w:rPr>
           <w:lang w:val="en-US"/>
@@ -5367,7 +5353,7 @@
         <w:lastRenderedPageBreak/>
         <w:t>Like a Review</w:t>
       </w:r>
-      <w:bookmarkEnd w:id="8"/>
+      <w:bookmarkEnd w:id="7"/>
     </w:p>
     <w:p>
       <w:pPr>
@@ -5614,7 +5600,7 @@
           <w:lang w:val="en-US"/>
         </w:rPr>
       </w:pPr>
-      <w:bookmarkStart w:id="9" w:name="_Toc484348342"/>
+      <w:bookmarkStart w:id="8" w:name="_Toc484348342"/>
       <w:r>
         <w:rPr>
           <w:lang w:val="en-US"/>
@@ -5622,7 +5608,7 @@
         <w:lastRenderedPageBreak/>
         <w:t>Unlike a Review</w:t>
       </w:r>
-      <w:bookmarkEnd w:id="9"/>
+      <w:bookmarkEnd w:id="8"/>
     </w:p>
     <w:p>
       <w:pPr>
@@ -5869,7 +5855,7 @@
           <w:lang w:val="en-US"/>
         </w:rPr>
       </w:pPr>
-      <w:bookmarkStart w:id="10" w:name="_Toc484348343"/>
+      <w:bookmarkStart w:id="9" w:name="_Toc484348343"/>
       <w:r>
         <w:rPr>
           <w:lang w:val="en-US"/>
@@ -5877,7 +5863,7 @@
         <w:lastRenderedPageBreak/>
         <w:t>Dislike a Review</w:t>
       </w:r>
-      <w:bookmarkEnd w:id="10"/>
+      <w:bookmarkEnd w:id="9"/>
     </w:p>
     <w:p>
       <w:pPr>
@@ -6124,7 +6110,7 @@
           <w:lang w:val="en-US"/>
         </w:rPr>
       </w:pPr>
-      <w:bookmarkStart w:id="11" w:name="_Toc484348344"/>
+      <w:bookmarkStart w:id="10" w:name="_Toc484348344"/>
       <w:r>
         <w:rPr>
           <w:lang w:val="en-US"/>
@@ -6132,7 +6118,7 @@
         <w:lastRenderedPageBreak/>
         <w:t>Un-dislike a review</w:t>
       </w:r>
-      <w:bookmarkEnd w:id="11"/>
+      <w:bookmarkEnd w:id="10"/>
     </w:p>
     <w:p>
       <w:pPr>
@@ -6379,7 +6365,7 @@
           <w:lang w:val="en-US"/>
         </w:rPr>
       </w:pPr>
-      <w:bookmarkStart w:id="12" w:name="_Toc484348345"/>
+      <w:bookmarkStart w:id="11" w:name="_Toc484348345"/>
       <w:r>
         <w:rPr>
           <w:lang w:val="en-US"/>
@@ -6387,7 +6373,7 @@
         <w:lastRenderedPageBreak/>
         <w:t>List invoices</w:t>
       </w:r>
-      <w:bookmarkEnd w:id="12"/>
+      <w:bookmarkEnd w:id="11"/>
     </w:p>
     <w:p>
       <w:pPr>
@@ -6634,7 +6620,7 @@
           <w:lang w:val="en-US"/>
         </w:rPr>
       </w:pPr>
-      <w:bookmarkStart w:id="13" w:name="_Toc484348346"/>
+      <w:bookmarkStart w:id="12" w:name="_Toc484348346"/>
       <w:r>
         <w:rPr>
           <w:lang w:val="en-US"/>
@@ -6642,7 +6628,7 @@
         <w:lastRenderedPageBreak/>
         <w:t>List orders</w:t>
       </w:r>
-      <w:bookmarkEnd w:id="13"/>
+      <w:bookmarkEnd w:id="12"/>
     </w:p>
     <w:p>
       <w:pPr>
@@ -6848,7 +6834,7 @@
           <w:lang w:val="en-US"/>
         </w:rPr>
       </w:pPr>
-      <w:bookmarkStart w:id="14" w:name="_Toc484348347"/>
+      <w:bookmarkStart w:id="13" w:name="_Toc484348347"/>
       <w:r>
         <w:rPr>
           <w:lang w:val="en-US"/>
@@ -6856,7 +6842,7 @@
         <w:lastRenderedPageBreak/>
         <w:t>Make order</w:t>
       </w:r>
-      <w:bookmarkEnd w:id="14"/>
+      <w:bookmarkEnd w:id="13"/>
     </w:p>
     <w:p>
       <w:pPr>
@@ -7062,7 +7048,7 @@
           <w:lang w:val="en-US"/>
         </w:rPr>
       </w:pPr>
-      <w:bookmarkStart w:id="15" w:name="_Toc484348348"/>
+      <w:bookmarkStart w:id="14" w:name="_Toc484348348"/>
       <w:r>
         <w:rPr>
           <w:lang w:val="en-US"/>
@@ -7070,7 +7056,7 @@
         <w:lastRenderedPageBreak/>
         <w:t>Delete order</w:t>
       </w:r>
-      <w:bookmarkEnd w:id="15"/>
+      <w:bookmarkEnd w:id="14"/>
     </w:p>
     <w:p>
       <w:pPr>
@@ -7276,7 +7262,7 @@
           <w:lang w:val="en-US"/>
         </w:rPr>
       </w:pPr>
-      <w:bookmarkStart w:id="16" w:name="_Toc484348349"/>
+      <w:bookmarkStart w:id="15" w:name="_Toc484348349"/>
       <w:r>
         <w:rPr>
           <w:lang w:val="en-US"/>
@@ -7296,7 +7282,7 @@
         </w:rPr>
         <w:t>rofile</w:t>
       </w:r>
-      <w:bookmarkEnd w:id="16"/>
+      <w:bookmarkEnd w:id="15"/>
     </w:p>
     <w:p>
       <w:pPr>
@@ -7502,7 +7488,7 @@
           <w:lang w:val="en-US"/>
         </w:rPr>
       </w:pPr>
-      <w:bookmarkStart w:id="17" w:name="_Toc484348350"/>
+      <w:bookmarkStart w:id="16" w:name="_Toc484348350"/>
       <w:r>
         <w:rPr>
           <w:lang w:val="en-US"/>
@@ -7510,7 +7496,7 @@
         <w:lastRenderedPageBreak/>
         <w:t>Report a comment as user</w:t>
       </w:r>
-      <w:bookmarkEnd w:id="17"/>
+      <w:bookmarkEnd w:id="16"/>
     </w:p>
     <w:p>
       <w:pPr>
@@ -7743,7 +7729,7 @@
           <w:lang w:val="en-US"/>
         </w:rPr>
       </w:pPr>
-      <w:bookmarkStart w:id="18" w:name="_Toc484348351"/>
+      <w:bookmarkStart w:id="17" w:name="_Toc484348351"/>
       <w:r>
         <w:rPr>
           <w:lang w:val="en-US"/>
@@ -7751,7 +7737,7 @@
         <w:lastRenderedPageBreak/>
         <w:t>Create Review</w:t>
       </w:r>
-      <w:bookmarkEnd w:id="18"/>
+      <w:bookmarkEnd w:id="17"/>
     </w:p>
     <w:p>
       <w:pPr>
@@ -7967,7 +7953,7 @@
           <w:lang w:val="en-US"/>
         </w:rPr>
       </w:pPr>
-      <w:bookmarkStart w:id="19" w:name="_Toc484348352"/>
+      <w:bookmarkStart w:id="18" w:name="_Toc484348352"/>
       <w:r>
         <w:rPr>
           <w:lang w:val="en-US"/>
@@ -7975,7 +7961,7 @@
         <w:lastRenderedPageBreak/>
         <w:t>List and edit a review</w:t>
       </w:r>
-      <w:bookmarkEnd w:id="19"/>
+      <w:bookmarkEnd w:id="18"/>
     </w:p>
     <w:p>
       <w:pPr>
@@ -8191,7 +8177,7 @@
           <w:lang w:val="en-US"/>
         </w:rPr>
       </w:pPr>
-      <w:bookmarkStart w:id="20" w:name="_Toc484348353"/>
+      <w:bookmarkStart w:id="19" w:name="_Toc484348353"/>
       <w:r>
         <w:rPr>
           <w:lang w:val="en-US"/>
@@ -8199,7 +8185,7 @@
         <w:lastRenderedPageBreak/>
         <w:t>List reviews by likes</w:t>
       </w:r>
-      <w:bookmarkEnd w:id="20"/>
+      <w:bookmarkEnd w:id="19"/>
     </w:p>
     <w:p>
       <w:pPr>
@@ -8415,7 +8401,7 @@
           <w:lang w:val="en-US"/>
         </w:rPr>
       </w:pPr>
-      <w:bookmarkStart w:id="21" w:name="_Toc484348354"/>
+      <w:bookmarkStart w:id="20" w:name="_Toc484348354"/>
       <w:r>
         <w:rPr>
           <w:lang w:val="en-US"/>
@@ -8423,7 +8409,7 @@
         <w:lastRenderedPageBreak/>
         <w:t>Create meal</w:t>
       </w:r>
-      <w:bookmarkEnd w:id="21"/>
+      <w:bookmarkEnd w:id="20"/>
     </w:p>
     <w:p>
       <w:pPr>
@@ -8639,7 +8625,7 @@
           <w:lang w:val="en-US"/>
         </w:rPr>
       </w:pPr>
-      <w:bookmarkStart w:id="22" w:name="_Toc484348355"/>
+      <w:bookmarkStart w:id="21" w:name="_Toc484348355"/>
       <w:r>
         <w:rPr>
           <w:lang w:val="en-US"/>
@@ -8647,7 +8633,7 @@
         <w:lastRenderedPageBreak/>
         <w:t>List and edit meal</w:t>
       </w:r>
-      <w:bookmarkEnd w:id="22"/>
+      <w:bookmarkEnd w:id="21"/>
     </w:p>
     <w:p>
       <w:pPr>
@@ -8863,7 +8849,7 @@
           <w:lang w:val="en-US"/>
         </w:rPr>
       </w:pPr>
-      <w:bookmarkStart w:id="23" w:name="_Toc484348356"/>
+      <w:bookmarkStart w:id="22" w:name="_Toc484348356"/>
       <w:r>
         <w:rPr>
           <w:lang w:val="en-US"/>
@@ -8871,7 +8857,7 @@
         <w:lastRenderedPageBreak/>
         <w:t>Disable and enable meal</w:t>
       </w:r>
-      <w:bookmarkEnd w:id="23"/>
+      <w:bookmarkEnd w:id="22"/>
     </w:p>
     <w:p>
       <w:pPr>
@@ -9087,7 +9073,7 @@
           <w:lang w:val="en-US"/>
         </w:rPr>
       </w:pPr>
-      <w:bookmarkStart w:id="24" w:name="_Toc484348357"/>
+      <w:bookmarkStart w:id="23" w:name="_Toc484348357"/>
       <w:r>
         <w:rPr>
           <w:lang w:val="en-US"/>
@@ -9095,7 +9081,7 @@
         <w:lastRenderedPageBreak/>
         <w:t>Create category</w:t>
       </w:r>
-      <w:bookmarkEnd w:id="24"/>
+      <w:bookmarkEnd w:id="23"/>
     </w:p>
     <w:p>
       <w:pPr>
@@ -9311,7 +9297,7 @@
           <w:lang w:val="en-US"/>
         </w:rPr>
       </w:pPr>
-      <w:bookmarkStart w:id="25" w:name="_Toc484348358"/>
+      <w:bookmarkStart w:id="24" w:name="_Toc484348358"/>
       <w:r>
         <w:rPr>
           <w:lang w:val="en-US"/>
@@ -9319,7 +9305,7 @@
         <w:lastRenderedPageBreak/>
         <w:t>Delete category</w:t>
       </w:r>
-      <w:bookmarkEnd w:id="25"/>
+      <w:bookmarkEnd w:id="24"/>
     </w:p>
     <w:p>
       <w:pPr>
@@ -9535,7 +9521,7 @@
           <w:lang w:val="en-US"/>
         </w:rPr>
       </w:pPr>
-      <w:bookmarkStart w:id="26" w:name="_Toc484348359"/>
+      <w:bookmarkStart w:id="25" w:name="_Toc484348359"/>
       <w:r>
         <w:rPr>
           <w:lang w:val="en-US"/>
@@ -9543,7 +9529,7 @@
         <w:lastRenderedPageBreak/>
         <w:t>List and edit category</w:t>
       </w:r>
-      <w:bookmarkEnd w:id="26"/>
+      <w:bookmarkEnd w:id="25"/>
     </w:p>
     <w:p>
       <w:pPr>
@@ -9759,7 +9745,7 @@
           <w:lang w:val="en-US"/>
         </w:rPr>
       </w:pPr>
-      <w:bookmarkStart w:id="27" w:name="_Toc484348360"/>
+      <w:bookmarkStart w:id="26" w:name="_Toc484348360"/>
       <w:r>
         <w:rPr>
           <w:lang w:val="en-US"/>
@@ -9767,7 +9753,7 @@
         <w:lastRenderedPageBreak/>
         <w:t>Create restaurant</w:t>
       </w:r>
-      <w:bookmarkEnd w:id="27"/>
+      <w:bookmarkEnd w:id="26"/>
     </w:p>
     <w:p>
       <w:pPr>
@@ -9983,7 +9969,7 @@
           <w:lang w:val="en-US"/>
         </w:rPr>
       </w:pPr>
-      <w:bookmarkStart w:id="28" w:name="_Toc484348361"/>
+      <w:bookmarkStart w:id="27" w:name="_Toc484348361"/>
       <w:r>
         <w:rPr>
           <w:lang w:val="en-US"/>
@@ -9991,7 +9977,7 @@
         <w:lastRenderedPageBreak/>
         <w:t>List and edit restaurant</w:t>
       </w:r>
-      <w:bookmarkEnd w:id="28"/>
+      <w:bookmarkEnd w:id="27"/>
     </w:p>
     <w:p>
       <w:pPr>
@@ -10207,7 +10193,7 @@
           <w:lang w:val="en-US"/>
         </w:rPr>
       </w:pPr>
-      <w:bookmarkStart w:id="29" w:name="_Toc484348362"/>
+      <w:bookmarkStart w:id="28" w:name="_Toc484348362"/>
       <w:r>
         <w:rPr>
           <w:lang w:val="en-US"/>
@@ -10215,7 +10201,7 @@
         <w:lastRenderedPageBreak/>
         <w:t>Disable and enable restaurant</w:t>
       </w:r>
-      <w:bookmarkEnd w:id="29"/>
+      <w:bookmarkEnd w:id="28"/>
     </w:p>
     <w:p>
       <w:pPr>
@@ -10431,7 +10417,875 @@
           <w:lang w:val="en-US"/>
         </w:rPr>
       </w:pPr>
-      <w:bookmarkStart w:id="30" w:name="_Toc484348363"/>
+      <w:bookmarkStart w:id="29" w:name="_Toc484348363"/>
+      <w:r>
+        <w:rPr>
+          <w:lang w:val="en-US"/>
+        </w:rPr>
+        <w:lastRenderedPageBreak/>
+        <w:t>Create Social Identity</w:t>
+      </w:r>
+    </w:p>
+    <w:p>
+      <w:pPr>
+        <w:spacing w:after="182" w:line="259" w:lineRule="auto"/>
+        <w:ind w:left="0" w:firstLine="0"/>
+        <w:jc w:val="left"/>
+        <w:rPr>
+          <w:lang w:val="en-US"/>
+        </w:rPr>
+      </w:pPr>
+      <w:r>
+        <w:rPr>
+          <w:sz w:val="22"/>
+          <w:lang w:val="en-US"/>
+        </w:rPr>
+        <w:t xml:space="preserve"> </w:t>
+      </w:r>
+      <w:r>
+        <w:rPr>
+          <w:noProof/>
+        </w:rPr>
+        <w:drawing>
+          <wp:inline distT="0" distB="0" distL="0" distR="0">
+            <wp:extent cx="5403215" cy="2842939"/>
+            <wp:effectExtent l="0" t="0" r="6985" b="0"/>
+            <wp:docPr id="4" name="Imagen 4" descr="C:\Users\Niiik0\AppData\Local\Microsoft\Windows\INetCache\Content.Word\createsocialgraph.png"/>
+            <wp:cNvGraphicFramePr>
+              <a:graphicFrameLocks xmlns:a="http://schemas.openxmlformats.org/drawingml/2006/main" noChangeAspect="1"/>
+            </wp:cNvGraphicFramePr>
+            <a:graphic xmlns:a="http://schemas.openxmlformats.org/drawingml/2006/main">
+              <a:graphicData uri="http://schemas.openxmlformats.org/drawingml/2006/picture">
+                <pic:pic xmlns:pic="http://schemas.openxmlformats.org/drawingml/2006/picture">
+                  <pic:nvPicPr>
+                    <pic:cNvPr id="0" name="Picture 1" descr="C:\Users\Niiik0\AppData\Local\Microsoft\Windows\INetCache\Content.Word\createsocialgraph.png"/>
+                    <pic:cNvPicPr>
+                      <a:picLocks noChangeAspect="1" noChangeArrowheads="1"/>
+                    </pic:cNvPicPr>
+                  </pic:nvPicPr>
+                  <pic:blipFill>
+                    <a:blip r:embed="rId88">
+                      <a:extLst>
+                        <a:ext uri="{28A0092B-C50C-407E-A947-70E740481C1C}">
+                          <a14:useLocalDpi xmlns:a14="http://schemas.microsoft.com/office/drawing/2010/main" val="0"/>
+                        </a:ext>
+                      </a:extLst>
+                    </a:blip>
+                    <a:srcRect/>
+                    <a:stretch>
+                      <a:fillRect/>
+                    </a:stretch>
+                  </pic:blipFill>
+                  <pic:spPr bwMode="auto">
+                    <a:xfrm>
+                      <a:off x="0" y="0"/>
+                      <a:ext cx="5403215" cy="2842939"/>
+                    </a:xfrm>
+                    <a:prstGeom prst="rect">
+                      <a:avLst/>
+                    </a:prstGeom>
+                    <a:noFill/>
+                    <a:ln>
+                      <a:noFill/>
+                    </a:ln>
+                  </pic:spPr>
+                </pic:pic>
+              </a:graphicData>
+            </a:graphic>
+          </wp:inline>
+        </w:drawing>
+      </w:r>
+    </w:p>
+    <w:p>
+      <w:pPr>
+        <w:spacing w:after="181" w:line="259" w:lineRule="auto"/>
+        <w:ind w:left="0" w:firstLine="0"/>
+        <w:jc w:val="right"/>
+        <w:rPr>
+          <w:lang w:val="en-US"/>
+        </w:rPr>
+      </w:pPr>
+      <w:r>
+        <w:rPr>
+          <w:noProof/>
+        </w:rPr>
+        <w:drawing>
+          <wp:inline distT="0" distB="0" distL="0" distR="0">
+            <wp:extent cx="5403215" cy="892795"/>
+            <wp:effectExtent l="0" t="0" r="0" b="3175"/>
+            <wp:docPr id="5" name="Imagen 5" descr="C:\Users\Niiik0\AppData\Local\Microsoft\Windows\INetCache\Content.Word\createsocialagg.png"/>
+            <wp:cNvGraphicFramePr>
+              <a:graphicFrameLocks xmlns:a="http://schemas.openxmlformats.org/drawingml/2006/main" noChangeAspect="1"/>
+            </wp:cNvGraphicFramePr>
+            <a:graphic xmlns:a="http://schemas.openxmlformats.org/drawingml/2006/main">
+              <a:graphicData uri="http://schemas.openxmlformats.org/drawingml/2006/picture">
+                <pic:pic xmlns:pic="http://schemas.openxmlformats.org/drawingml/2006/picture">
+                  <pic:nvPicPr>
+                    <pic:cNvPr id="0" name="Picture 3" descr="C:\Users\Niiik0\AppData\Local\Microsoft\Windows\INetCache\Content.Word\createsocialagg.png"/>
+                    <pic:cNvPicPr>
+                      <a:picLocks noChangeAspect="1" noChangeArrowheads="1"/>
+                    </pic:cNvPicPr>
+                  </pic:nvPicPr>
+                  <pic:blipFill>
+                    <a:blip r:embed="rId89">
+                      <a:extLst>
+                        <a:ext uri="{28A0092B-C50C-407E-A947-70E740481C1C}">
+                          <a14:useLocalDpi xmlns:a14="http://schemas.microsoft.com/office/drawing/2010/main" val="0"/>
+                        </a:ext>
+                      </a:extLst>
+                    </a:blip>
+                    <a:srcRect/>
+                    <a:stretch>
+                      <a:fillRect/>
+                    </a:stretch>
+                  </pic:blipFill>
+                  <pic:spPr bwMode="auto">
+                    <a:xfrm>
+                      <a:off x="0" y="0"/>
+                      <a:ext cx="5403215" cy="892795"/>
+                    </a:xfrm>
+                    <a:prstGeom prst="rect">
+                      <a:avLst/>
+                    </a:prstGeom>
+                    <a:noFill/>
+                    <a:ln>
+                      <a:noFill/>
+                    </a:ln>
+                  </pic:spPr>
+                </pic:pic>
+              </a:graphicData>
+            </a:graphic>
+          </wp:inline>
+        </w:drawing>
+      </w:r>
+    </w:p>
+    <w:p>
+      <w:pPr>
+        <w:spacing w:after="174" w:line="259" w:lineRule="auto"/>
+        <w:ind w:left="0" w:firstLine="0"/>
+        <w:jc w:val="center"/>
+        <w:rPr>
+          <w:lang w:val="en-US"/>
+        </w:rPr>
+      </w:pPr>
+      <w:r>
+        <w:rPr>
+          <w:noProof/>
+        </w:rPr>
+        <w:drawing>
+          <wp:inline distT="0" distB="0" distL="0" distR="0">
+            <wp:extent cx="4152900" cy="3035300"/>
+            <wp:effectExtent l="0" t="0" r="0" b="0"/>
+            <wp:docPr id="6" name="Imagen 6" descr="C:\Users\Niiik0\AppData\Local\Microsoft\Windows\INetCache\Content.Word\createsocialperf.png"/>
+            <wp:cNvGraphicFramePr>
+              <a:graphicFrameLocks xmlns:a="http://schemas.openxmlformats.org/drawingml/2006/main" noChangeAspect="1"/>
+            </wp:cNvGraphicFramePr>
+            <a:graphic xmlns:a="http://schemas.openxmlformats.org/drawingml/2006/main">
+              <a:graphicData uri="http://schemas.openxmlformats.org/drawingml/2006/picture">
+                <pic:pic xmlns:pic="http://schemas.openxmlformats.org/drawingml/2006/picture">
+                  <pic:nvPicPr>
+                    <pic:cNvPr id="0" name="Picture 5" descr="C:\Users\Niiik0\AppData\Local\Microsoft\Windows\INetCache\Content.Word\createsocialperf.png"/>
+                    <pic:cNvPicPr>
+                      <a:picLocks noChangeAspect="1" noChangeArrowheads="1"/>
+                    </pic:cNvPicPr>
+                  </pic:nvPicPr>
+                  <pic:blipFill>
+                    <a:blip r:embed="rId90">
+                      <a:extLst>
+                        <a:ext uri="{28A0092B-C50C-407E-A947-70E740481C1C}">
+                          <a14:useLocalDpi xmlns:a14="http://schemas.microsoft.com/office/drawing/2010/main" val="0"/>
+                        </a:ext>
+                      </a:extLst>
+                    </a:blip>
+                    <a:srcRect/>
+                    <a:stretch>
+                      <a:fillRect/>
+                    </a:stretch>
+                  </pic:blipFill>
+                  <pic:spPr bwMode="auto">
+                    <a:xfrm>
+                      <a:off x="0" y="0"/>
+                      <a:ext cx="4152900" cy="3035300"/>
+                    </a:xfrm>
+                    <a:prstGeom prst="rect">
+                      <a:avLst/>
+                    </a:prstGeom>
+                    <a:noFill/>
+                    <a:ln>
+                      <a:noFill/>
+                    </a:ln>
+                  </pic:spPr>
+                </pic:pic>
+              </a:graphicData>
+            </a:graphic>
+          </wp:inline>
+        </w:drawing>
+      </w:r>
+    </w:p>
+    <w:p>
+      <w:pPr>
+        <w:pStyle w:val="Ttulo1"/>
+        <w:ind w:left="-5"/>
+        <w:rPr>
+          <w:lang w:val="en-US"/>
+        </w:rPr>
+      </w:pPr>
+      <w:r>
+        <w:rPr>
+          <w:lang w:val="en-US"/>
+        </w:rPr>
+        <w:lastRenderedPageBreak/>
+        <w:t>Edit</w:t>
+      </w:r>
+      <w:r>
+        <w:rPr>
+          <w:lang w:val="en-US"/>
+        </w:rPr>
+        <w:t xml:space="preserve"> Social Identity</w:t>
+      </w:r>
+    </w:p>
+    <w:p>
+      <w:pPr>
+        <w:spacing w:after="182" w:line="259" w:lineRule="auto"/>
+        <w:ind w:left="0" w:firstLine="0"/>
+        <w:jc w:val="left"/>
+        <w:rPr>
+          <w:lang w:val="en-US"/>
+        </w:rPr>
+      </w:pPr>
+      <w:r>
+        <w:rPr>
+          <w:sz w:val="22"/>
+          <w:lang w:val="en-US"/>
+        </w:rPr>
+        <w:t xml:space="preserve"> </w:t>
+      </w:r>
+      <w:r>
+        <w:rPr>
+          <w:noProof/>
+        </w:rPr>
+        <w:drawing>
+          <wp:inline distT="0" distB="0" distL="0" distR="0">
+            <wp:extent cx="5403215" cy="2857312"/>
+            <wp:effectExtent l="0" t="0" r="6985" b="635"/>
+            <wp:docPr id="16" name="Imagen 16" descr="C:\Users\Niiik0\AppData\Local\Microsoft\Windows\INetCache\Content.Word\Editsocialgraph.png"/>
+            <wp:cNvGraphicFramePr>
+              <a:graphicFrameLocks xmlns:a="http://schemas.openxmlformats.org/drawingml/2006/main" noChangeAspect="1"/>
+            </wp:cNvGraphicFramePr>
+            <a:graphic xmlns:a="http://schemas.openxmlformats.org/drawingml/2006/main">
+              <a:graphicData uri="http://schemas.openxmlformats.org/drawingml/2006/picture">
+                <pic:pic xmlns:pic="http://schemas.openxmlformats.org/drawingml/2006/picture">
+                  <pic:nvPicPr>
+                    <pic:cNvPr id="0" name="Picture 7" descr="C:\Users\Niiik0\AppData\Local\Microsoft\Windows\INetCache\Content.Word\Editsocialgraph.png"/>
+                    <pic:cNvPicPr>
+                      <a:picLocks noChangeAspect="1" noChangeArrowheads="1"/>
+                    </pic:cNvPicPr>
+                  </pic:nvPicPr>
+                  <pic:blipFill>
+                    <a:blip r:embed="rId91">
+                      <a:extLst>
+                        <a:ext uri="{28A0092B-C50C-407E-A947-70E740481C1C}">
+                          <a14:useLocalDpi xmlns:a14="http://schemas.microsoft.com/office/drawing/2010/main" val="0"/>
+                        </a:ext>
+                      </a:extLst>
+                    </a:blip>
+                    <a:srcRect/>
+                    <a:stretch>
+                      <a:fillRect/>
+                    </a:stretch>
+                  </pic:blipFill>
+                  <pic:spPr bwMode="auto">
+                    <a:xfrm>
+                      <a:off x="0" y="0"/>
+                      <a:ext cx="5403215" cy="2857312"/>
+                    </a:xfrm>
+                    <a:prstGeom prst="rect">
+                      <a:avLst/>
+                    </a:prstGeom>
+                    <a:noFill/>
+                    <a:ln>
+                      <a:noFill/>
+                    </a:ln>
+                  </pic:spPr>
+                </pic:pic>
+              </a:graphicData>
+            </a:graphic>
+          </wp:inline>
+        </w:drawing>
+      </w:r>
+    </w:p>
+    <w:p>
+      <w:pPr>
+        <w:spacing w:after="181" w:line="259" w:lineRule="auto"/>
+        <w:ind w:left="0" w:firstLine="0"/>
+        <w:jc w:val="right"/>
+        <w:rPr>
+          <w:lang w:val="en-US"/>
+        </w:rPr>
+      </w:pPr>
+      <w:r>
+        <w:rPr>
+          <w:noProof/>
+        </w:rPr>
+        <w:drawing>
+          <wp:inline distT="0" distB="0" distL="0" distR="0">
+            <wp:extent cx="5403215" cy="734217"/>
+            <wp:effectExtent l="0" t="0" r="6985" b="8890"/>
+            <wp:docPr id="17" name="Imagen 17" descr="C:\Users\Niiik0\AppData\Local\Microsoft\Windows\INetCache\Content.Word\Editsocialagg.png"/>
+            <wp:cNvGraphicFramePr>
+              <a:graphicFrameLocks xmlns:a="http://schemas.openxmlformats.org/drawingml/2006/main" noChangeAspect="1"/>
+            </wp:cNvGraphicFramePr>
+            <a:graphic xmlns:a="http://schemas.openxmlformats.org/drawingml/2006/main">
+              <a:graphicData uri="http://schemas.openxmlformats.org/drawingml/2006/picture">
+                <pic:pic xmlns:pic="http://schemas.openxmlformats.org/drawingml/2006/picture">
+                  <pic:nvPicPr>
+                    <pic:cNvPr id="0" name="Picture 9" descr="C:\Users\Niiik0\AppData\Local\Microsoft\Windows\INetCache\Content.Word\Editsocialagg.png"/>
+                    <pic:cNvPicPr>
+                      <a:picLocks noChangeAspect="1" noChangeArrowheads="1"/>
+                    </pic:cNvPicPr>
+                  </pic:nvPicPr>
+                  <pic:blipFill>
+                    <a:blip r:embed="rId92">
+                      <a:extLst>
+                        <a:ext uri="{28A0092B-C50C-407E-A947-70E740481C1C}">
+                          <a14:useLocalDpi xmlns:a14="http://schemas.microsoft.com/office/drawing/2010/main" val="0"/>
+                        </a:ext>
+                      </a:extLst>
+                    </a:blip>
+                    <a:srcRect/>
+                    <a:stretch>
+                      <a:fillRect/>
+                    </a:stretch>
+                  </pic:blipFill>
+                  <pic:spPr bwMode="auto">
+                    <a:xfrm>
+                      <a:off x="0" y="0"/>
+                      <a:ext cx="5403215" cy="734217"/>
+                    </a:xfrm>
+                    <a:prstGeom prst="rect">
+                      <a:avLst/>
+                    </a:prstGeom>
+                    <a:noFill/>
+                    <a:ln>
+                      <a:noFill/>
+                    </a:ln>
+                  </pic:spPr>
+                </pic:pic>
+              </a:graphicData>
+            </a:graphic>
+          </wp:inline>
+        </w:drawing>
+      </w:r>
+    </w:p>
+    <w:p>
+      <w:pPr>
+        <w:spacing w:after="174" w:line="259" w:lineRule="auto"/>
+        <w:ind w:left="0" w:firstLine="0"/>
+        <w:jc w:val="center"/>
+        <w:rPr>
+          <w:lang w:val="en-US"/>
+        </w:rPr>
+      </w:pPr>
+      <w:r>
+        <w:rPr>
+          <w:noProof/>
+        </w:rPr>
+        <w:drawing>
+          <wp:inline distT="0" distB="0" distL="0" distR="0">
+            <wp:extent cx="4146550" cy="2940050"/>
+            <wp:effectExtent l="0" t="0" r="6350" b="0"/>
+            <wp:docPr id="18" name="Imagen 18" descr="C:\Users\Niiik0\AppData\Local\Microsoft\Windows\INetCache\Content.Word\Editsocialperf.png"/>
+            <wp:cNvGraphicFramePr>
+              <a:graphicFrameLocks xmlns:a="http://schemas.openxmlformats.org/drawingml/2006/main" noChangeAspect="1"/>
+            </wp:cNvGraphicFramePr>
+            <a:graphic xmlns:a="http://schemas.openxmlformats.org/drawingml/2006/main">
+              <a:graphicData uri="http://schemas.openxmlformats.org/drawingml/2006/picture">
+                <pic:pic xmlns:pic="http://schemas.openxmlformats.org/drawingml/2006/picture">
+                  <pic:nvPicPr>
+                    <pic:cNvPr id="0" name="Picture 11" descr="C:\Users\Niiik0\AppData\Local\Microsoft\Windows\INetCache\Content.Word\Editsocialperf.png"/>
+                    <pic:cNvPicPr>
+                      <a:picLocks noChangeAspect="1" noChangeArrowheads="1"/>
+                    </pic:cNvPicPr>
+                  </pic:nvPicPr>
+                  <pic:blipFill>
+                    <a:blip r:embed="rId93">
+                      <a:extLst>
+                        <a:ext uri="{28A0092B-C50C-407E-A947-70E740481C1C}">
+                          <a14:useLocalDpi xmlns:a14="http://schemas.microsoft.com/office/drawing/2010/main" val="0"/>
+                        </a:ext>
+                      </a:extLst>
+                    </a:blip>
+                    <a:srcRect/>
+                    <a:stretch>
+                      <a:fillRect/>
+                    </a:stretch>
+                  </pic:blipFill>
+                  <pic:spPr bwMode="auto">
+                    <a:xfrm>
+                      <a:off x="0" y="0"/>
+                      <a:ext cx="4146550" cy="2940050"/>
+                    </a:xfrm>
+                    <a:prstGeom prst="rect">
+                      <a:avLst/>
+                    </a:prstGeom>
+                    <a:noFill/>
+                    <a:ln>
+                      <a:noFill/>
+                    </a:ln>
+                  </pic:spPr>
+                </pic:pic>
+              </a:graphicData>
+            </a:graphic>
+          </wp:inline>
+        </w:drawing>
+      </w:r>
+    </w:p>
+    <w:p>
+      <w:pPr>
+        <w:pStyle w:val="Ttulo1"/>
+        <w:ind w:left="-5"/>
+        <w:rPr>
+          <w:lang w:val="en-US"/>
+        </w:rPr>
+      </w:pPr>
+      <w:r>
+        <w:rPr>
+          <w:lang w:val="en-US"/>
+        </w:rPr>
+        <w:lastRenderedPageBreak/>
+        <w:t>Delete</w:t>
+      </w:r>
+      <w:r>
+        <w:rPr>
+          <w:lang w:val="en-US"/>
+        </w:rPr>
+        <w:t xml:space="preserve"> Social Identity</w:t>
+      </w:r>
+    </w:p>
+    <w:p>
+      <w:pPr>
+        <w:spacing w:after="182" w:line="259" w:lineRule="auto"/>
+        <w:ind w:left="0" w:firstLine="0"/>
+        <w:jc w:val="left"/>
+        <w:rPr>
+          <w:lang w:val="en-US"/>
+        </w:rPr>
+      </w:pPr>
+      <w:r>
+        <w:rPr>
+          <w:sz w:val="22"/>
+          <w:lang w:val="en-US"/>
+        </w:rPr>
+        <w:t xml:space="preserve"> </w:t>
+      </w:r>
+      <w:r>
+        <w:rPr>
+          <w:noProof/>
+        </w:rPr>
+        <w:drawing>
+          <wp:inline distT="0" distB="0" distL="0" distR="0">
+            <wp:extent cx="5403215" cy="2924222"/>
+            <wp:effectExtent l="0" t="0" r="6985" b="9525"/>
+            <wp:docPr id="40" name="Imagen 40" descr="C:\Users\Niiik0\AppData\Local\Microsoft\Windows\INetCache\Content.Word\delsocialgraph.png"/>
+            <wp:cNvGraphicFramePr>
+              <a:graphicFrameLocks xmlns:a="http://schemas.openxmlformats.org/drawingml/2006/main" noChangeAspect="1"/>
+            </wp:cNvGraphicFramePr>
+            <a:graphic xmlns:a="http://schemas.openxmlformats.org/drawingml/2006/main">
+              <a:graphicData uri="http://schemas.openxmlformats.org/drawingml/2006/picture">
+                <pic:pic xmlns:pic="http://schemas.openxmlformats.org/drawingml/2006/picture">
+                  <pic:nvPicPr>
+                    <pic:cNvPr id="0" name="Picture 13" descr="C:\Users\Niiik0\AppData\Local\Microsoft\Windows\INetCache\Content.Word\delsocialgraph.png"/>
+                    <pic:cNvPicPr>
+                      <a:picLocks noChangeAspect="1" noChangeArrowheads="1"/>
+                    </pic:cNvPicPr>
+                  </pic:nvPicPr>
+                  <pic:blipFill>
+                    <a:blip r:embed="rId94">
+                      <a:extLst>
+                        <a:ext uri="{28A0092B-C50C-407E-A947-70E740481C1C}">
+                          <a14:useLocalDpi xmlns:a14="http://schemas.microsoft.com/office/drawing/2010/main" val="0"/>
+                        </a:ext>
+                      </a:extLst>
+                    </a:blip>
+                    <a:srcRect/>
+                    <a:stretch>
+                      <a:fillRect/>
+                    </a:stretch>
+                  </pic:blipFill>
+                  <pic:spPr bwMode="auto">
+                    <a:xfrm>
+                      <a:off x="0" y="0"/>
+                      <a:ext cx="5403215" cy="2924222"/>
+                    </a:xfrm>
+                    <a:prstGeom prst="rect">
+                      <a:avLst/>
+                    </a:prstGeom>
+                    <a:noFill/>
+                    <a:ln>
+                      <a:noFill/>
+                    </a:ln>
+                  </pic:spPr>
+                </pic:pic>
+              </a:graphicData>
+            </a:graphic>
+          </wp:inline>
+        </w:drawing>
+      </w:r>
+    </w:p>
+    <w:p>
+      <w:pPr>
+        <w:spacing w:after="181" w:line="259" w:lineRule="auto"/>
+        <w:ind w:left="0" w:firstLine="0"/>
+        <w:jc w:val="right"/>
+        <w:rPr>
+          <w:lang w:val="en-US"/>
+        </w:rPr>
+      </w:pPr>
+      <w:r>
+        <w:rPr>
+          <w:noProof/>
+        </w:rPr>
+        <w:drawing>
+          <wp:inline distT="0" distB="0" distL="0" distR="0">
+            <wp:extent cx="5403215" cy="745448"/>
+            <wp:effectExtent l="0" t="0" r="0" b="0"/>
+            <wp:docPr id="44" name="Imagen 44" descr="C:\Users\Niiik0\AppData\Local\Microsoft\Windows\INetCache\Content.Word\delsocialagg.png"/>
+            <wp:cNvGraphicFramePr>
+              <a:graphicFrameLocks xmlns:a="http://schemas.openxmlformats.org/drawingml/2006/main" noChangeAspect="1"/>
+            </wp:cNvGraphicFramePr>
+            <a:graphic xmlns:a="http://schemas.openxmlformats.org/drawingml/2006/main">
+              <a:graphicData uri="http://schemas.openxmlformats.org/drawingml/2006/picture">
+                <pic:pic xmlns:pic="http://schemas.openxmlformats.org/drawingml/2006/picture">
+                  <pic:nvPicPr>
+                    <pic:cNvPr id="0" name="Picture 15" descr="C:\Users\Niiik0\AppData\Local\Microsoft\Windows\INetCache\Content.Word\delsocialagg.png"/>
+                    <pic:cNvPicPr>
+                      <a:picLocks noChangeAspect="1" noChangeArrowheads="1"/>
+                    </pic:cNvPicPr>
+                  </pic:nvPicPr>
+                  <pic:blipFill>
+                    <a:blip r:embed="rId95">
+                      <a:extLst>
+                        <a:ext uri="{28A0092B-C50C-407E-A947-70E740481C1C}">
+                          <a14:useLocalDpi xmlns:a14="http://schemas.microsoft.com/office/drawing/2010/main" val="0"/>
+                        </a:ext>
+                      </a:extLst>
+                    </a:blip>
+                    <a:srcRect/>
+                    <a:stretch>
+                      <a:fillRect/>
+                    </a:stretch>
+                  </pic:blipFill>
+                  <pic:spPr bwMode="auto">
+                    <a:xfrm>
+                      <a:off x="0" y="0"/>
+                      <a:ext cx="5403215" cy="745448"/>
+                    </a:xfrm>
+                    <a:prstGeom prst="rect">
+                      <a:avLst/>
+                    </a:prstGeom>
+                    <a:noFill/>
+                    <a:ln>
+                      <a:noFill/>
+                    </a:ln>
+                  </pic:spPr>
+                </pic:pic>
+              </a:graphicData>
+            </a:graphic>
+          </wp:inline>
+        </w:drawing>
+      </w:r>
+    </w:p>
+    <w:p>
+      <w:pPr>
+        <w:spacing w:after="174" w:line="259" w:lineRule="auto"/>
+        <w:ind w:left="0" w:firstLine="0"/>
+        <w:jc w:val="center"/>
+        <w:rPr>
+          <w:lang w:val="en-US"/>
+        </w:rPr>
+      </w:pPr>
+      <w:r>
+        <w:rPr>
+          <w:noProof/>
+        </w:rPr>
+        <w:drawing>
+          <wp:inline distT="0" distB="0" distL="0" distR="0">
+            <wp:extent cx="4210050" cy="2921000"/>
+            <wp:effectExtent l="0" t="0" r="0" b="0"/>
+            <wp:docPr id="45" name="Imagen 45" descr="C:\Users\Niiik0\AppData\Local\Microsoft\Windows\INetCache\Content.Word\delsocialperf.png"/>
+            <wp:cNvGraphicFramePr>
+              <a:graphicFrameLocks xmlns:a="http://schemas.openxmlformats.org/drawingml/2006/main" noChangeAspect="1"/>
+            </wp:cNvGraphicFramePr>
+            <a:graphic xmlns:a="http://schemas.openxmlformats.org/drawingml/2006/main">
+              <a:graphicData uri="http://schemas.openxmlformats.org/drawingml/2006/picture">
+                <pic:pic xmlns:pic="http://schemas.openxmlformats.org/drawingml/2006/picture">
+                  <pic:nvPicPr>
+                    <pic:cNvPr id="0" name="Picture 17" descr="C:\Users\Niiik0\AppData\Local\Microsoft\Windows\INetCache\Content.Word\delsocialperf.png"/>
+                    <pic:cNvPicPr>
+                      <a:picLocks noChangeAspect="1" noChangeArrowheads="1"/>
+                    </pic:cNvPicPr>
+                  </pic:nvPicPr>
+                  <pic:blipFill>
+                    <a:blip r:embed="rId96">
+                      <a:extLst>
+                        <a:ext uri="{28A0092B-C50C-407E-A947-70E740481C1C}">
+                          <a14:useLocalDpi xmlns:a14="http://schemas.microsoft.com/office/drawing/2010/main" val="0"/>
+                        </a:ext>
+                      </a:extLst>
+                    </a:blip>
+                    <a:srcRect/>
+                    <a:stretch>
+                      <a:fillRect/>
+                    </a:stretch>
+                  </pic:blipFill>
+                  <pic:spPr bwMode="auto">
+                    <a:xfrm>
+                      <a:off x="0" y="0"/>
+                      <a:ext cx="4210050" cy="2921000"/>
+                    </a:xfrm>
+                    <a:prstGeom prst="rect">
+                      <a:avLst/>
+                    </a:prstGeom>
+                    <a:noFill/>
+                    <a:ln>
+                      <a:noFill/>
+                    </a:ln>
+                  </pic:spPr>
+                </pic:pic>
+              </a:graphicData>
+            </a:graphic>
+          </wp:inline>
+        </w:drawing>
+      </w:r>
+    </w:p>
+    <w:p>
+      <w:pPr>
+        <w:pStyle w:val="Ttulo1"/>
+        <w:ind w:left="-5"/>
+        <w:rPr>
+          <w:lang w:val="en-US"/>
+        </w:rPr>
+      </w:pPr>
+      <w:r>
+        <w:rPr>
+          <w:lang w:val="en-US"/>
+        </w:rPr>
+        <w:lastRenderedPageBreak/>
+        <w:t>List</w:t>
+      </w:r>
+      <w:r>
+        <w:rPr>
+          <w:lang w:val="en-US"/>
+        </w:rPr>
+        <w:t xml:space="preserve"> Social Identity</w:t>
+      </w:r>
+    </w:p>
+    <w:p>
+      <w:pPr>
+        <w:spacing w:after="182" w:line="259" w:lineRule="auto"/>
+        <w:ind w:left="0" w:firstLine="0"/>
+        <w:jc w:val="left"/>
+        <w:rPr>
+          <w:lang w:val="en-US"/>
+        </w:rPr>
+      </w:pPr>
+      <w:r>
+        <w:rPr>
+          <w:sz w:val="22"/>
+          <w:lang w:val="en-US"/>
+        </w:rPr>
+        <w:t xml:space="preserve"> </w:t>
+      </w:r>
+      <w:r>
+        <w:rPr>
+          <w:noProof/>
+        </w:rPr>
+        <w:drawing>
+          <wp:inline distT="0" distB="0" distL="0" distR="0">
+            <wp:extent cx="5403215" cy="2063046"/>
+            <wp:effectExtent l="0" t="0" r="6985" b="0"/>
+            <wp:docPr id="46" name="Imagen 46" descr="C:\Users\Niiik0\AppData\Local\Microsoft\Windows\INetCache\Content.Word\ListSocialgraph.png"/>
+            <wp:cNvGraphicFramePr>
+              <a:graphicFrameLocks xmlns:a="http://schemas.openxmlformats.org/drawingml/2006/main" noChangeAspect="1"/>
+            </wp:cNvGraphicFramePr>
+            <a:graphic xmlns:a="http://schemas.openxmlformats.org/drawingml/2006/main">
+              <a:graphicData uri="http://schemas.openxmlformats.org/drawingml/2006/picture">
+                <pic:pic xmlns:pic="http://schemas.openxmlformats.org/drawingml/2006/picture">
+                  <pic:nvPicPr>
+                    <pic:cNvPr id="0" name="Picture 19" descr="C:\Users\Niiik0\AppData\Local\Microsoft\Windows\INetCache\Content.Word\ListSocialgraph.png"/>
+                    <pic:cNvPicPr>
+                      <a:picLocks noChangeAspect="1" noChangeArrowheads="1"/>
+                    </pic:cNvPicPr>
+                  </pic:nvPicPr>
+                  <pic:blipFill>
+                    <a:blip r:embed="rId97">
+                      <a:extLst>
+                        <a:ext uri="{28A0092B-C50C-407E-A947-70E740481C1C}">
+                          <a14:useLocalDpi xmlns:a14="http://schemas.microsoft.com/office/drawing/2010/main" val="0"/>
+                        </a:ext>
+                      </a:extLst>
+                    </a:blip>
+                    <a:srcRect/>
+                    <a:stretch>
+                      <a:fillRect/>
+                    </a:stretch>
+                  </pic:blipFill>
+                  <pic:spPr bwMode="auto">
+                    <a:xfrm>
+                      <a:off x="0" y="0"/>
+                      <a:ext cx="5403215" cy="2063046"/>
+                    </a:xfrm>
+                    <a:prstGeom prst="rect">
+                      <a:avLst/>
+                    </a:prstGeom>
+                    <a:noFill/>
+                    <a:ln>
+                      <a:noFill/>
+                    </a:ln>
+                  </pic:spPr>
+                </pic:pic>
+              </a:graphicData>
+            </a:graphic>
+          </wp:inline>
+        </w:drawing>
+      </w:r>
+    </w:p>
+    <w:p>
+      <w:pPr>
+        <w:spacing w:after="181" w:line="259" w:lineRule="auto"/>
+        <w:ind w:left="0" w:firstLine="0"/>
+        <w:jc w:val="right"/>
+        <w:rPr>
+          <w:lang w:val="en-US"/>
+        </w:rPr>
+      </w:pPr>
+      <w:r>
+        <w:rPr>
+          <w:noProof/>
+        </w:rPr>
+        <w:drawing>
+          <wp:inline distT="0" distB="0" distL="0" distR="0">
+            <wp:extent cx="5403215" cy="685060"/>
+            <wp:effectExtent l="0" t="0" r="0" b="1270"/>
+            <wp:docPr id="47" name="Imagen 47" descr="C:\Users\Niiik0\AppData\Local\Microsoft\Windows\INetCache\Content.Word\ListSocialagg.png"/>
+            <wp:cNvGraphicFramePr>
+              <a:graphicFrameLocks xmlns:a="http://schemas.openxmlformats.org/drawingml/2006/main" noChangeAspect="1"/>
+            </wp:cNvGraphicFramePr>
+            <a:graphic xmlns:a="http://schemas.openxmlformats.org/drawingml/2006/main">
+              <a:graphicData uri="http://schemas.openxmlformats.org/drawingml/2006/picture">
+                <pic:pic xmlns:pic="http://schemas.openxmlformats.org/drawingml/2006/picture">
+                  <pic:nvPicPr>
+                    <pic:cNvPr id="0" name="Picture 21" descr="C:\Users\Niiik0\AppData\Local\Microsoft\Windows\INetCache\Content.Word\ListSocialagg.png"/>
+                    <pic:cNvPicPr>
+                      <a:picLocks noChangeAspect="1" noChangeArrowheads="1"/>
+                    </pic:cNvPicPr>
+                  </pic:nvPicPr>
+                  <pic:blipFill>
+                    <a:blip r:embed="rId98">
+                      <a:extLst>
+                        <a:ext uri="{28A0092B-C50C-407E-A947-70E740481C1C}">
+                          <a14:useLocalDpi xmlns:a14="http://schemas.microsoft.com/office/drawing/2010/main" val="0"/>
+                        </a:ext>
+                      </a:extLst>
+                    </a:blip>
+                    <a:srcRect/>
+                    <a:stretch>
+                      <a:fillRect/>
+                    </a:stretch>
+                  </pic:blipFill>
+                  <pic:spPr bwMode="auto">
+                    <a:xfrm>
+                      <a:off x="0" y="0"/>
+                      <a:ext cx="5403215" cy="685060"/>
+                    </a:xfrm>
+                    <a:prstGeom prst="rect">
+                      <a:avLst/>
+                    </a:prstGeom>
+                    <a:noFill/>
+                    <a:ln>
+                      <a:noFill/>
+                    </a:ln>
+                  </pic:spPr>
+                </pic:pic>
+              </a:graphicData>
+            </a:graphic>
+          </wp:inline>
+        </w:drawing>
+      </w:r>
+    </w:p>
+    <w:p>
+      <w:pPr>
+        <w:spacing w:after="174" w:line="259" w:lineRule="auto"/>
+        <w:ind w:left="0" w:firstLine="0"/>
+        <w:jc w:val="center"/>
+        <w:rPr>
+          <w:lang w:val="en-US"/>
+        </w:rPr>
+      </w:pPr>
+      <w:r>
+        <w:rPr>
+          <w:noProof/>
+        </w:rPr>
+        <w:drawing>
+          <wp:inline distT="0" distB="0" distL="0" distR="0">
+            <wp:extent cx="4235450" cy="2984500"/>
+            <wp:effectExtent l="0" t="0" r="0" b="6350"/>
+            <wp:docPr id="48" name="Imagen 48" descr="C:\Users\Niiik0\AppData\Local\Microsoft\Windows\INetCache\Content.Word\ListSocialPerf.png"/>
+            <wp:cNvGraphicFramePr>
+              <a:graphicFrameLocks xmlns:a="http://schemas.openxmlformats.org/drawingml/2006/main" noChangeAspect="1"/>
+            </wp:cNvGraphicFramePr>
+            <a:graphic xmlns:a="http://schemas.openxmlformats.org/drawingml/2006/main">
+              <a:graphicData uri="http://schemas.openxmlformats.org/drawingml/2006/picture">
+                <pic:pic xmlns:pic="http://schemas.openxmlformats.org/drawingml/2006/picture">
+                  <pic:nvPicPr>
+                    <pic:cNvPr id="0" name="Picture 23" descr="C:\Users\Niiik0\AppData\Local\Microsoft\Windows\INetCache\Content.Word\ListSocialPerf.png"/>
+                    <pic:cNvPicPr>
+                      <a:picLocks noChangeAspect="1" noChangeArrowheads="1"/>
+                    </pic:cNvPicPr>
+                  </pic:nvPicPr>
+                  <pic:blipFill>
+                    <a:blip r:embed="rId99">
+                      <a:extLst>
+                        <a:ext uri="{28A0092B-C50C-407E-A947-70E740481C1C}">
+                          <a14:useLocalDpi xmlns:a14="http://schemas.microsoft.com/office/drawing/2010/main" val="0"/>
+                        </a:ext>
+                      </a:extLst>
+                    </a:blip>
+                    <a:srcRect/>
+                    <a:stretch>
+                      <a:fillRect/>
+                    </a:stretch>
+                  </pic:blipFill>
+                  <pic:spPr bwMode="auto">
+                    <a:xfrm>
+                      <a:off x="0" y="0"/>
+                      <a:ext cx="4235450" cy="2984500"/>
+                    </a:xfrm>
+                    <a:prstGeom prst="rect">
+                      <a:avLst/>
+                    </a:prstGeom>
+                    <a:noFill/>
+                    <a:ln>
+                      <a:noFill/>
+                    </a:ln>
+                  </pic:spPr>
+                </pic:pic>
+              </a:graphicData>
+            </a:graphic>
+          </wp:inline>
+        </w:drawing>
+      </w:r>
+      <w:bookmarkStart w:id="30" w:name="_GoBack"/>
+      <w:bookmarkEnd w:id="30"/>
+    </w:p>
+    <w:p>
+      <w:pPr>
+        <w:pStyle w:val="Ttulo1"/>
+        <w:ind w:left="0" w:firstLine="0"/>
+        <w:rPr>
+          <w:lang w:val="en-US"/>
+        </w:rPr>
+      </w:pPr>
       <w:r>
         <w:rPr>
           <w:lang w:val="en-US"/>
@@ -10439,7 +11293,7 @@
         <w:lastRenderedPageBreak/>
         <w:t>Dashboard</w:t>
       </w:r>
-      <w:bookmarkEnd w:id="30"/>
+      <w:bookmarkEnd w:id="29"/>
     </w:p>
     <w:p>
       <w:pPr>
@@ -10479,7 +11333,7 @@
                     </pic:cNvPicPr>
                   </pic:nvPicPr>
                   <pic:blipFill>
-                    <a:blip r:embed="rId88" cstate="print">
+                    <a:blip r:embed="rId100" cstate="print">
                       <a:extLst>
                         <a:ext uri="{28A0092B-C50C-407E-A947-70E740481C1C}">
                           <a14:useLocalDpi xmlns:a14="http://schemas.microsoft.com/office/drawing/2010/main" val="0"/>
@@ -10542,7 +11396,7 @@
                     </pic:cNvPicPr>
                   </pic:nvPicPr>
                   <pic:blipFill>
-                    <a:blip r:embed="rId89" cstate="print">
+                    <a:blip r:embed="rId101" cstate="print">
                       <a:extLst>
                         <a:ext uri="{28A0092B-C50C-407E-A947-70E740481C1C}">
                           <a14:useLocalDpi xmlns:a14="http://schemas.microsoft.com/office/drawing/2010/main" val="0"/>
@@ -10605,7 +11459,7 @@
                     </pic:cNvPicPr>
                   </pic:nvPicPr>
                   <pic:blipFill>
-                    <a:blip r:embed="rId90">
+                    <a:blip r:embed="rId102">
                       <a:extLst>
                         <a:ext uri="{28A0092B-C50C-407E-A947-70E740481C1C}">
                           <a14:useLocalDpi xmlns:a14="http://schemas.microsoft.com/office/drawing/2010/main" val="0"/>
@@ -10711,7 +11565,7 @@
                     </pic:cNvPicPr>
                   </pic:nvPicPr>
                   <pic:blipFill>
-                    <a:blip r:embed="rId91">
+                    <a:blip r:embed="rId103">
                       <a:extLst>
                         <a:ext uri="{28A0092B-C50C-407E-A947-70E740481C1C}">
                           <a14:useLocalDpi xmlns:a14="http://schemas.microsoft.com/office/drawing/2010/main" val="0"/>
@@ -10774,7 +11628,7 @@
                     </pic:cNvPicPr>
                   </pic:nvPicPr>
                   <pic:blipFill>
-                    <a:blip r:embed="rId92">
+                    <a:blip r:embed="rId104">
                       <a:extLst>
                         <a:ext uri="{28A0092B-C50C-407E-A947-70E740481C1C}">
                           <a14:useLocalDpi xmlns:a14="http://schemas.microsoft.com/office/drawing/2010/main" val="0"/>
@@ -10837,7 +11691,7 @@
                     </pic:cNvPicPr>
                   </pic:nvPicPr>
                   <pic:blipFill>
-                    <a:blip r:embed="rId93">
+                    <a:blip r:embed="rId105">
                       <a:extLst>
                         <a:ext uri="{28A0092B-C50C-407E-A947-70E740481C1C}">
                           <a14:useLocalDpi xmlns:a14="http://schemas.microsoft.com/office/drawing/2010/main" val="0"/>
@@ -11159,7 +12013,7 @@
                     </pic:cNvPicPr>
                   </pic:nvPicPr>
                   <pic:blipFill>
-                    <a:blip r:embed="rId94">
+                    <a:blip r:embed="rId106">
                       <a:extLst>
                         <a:ext uri="{28A0092B-C50C-407E-A947-70E740481C1C}">
                           <a14:useLocalDpi xmlns:a14="http://schemas.microsoft.com/office/drawing/2010/main" val="0"/>
@@ -11222,7 +12076,7 @@
                     </pic:cNvPicPr>
                   </pic:nvPicPr>
                   <pic:blipFill>
-                    <a:blip r:embed="rId95">
+                    <a:blip r:embed="rId107">
                       <a:extLst>
                         <a:ext uri="{28A0092B-C50C-407E-A947-70E740481C1C}">
                           <a14:useLocalDpi xmlns:a14="http://schemas.microsoft.com/office/drawing/2010/main" val="0"/>
@@ -11285,7 +12139,7 @@
                     </pic:cNvPicPr>
                   </pic:nvPicPr>
                   <pic:blipFill>
-                    <a:blip r:embed="rId96">
+                    <a:blip r:embed="rId108">
                       <a:extLst>
                         <a:ext uri="{28A0092B-C50C-407E-A947-70E740481C1C}">
                           <a14:useLocalDpi xmlns:a14="http://schemas.microsoft.com/office/drawing/2010/main" val="0"/>
@@ -11383,7 +12237,7 @@
                     </pic:cNvPicPr>
                   </pic:nvPicPr>
                   <pic:blipFill>
-                    <a:blip r:embed="rId97" cstate="print">
+                    <a:blip r:embed="rId109" cstate="print">
                       <a:extLst>
                         <a:ext uri="{28A0092B-C50C-407E-A947-70E740481C1C}">
                           <a14:useLocalDpi xmlns:a14="http://schemas.microsoft.com/office/drawing/2010/main" val="0"/>
@@ -11446,7 +12300,7 @@
                     </pic:cNvPicPr>
                   </pic:nvPicPr>
                   <pic:blipFill>
-                    <a:blip r:embed="rId98" cstate="print">
+                    <a:blip r:embed="rId110" cstate="print">
                       <a:extLst>
                         <a:ext uri="{28A0092B-C50C-407E-A947-70E740481C1C}">
                           <a14:useLocalDpi xmlns:a14="http://schemas.microsoft.com/office/drawing/2010/main" val="0"/>
@@ -11509,7 +12363,7 @@
                     </pic:cNvPicPr>
                   </pic:nvPicPr>
                   <pic:blipFill>
-                    <a:blip r:embed="rId99">
+                    <a:blip r:embed="rId111">
                       <a:extLst>
                         <a:ext uri="{28A0092B-C50C-407E-A947-70E740481C1C}">
                           <a14:useLocalDpi xmlns:a14="http://schemas.microsoft.com/office/drawing/2010/main" val="0"/>
@@ -11607,7 +12461,7 @@
                     </pic:cNvPicPr>
                   </pic:nvPicPr>
                   <pic:blipFill>
-                    <a:blip r:embed="rId100" cstate="print">
+                    <a:blip r:embed="rId112" cstate="print">
                       <a:extLst>
                         <a:ext uri="{28A0092B-C50C-407E-A947-70E740481C1C}">
                           <a14:useLocalDpi xmlns:a14="http://schemas.microsoft.com/office/drawing/2010/main" val="0"/>
@@ -11670,7 +12524,7 @@
                     </pic:cNvPicPr>
                   </pic:nvPicPr>
                   <pic:blipFill>
-                    <a:blip r:embed="rId101" cstate="print">
+                    <a:blip r:embed="rId113" cstate="print">
                       <a:extLst>
                         <a:ext uri="{28A0092B-C50C-407E-A947-70E740481C1C}">
                           <a14:useLocalDpi xmlns:a14="http://schemas.microsoft.com/office/drawing/2010/main" val="0"/>
@@ -11733,7 +12587,7 @@
                     </pic:cNvPicPr>
                   </pic:nvPicPr>
                   <pic:blipFill>
-                    <a:blip r:embed="rId102">
+                    <a:blip r:embed="rId114">
                       <a:extLst>
                         <a:ext uri="{28A0092B-C50C-407E-A947-70E740481C1C}">
                           <a14:useLocalDpi xmlns:a14="http://schemas.microsoft.com/office/drawing/2010/main" val="0"/>
@@ -11831,7 +12685,7 @@
                     </pic:cNvPicPr>
                   </pic:nvPicPr>
                   <pic:blipFill>
-                    <a:blip r:embed="rId103">
+                    <a:blip r:embed="rId115">
                       <a:extLst>
                         <a:ext uri="{28A0092B-C50C-407E-A947-70E740481C1C}">
                           <a14:useLocalDpi xmlns:a14="http://schemas.microsoft.com/office/drawing/2010/main" val="0"/>
@@ -11894,7 +12748,7 @@
                     </pic:cNvPicPr>
                   </pic:nvPicPr>
                   <pic:blipFill>
-                    <a:blip r:embed="rId104">
+                    <a:blip r:embed="rId116">
                       <a:extLst>
                         <a:ext uri="{28A0092B-C50C-407E-A947-70E740481C1C}">
                           <a14:useLocalDpi xmlns:a14="http://schemas.microsoft.com/office/drawing/2010/main" val="0"/>
@@ -11957,7 +12811,7 @@
                     </pic:cNvPicPr>
                   </pic:nvPicPr>
                   <pic:blipFill>
-                    <a:blip r:embed="rId105">
+                    <a:blip r:embed="rId117">
                       <a:extLst>
                         <a:ext uri="{28A0092B-C50C-407E-A947-70E740481C1C}">
                           <a14:useLocalDpi xmlns:a14="http://schemas.microsoft.com/office/drawing/2010/main" val="0"/>
@@ -12055,7 +12909,7 @@
                     </pic:cNvPicPr>
                   </pic:nvPicPr>
                   <pic:blipFill>
-                    <a:blip r:embed="rId106">
+                    <a:blip r:embed="rId118">
                       <a:extLst>
                         <a:ext uri="{28A0092B-C50C-407E-A947-70E740481C1C}">
                           <a14:useLocalDpi xmlns:a14="http://schemas.microsoft.com/office/drawing/2010/main" val="0"/>
@@ -12118,7 +12972,7 @@
                     </pic:cNvPicPr>
                   </pic:nvPicPr>
                   <pic:blipFill>
-                    <a:blip r:embed="rId107">
+                    <a:blip r:embed="rId119">
                       <a:extLst>
                         <a:ext uri="{28A0092B-C50C-407E-A947-70E740481C1C}">
                           <a14:useLocalDpi xmlns:a14="http://schemas.microsoft.com/office/drawing/2010/main" val="0"/>
@@ -12181,7 +13035,7 @@
                     </pic:cNvPicPr>
                   </pic:nvPicPr>
                   <pic:blipFill>
-                    <a:blip r:embed="rId108">
+                    <a:blip r:embed="rId120">
                       <a:extLst>
                         <a:ext uri="{28A0092B-C50C-407E-A947-70E740481C1C}">
                           <a14:useLocalDpi xmlns:a14="http://schemas.microsoft.com/office/drawing/2010/main" val="0"/>
@@ -12279,7 +13133,7 @@
                     </pic:cNvPicPr>
                   </pic:nvPicPr>
                   <pic:blipFill>
-                    <a:blip r:embed="rId109" cstate="print">
+                    <a:blip r:embed="rId121" cstate="print">
                       <a:extLst>
                         <a:ext uri="{28A0092B-C50C-407E-A947-70E740481C1C}">
                           <a14:useLocalDpi xmlns:a14="http://schemas.microsoft.com/office/drawing/2010/main" val="0"/>
@@ -12342,7 +13196,7 @@
                     </pic:cNvPicPr>
                   </pic:nvPicPr>
                   <pic:blipFill>
-                    <a:blip r:embed="rId110" cstate="print">
+                    <a:blip r:embed="rId122" cstate="print">
                       <a:extLst>
                         <a:ext uri="{28A0092B-C50C-407E-A947-70E740481C1C}">
                           <a14:useLocalDpi xmlns:a14="http://schemas.microsoft.com/office/drawing/2010/main" val="0"/>
@@ -12405,7 +13259,7 @@
                     </pic:cNvPicPr>
                   </pic:nvPicPr>
                   <pic:blipFill>
-                    <a:blip r:embed="rId111">
+                    <a:blip r:embed="rId123">
                       <a:extLst>
                         <a:ext uri="{28A0092B-C50C-407E-A947-70E740481C1C}">
                           <a14:useLocalDpi xmlns:a14="http://schemas.microsoft.com/office/drawing/2010/main" val="0"/>
@@ -12503,7 +13357,7 @@
                     </pic:cNvPicPr>
                   </pic:nvPicPr>
                   <pic:blipFill>
-                    <a:blip r:embed="rId112">
+                    <a:blip r:embed="rId124">
                       <a:extLst>
                         <a:ext uri="{28A0092B-C50C-407E-A947-70E740481C1C}">
                           <a14:useLocalDpi xmlns:a14="http://schemas.microsoft.com/office/drawing/2010/main" val="0"/>
@@ -12566,7 +13420,7 @@
                     </pic:cNvPicPr>
                   </pic:nvPicPr>
                   <pic:blipFill>
-                    <a:blip r:embed="rId113">
+                    <a:blip r:embed="rId125">
                       <a:extLst>
                         <a:ext uri="{28A0092B-C50C-407E-A947-70E740481C1C}">
                           <a14:useLocalDpi xmlns:a14="http://schemas.microsoft.com/office/drawing/2010/main" val="0"/>
@@ -12629,7 +13483,7 @@
                     </pic:cNvPicPr>
                   </pic:nvPicPr>
                   <pic:blipFill>
-                    <a:blip r:embed="rId114">
+                    <a:blip r:embed="rId126">
                       <a:extLst>
                         <a:ext uri="{28A0092B-C50C-407E-A947-70E740481C1C}">
                           <a14:useLocalDpi xmlns:a14="http://schemas.microsoft.com/office/drawing/2010/main" val="0"/>
@@ -12727,7 +13581,7 @@
                     </pic:cNvPicPr>
                   </pic:nvPicPr>
                   <pic:blipFill>
-                    <a:blip r:embed="rId115">
+                    <a:blip r:embed="rId127">
                       <a:extLst>
                         <a:ext uri="{28A0092B-C50C-407E-A947-70E740481C1C}">
                           <a14:useLocalDpi xmlns:a14="http://schemas.microsoft.com/office/drawing/2010/main" val="0"/>
@@ -12790,7 +13644,7 @@
                     </pic:cNvPicPr>
                   </pic:nvPicPr>
                   <pic:blipFill>
-                    <a:blip r:embed="rId116">
+                    <a:blip r:embed="rId128">
                       <a:extLst>
                         <a:ext uri="{28A0092B-C50C-407E-A947-70E740481C1C}">
                           <a14:useLocalDpi xmlns:a14="http://schemas.microsoft.com/office/drawing/2010/main" val="0"/>
@@ -12853,7 +13707,7 @@
                     </pic:cNvPicPr>
                   </pic:nvPicPr>
                   <pic:blipFill>
-                    <a:blip r:embed="rId117">
+                    <a:blip r:embed="rId129">
                       <a:extLst>
                         <a:ext uri="{28A0092B-C50C-407E-A947-70E740481C1C}">
                           <a14:useLocalDpi xmlns:a14="http://schemas.microsoft.com/office/drawing/2010/main" val="0"/>
@@ -12951,7 +13805,7 @@
                     </pic:cNvPicPr>
                   </pic:nvPicPr>
                   <pic:blipFill>
-                    <a:blip r:embed="rId118" cstate="print">
+                    <a:blip r:embed="rId130" cstate="print">
                       <a:extLst>
                         <a:ext uri="{28A0092B-C50C-407E-A947-70E740481C1C}">
                           <a14:useLocalDpi xmlns:a14="http://schemas.microsoft.com/office/drawing/2010/main" val="0"/>
@@ -13014,7 +13868,7 @@
                     </pic:cNvPicPr>
                   </pic:nvPicPr>
                   <pic:blipFill>
-                    <a:blip r:embed="rId119" cstate="print">
+                    <a:blip r:embed="rId131" cstate="print">
                       <a:extLst>
                         <a:ext uri="{28A0092B-C50C-407E-A947-70E740481C1C}">
                           <a14:useLocalDpi xmlns:a14="http://schemas.microsoft.com/office/drawing/2010/main" val="0"/>
@@ -13077,7 +13931,7 @@
                     </pic:cNvPicPr>
                   </pic:nvPicPr>
                   <pic:blipFill>
-                    <a:blip r:embed="rId120">
+                    <a:blip r:embed="rId132">
                       <a:extLst>
                         <a:ext uri="{28A0092B-C50C-407E-A947-70E740481C1C}">
                           <a14:useLocalDpi xmlns:a14="http://schemas.microsoft.com/office/drawing/2010/main" val="0"/>
@@ -13175,7 +14029,7 @@
                     </pic:cNvPicPr>
                   </pic:nvPicPr>
                   <pic:blipFill>
-                    <a:blip r:embed="rId121">
+                    <a:blip r:embed="rId133">
                       <a:extLst>
                         <a:ext uri="{28A0092B-C50C-407E-A947-70E740481C1C}">
                           <a14:useLocalDpi xmlns:a14="http://schemas.microsoft.com/office/drawing/2010/main" val="0"/>
@@ -13238,7 +14092,7 @@
                     </pic:cNvPicPr>
                   </pic:nvPicPr>
                   <pic:blipFill>
-                    <a:blip r:embed="rId122">
+                    <a:blip r:embed="rId134">
                       <a:extLst>
                         <a:ext uri="{28A0092B-C50C-407E-A947-70E740481C1C}">
                           <a14:useLocalDpi xmlns:a14="http://schemas.microsoft.com/office/drawing/2010/main" val="0"/>
@@ -13301,7 +14155,7 @@
                     </pic:cNvPicPr>
                   </pic:nvPicPr>
                   <pic:blipFill>
-                    <a:blip r:embed="rId123">
+                    <a:blip r:embed="rId135">
                       <a:extLst>
                         <a:ext uri="{28A0092B-C50C-407E-A947-70E740481C1C}">
                           <a14:useLocalDpi xmlns:a14="http://schemas.microsoft.com/office/drawing/2010/main" val="0"/>
@@ -13389,7 +14243,7 @@
                     </pic:cNvPicPr>
                   </pic:nvPicPr>
                   <pic:blipFill>
-                    <a:blip r:embed="rId124">
+                    <a:blip r:embed="rId136">
                       <a:extLst>
                         <a:ext uri="{28A0092B-C50C-407E-A947-70E740481C1C}">
                           <a14:useLocalDpi xmlns:a14="http://schemas.microsoft.com/office/drawing/2010/main" val="0"/>
@@ -13452,7 +14306,7 @@
                     </pic:cNvPicPr>
                   </pic:nvPicPr>
                   <pic:blipFill>
-                    <a:blip r:embed="rId125">
+                    <a:blip r:embed="rId137">
                       <a:extLst>
                         <a:ext uri="{28A0092B-C50C-407E-A947-70E740481C1C}">
                           <a14:useLocalDpi xmlns:a14="http://schemas.microsoft.com/office/drawing/2010/main" val="0"/>
@@ -13515,7 +14369,7 @@
                     </pic:cNvPicPr>
                   </pic:nvPicPr>
                   <pic:blipFill>
-                    <a:blip r:embed="rId126">
+                    <a:blip r:embed="rId138">
                       <a:extLst>
                         <a:ext uri="{28A0092B-C50C-407E-A947-70E740481C1C}">
                           <a14:useLocalDpi xmlns:a14="http://schemas.microsoft.com/office/drawing/2010/main" val="0"/>
@@ -13641,9 +14495,9 @@
       </w:r>
     </w:p>
     <w:sectPr>
-      <w:footerReference w:type="even" r:id="rId127"/>
-      <w:footerReference w:type="default" r:id="rId128"/>
-      <w:footerReference w:type="first" r:id="rId129"/>
+      <w:footerReference w:type="even" r:id="rId139"/>
+      <w:footerReference w:type="default" r:id="rId140"/>
+      <w:footerReference w:type="first" r:id="rId141"/>
       <w:pgSz w:w="11880" w:h="16820"/>
       <w:pgMar w:top="1418" w:right="1674" w:bottom="1713" w:left="1697" w:header="720" w:footer="720" w:gutter="0"/>
       <w:pgNumType w:start="0"/>
@@ -13740,7 +14594,7 @@
         <w:noProof/>
         <w:sz w:val="22"/>
       </w:rPr>
-      <w:t>19</w:t>
+      <w:t>44</w:t>
     </w:r>
     <w:r>
       <w:rPr>

--- a/Item6-Informe.docx
+++ b/Item6-Informe.docx
@@ -8,6 +8,8 @@
         <w:ind w:left="598" w:firstLine="0"/>
         <w:jc w:val="left"/>
       </w:pPr>
+      <w:bookmarkStart w:id="0" w:name="_GoBack"/>
+      <w:bookmarkEnd w:id="0"/>
       <w:r>
         <w:rPr>
           <w:sz w:val="22"/>
@@ -2797,7 +2799,7 @@
                 <w:noProof/>
                 <w:webHidden/>
               </w:rPr>
-              <w:t>32</w:t>
+              <w:t>36</w:t>
             </w:r>
             <w:r>
               <w:rPr>
@@ -2868,7 +2870,7 @@
                 <w:noProof/>
                 <w:webHidden/>
               </w:rPr>
-              <w:t>33</w:t>
+              <w:t>37</w:t>
             </w:r>
             <w:r>
               <w:rPr>
@@ -2939,7 +2941,7 @@
                 <w:noProof/>
                 <w:webHidden/>
               </w:rPr>
-              <w:t>34</w:t>
+              <w:t>38</w:t>
             </w:r>
             <w:r>
               <w:rPr>
@@ -3010,7 +3012,7 @@
                 <w:noProof/>
                 <w:webHidden/>
               </w:rPr>
-              <w:t>35</w:t>
+              <w:t>39</w:t>
             </w:r>
             <w:r>
               <w:rPr>
@@ -3081,7 +3083,7 @@
                 <w:noProof/>
                 <w:webHidden/>
               </w:rPr>
-              <w:t>36</w:t>
+              <w:t>40</w:t>
             </w:r>
             <w:r>
               <w:rPr>
@@ -3152,7 +3154,7 @@
                 <w:noProof/>
                 <w:webHidden/>
               </w:rPr>
-              <w:t>37</w:t>
+              <w:t>41</w:t>
             </w:r>
             <w:r>
               <w:rPr>
@@ -3223,7 +3225,7 @@
                 <w:noProof/>
                 <w:webHidden/>
               </w:rPr>
-              <w:t>38</w:t>
+              <w:t>42</w:t>
             </w:r>
             <w:r>
               <w:rPr>
@@ -3294,7 +3296,7 @@
                 <w:noProof/>
                 <w:webHidden/>
               </w:rPr>
-              <w:t>39</w:t>
+              <w:t>43</w:t>
             </w:r>
             <w:r>
               <w:rPr>
@@ -3365,7 +3367,7 @@
                 <w:noProof/>
                 <w:webHidden/>
               </w:rPr>
-              <w:t>40</w:t>
+              <w:t>44</w:t>
             </w:r>
             <w:r>
               <w:rPr>
@@ -3436,7 +3438,7 @@
                 <w:noProof/>
                 <w:webHidden/>
               </w:rPr>
-              <w:t>41</w:t>
+              <w:t>45</w:t>
             </w:r>
             <w:r>
               <w:rPr>
@@ -3507,7 +3509,7 @@
                 <w:noProof/>
                 <w:webHidden/>
               </w:rPr>
-              <w:t>42</w:t>
+              <w:t>46</w:t>
             </w:r>
             <w:r>
               <w:rPr>
@@ -3578,7 +3580,7 @@
                 <w:noProof/>
                 <w:webHidden/>
               </w:rPr>
-              <w:t>43</w:t>
+              <w:t>47</w:t>
             </w:r>
             <w:r>
               <w:rPr>
@@ -3649,7 +3651,7 @@
                 <w:noProof/>
                 <w:webHidden/>
               </w:rPr>
-              <w:t>44</w:t>
+              <w:t>48</w:t>
             </w:r>
             <w:r>
               <w:rPr>
@@ -3720,7 +3722,7 @@
                 <w:noProof/>
                 <w:webHidden/>
               </w:rPr>
-              <w:t>45</w:t>
+              <w:t>49</w:t>
             </w:r>
             <w:r>
               <w:rPr>
@@ -3802,7 +3804,7 @@
         <w:pStyle w:val="Ttulo1"/>
         <w:ind w:left="-5"/>
       </w:pPr>
-      <w:bookmarkStart w:id="0" w:name="_Toc484348334"/>
+      <w:bookmarkStart w:id="1" w:name="_Toc484348334"/>
       <w:r>
         <w:rPr>
           <w:sz w:val="40"/>
@@ -3810,7 +3812,7 @@
         <w:lastRenderedPageBreak/>
         <w:t>Introducción</w:t>
       </w:r>
-      <w:bookmarkEnd w:id="0"/>
+      <w:bookmarkEnd w:id="1"/>
       <w:r>
         <w:rPr>
           <w:sz w:val="40"/>
@@ -3873,14 +3875,14 @@
         <w:pStyle w:val="Ttulo1"/>
         <w:ind w:left="-5"/>
       </w:pPr>
-      <w:bookmarkStart w:id="1" w:name="_Toc484348335"/>
+      <w:bookmarkStart w:id="2" w:name="_Toc484348335"/>
       <w:r>
         <w:rPr>
           <w:sz w:val="40"/>
         </w:rPr>
         <w:t>Análisis máximo rendimiento</w:t>
       </w:r>
-      <w:bookmarkEnd w:id="1"/>
+      <w:bookmarkEnd w:id="2"/>
       <w:r>
         <w:rPr>
           <w:sz w:val="40"/>
@@ -3965,7 +3967,7 @@
           <w:lang w:val="en-US"/>
         </w:rPr>
       </w:pPr>
-      <w:bookmarkStart w:id="2" w:name="_Toc484348336"/>
+      <w:bookmarkStart w:id="3" w:name="_Toc484348336"/>
       <w:r>
         <w:rPr>
           <w:lang w:val="en-US"/>
@@ -3979,7 +3981,7 @@
         </w:rPr>
         <w:t>as user</w:t>
       </w:r>
-      <w:bookmarkEnd w:id="2"/>
+      <w:bookmarkEnd w:id="3"/>
     </w:p>
     <w:p>
       <w:pPr>
@@ -4269,7 +4271,7 @@
           <w:lang w:val="en-US"/>
         </w:rPr>
       </w:pPr>
-      <w:bookmarkStart w:id="3" w:name="_Toc484348337"/>
+      <w:bookmarkStart w:id="4" w:name="_Toc484348337"/>
       <w:r>
         <w:rPr>
           <w:lang w:val="en-US"/>
@@ -4283,7 +4285,7 @@
         </w:rPr>
         <w:t>as manager</w:t>
       </w:r>
-      <w:bookmarkEnd w:id="3"/>
+      <w:bookmarkEnd w:id="4"/>
     </w:p>
     <w:p>
       <w:pPr>
@@ -4549,7 +4551,7 @@
           <w:lang w:val="en-US"/>
         </w:rPr>
       </w:pPr>
-      <w:bookmarkStart w:id="4" w:name="_Toc484348338"/>
+      <w:bookmarkStart w:id="5" w:name="_Toc484348338"/>
       <w:r>
         <w:rPr>
           <w:lang w:val="en-US"/>
@@ -4557,7 +4559,7 @@
         <w:lastRenderedPageBreak/>
         <w:t>Browse Restaurants</w:t>
       </w:r>
-      <w:bookmarkEnd w:id="4"/>
+      <w:bookmarkEnd w:id="5"/>
     </w:p>
     <w:p>
       <w:pPr>
@@ -4821,7 +4823,7 @@
           <w:lang w:val="en-US"/>
         </w:rPr>
       </w:pPr>
-      <w:bookmarkStart w:id="5" w:name="_Toc484348339"/>
+      <w:bookmarkStart w:id="6" w:name="_Toc484348339"/>
       <w:r>
         <w:rPr>
           <w:lang w:val="en-US"/>
@@ -4829,7 +4831,7 @@
         <w:lastRenderedPageBreak/>
         <w:t>Search Restaurant</w:t>
       </w:r>
-      <w:bookmarkEnd w:id="5"/>
+      <w:bookmarkEnd w:id="6"/>
     </w:p>
     <w:p>
       <w:pPr>
@@ -5083,7 +5085,7 @@
           <w:lang w:val="en-US"/>
         </w:rPr>
       </w:pPr>
-      <w:bookmarkStart w:id="6" w:name="_Toc484348340"/>
+      <w:bookmarkStart w:id="7" w:name="_Toc484348340"/>
       <w:r>
         <w:rPr>
           <w:lang w:val="en-US"/>
@@ -5091,7 +5093,7 @@
         <w:lastRenderedPageBreak/>
         <w:t>Browse Reviews</w:t>
       </w:r>
-      <w:bookmarkEnd w:id="6"/>
+      <w:bookmarkEnd w:id="7"/>
     </w:p>
     <w:p>
       <w:pPr>
@@ -5345,7 +5347,7 @@
           <w:lang w:val="en-US"/>
         </w:rPr>
       </w:pPr>
-      <w:bookmarkStart w:id="7" w:name="_Toc484348341"/>
+      <w:bookmarkStart w:id="8" w:name="_Toc484348341"/>
       <w:r>
         <w:rPr>
           <w:lang w:val="en-US"/>
@@ -5353,7 +5355,7 @@
         <w:lastRenderedPageBreak/>
         <w:t>Like a Review</w:t>
       </w:r>
-      <w:bookmarkEnd w:id="7"/>
+      <w:bookmarkEnd w:id="8"/>
     </w:p>
     <w:p>
       <w:pPr>
@@ -5600,7 +5602,7 @@
           <w:lang w:val="en-US"/>
         </w:rPr>
       </w:pPr>
-      <w:bookmarkStart w:id="8" w:name="_Toc484348342"/>
+      <w:bookmarkStart w:id="9" w:name="_Toc484348342"/>
       <w:r>
         <w:rPr>
           <w:lang w:val="en-US"/>
@@ -5608,7 +5610,7 @@
         <w:lastRenderedPageBreak/>
         <w:t>Unlike a Review</w:t>
       </w:r>
-      <w:bookmarkEnd w:id="8"/>
+      <w:bookmarkEnd w:id="9"/>
     </w:p>
     <w:p>
       <w:pPr>
@@ -5855,7 +5857,7 @@
           <w:lang w:val="en-US"/>
         </w:rPr>
       </w:pPr>
-      <w:bookmarkStart w:id="9" w:name="_Toc484348343"/>
+      <w:bookmarkStart w:id="10" w:name="_Toc484348343"/>
       <w:r>
         <w:rPr>
           <w:lang w:val="en-US"/>
@@ -5863,7 +5865,7 @@
         <w:lastRenderedPageBreak/>
         <w:t>Dislike a Review</w:t>
       </w:r>
-      <w:bookmarkEnd w:id="9"/>
+      <w:bookmarkEnd w:id="10"/>
     </w:p>
     <w:p>
       <w:pPr>
@@ -6110,7 +6112,7 @@
           <w:lang w:val="en-US"/>
         </w:rPr>
       </w:pPr>
-      <w:bookmarkStart w:id="10" w:name="_Toc484348344"/>
+      <w:bookmarkStart w:id="11" w:name="_Toc484348344"/>
       <w:r>
         <w:rPr>
           <w:lang w:val="en-US"/>
@@ -6118,7 +6120,7 @@
         <w:lastRenderedPageBreak/>
         <w:t>Un-dislike a review</w:t>
       </w:r>
-      <w:bookmarkEnd w:id="10"/>
+      <w:bookmarkEnd w:id="11"/>
     </w:p>
     <w:p>
       <w:pPr>
@@ -6365,7 +6367,7 @@
           <w:lang w:val="en-US"/>
         </w:rPr>
       </w:pPr>
-      <w:bookmarkStart w:id="11" w:name="_Toc484348345"/>
+      <w:bookmarkStart w:id="12" w:name="_Toc484348345"/>
       <w:r>
         <w:rPr>
           <w:lang w:val="en-US"/>
@@ -6373,7 +6375,7 @@
         <w:lastRenderedPageBreak/>
         <w:t>List invoices</w:t>
       </w:r>
-      <w:bookmarkEnd w:id="11"/>
+      <w:bookmarkEnd w:id="12"/>
     </w:p>
     <w:p>
       <w:pPr>
@@ -6620,7 +6622,7 @@
           <w:lang w:val="en-US"/>
         </w:rPr>
       </w:pPr>
-      <w:bookmarkStart w:id="12" w:name="_Toc484348346"/>
+      <w:bookmarkStart w:id="13" w:name="_Toc484348346"/>
       <w:r>
         <w:rPr>
           <w:lang w:val="en-US"/>
@@ -6628,7 +6630,7 @@
         <w:lastRenderedPageBreak/>
         <w:t>List orders</w:t>
       </w:r>
-      <w:bookmarkEnd w:id="12"/>
+      <w:bookmarkEnd w:id="13"/>
     </w:p>
     <w:p>
       <w:pPr>
@@ -6834,7 +6836,7 @@
           <w:lang w:val="en-US"/>
         </w:rPr>
       </w:pPr>
-      <w:bookmarkStart w:id="13" w:name="_Toc484348347"/>
+      <w:bookmarkStart w:id="14" w:name="_Toc484348347"/>
       <w:r>
         <w:rPr>
           <w:lang w:val="en-US"/>
@@ -6842,7 +6844,7 @@
         <w:lastRenderedPageBreak/>
         <w:t>Make order</w:t>
       </w:r>
-      <w:bookmarkEnd w:id="13"/>
+      <w:bookmarkEnd w:id="14"/>
     </w:p>
     <w:p>
       <w:pPr>
@@ -7048,7 +7050,7 @@
           <w:lang w:val="en-US"/>
         </w:rPr>
       </w:pPr>
-      <w:bookmarkStart w:id="14" w:name="_Toc484348348"/>
+      <w:bookmarkStart w:id="15" w:name="_Toc484348348"/>
       <w:r>
         <w:rPr>
           <w:lang w:val="en-US"/>
@@ -7056,7 +7058,7 @@
         <w:lastRenderedPageBreak/>
         <w:t>Delete order</w:t>
       </w:r>
-      <w:bookmarkEnd w:id="14"/>
+      <w:bookmarkEnd w:id="15"/>
     </w:p>
     <w:p>
       <w:pPr>
@@ -7262,7 +7264,7 @@
           <w:lang w:val="en-US"/>
         </w:rPr>
       </w:pPr>
-      <w:bookmarkStart w:id="15" w:name="_Toc484348349"/>
+      <w:bookmarkStart w:id="16" w:name="_Toc484348349"/>
       <w:r>
         <w:rPr>
           <w:lang w:val="en-US"/>
@@ -7282,7 +7284,7 @@
         </w:rPr>
         <w:t>rofile</w:t>
       </w:r>
-      <w:bookmarkEnd w:id="15"/>
+      <w:bookmarkEnd w:id="16"/>
     </w:p>
     <w:p>
       <w:pPr>
@@ -7488,7 +7490,7 @@
           <w:lang w:val="en-US"/>
         </w:rPr>
       </w:pPr>
-      <w:bookmarkStart w:id="16" w:name="_Toc484348350"/>
+      <w:bookmarkStart w:id="17" w:name="_Toc484348350"/>
       <w:r>
         <w:rPr>
           <w:lang w:val="en-US"/>
@@ -7496,7 +7498,7 @@
         <w:lastRenderedPageBreak/>
         <w:t>Report a comment as user</w:t>
       </w:r>
-      <w:bookmarkEnd w:id="16"/>
+      <w:bookmarkEnd w:id="17"/>
     </w:p>
     <w:p>
       <w:pPr>
@@ -7729,7 +7731,7 @@
           <w:lang w:val="en-US"/>
         </w:rPr>
       </w:pPr>
-      <w:bookmarkStart w:id="17" w:name="_Toc484348351"/>
+      <w:bookmarkStart w:id="18" w:name="_Toc484348351"/>
       <w:r>
         <w:rPr>
           <w:lang w:val="en-US"/>
@@ -7737,7 +7739,7 @@
         <w:lastRenderedPageBreak/>
         <w:t>Create Review</w:t>
       </w:r>
-      <w:bookmarkEnd w:id="17"/>
+      <w:bookmarkEnd w:id="18"/>
     </w:p>
     <w:p>
       <w:pPr>
@@ -7953,7 +7955,7 @@
           <w:lang w:val="en-US"/>
         </w:rPr>
       </w:pPr>
-      <w:bookmarkStart w:id="18" w:name="_Toc484348352"/>
+      <w:bookmarkStart w:id="19" w:name="_Toc484348352"/>
       <w:r>
         <w:rPr>
           <w:lang w:val="en-US"/>
@@ -7961,7 +7963,7 @@
         <w:lastRenderedPageBreak/>
         <w:t>List and edit a review</w:t>
       </w:r>
-      <w:bookmarkEnd w:id="18"/>
+      <w:bookmarkEnd w:id="19"/>
     </w:p>
     <w:p>
       <w:pPr>
@@ -8177,7 +8179,7 @@
           <w:lang w:val="en-US"/>
         </w:rPr>
       </w:pPr>
-      <w:bookmarkStart w:id="19" w:name="_Toc484348353"/>
+      <w:bookmarkStart w:id="20" w:name="_Toc484348353"/>
       <w:r>
         <w:rPr>
           <w:lang w:val="en-US"/>
@@ -8185,7 +8187,7 @@
         <w:lastRenderedPageBreak/>
         <w:t>List reviews by likes</w:t>
       </w:r>
-      <w:bookmarkEnd w:id="19"/>
+      <w:bookmarkEnd w:id="20"/>
     </w:p>
     <w:p>
       <w:pPr>
@@ -8401,7 +8403,7 @@
           <w:lang w:val="en-US"/>
         </w:rPr>
       </w:pPr>
-      <w:bookmarkStart w:id="20" w:name="_Toc484348354"/>
+      <w:bookmarkStart w:id="21" w:name="_Toc484348354"/>
       <w:r>
         <w:rPr>
           <w:lang w:val="en-US"/>
@@ -8409,7 +8411,7 @@
         <w:lastRenderedPageBreak/>
         <w:t>Create meal</w:t>
       </w:r>
-      <w:bookmarkEnd w:id="20"/>
+      <w:bookmarkEnd w:id="21"/>
     </w:p>
     <w:p>
       <w:pPr>
@@ -8625,7 +8627,7 @@
           <w:lang w:val="en-US"/>
         </w:rPr>
       </w:pPr>
-      <w:bookmarkStart w:id="21" w:name="_Toc484348355"/>
+      <w:bookmarkStart w:id="22" w:name="_Toc484348355"/>
       <w:r>
         <w:rPr>
           <w:lang w:val="en-US"/>
@@ -8633,7 +8635,7 @@
         <w:lastRenderedPageBreak/>
         <w:t>List and edit meal</w:t>
       </w:r>
-      <w:bookmarkEnd w:id="21"/>
+      <w:bookmarkEnd w:id="22"/>
     </w:p>
     <w:p>
       <w:pPr>
@@ -8849,7 +8851,7 @@
           <w:lang w:val="en-US"/>
         </w:rPr>
       </w:pPr>
-      <w:bookmarkStart w:id="22" w:name="_Toc484348356"/>
+      <w:bookmarkStart w:id="23" w:name="_Toc484348356"/>
       <w:r>
         <w:rPr>
           <w:lang w:val="en-US"/>
@@ -8857,7 +8859,7 @@
         <w:lastRenderedPageBreak/>
         <w:t>Disable and enable meal</w:t>
       </w:r>
-      <w:bookmarkEnd w:id="22"/>
+      <w:bookmarkEnd w:id="23"/>
     </w:p>
     <w:p>
       <w:pPr>
@@ -9073,7 +9075,7 @@
           <w:lang w:val="en-US"/>
         </w:rPr>
       </w:pPr>
-      <w:bookmarkStart w:id="23" w:name="_Toc484348357"/>
+      <w:bookmarkStart w:id="24" w:name="_Toc484348357"/>
       <w:r>
         <w:rPr>
           <w:lang w:val="en-US"/>
@@ -9081,7 +9083,7 @@
         <w:lastRenderedPageBreak/>
         <w:t>Create category</w:t>
       </w:r>
-      <w:bookmarkEnd w:id="23"/>
+      <w:bookmarkEnd w:id="24"/>
     </w:p>
     <w:p>
       <w:pPr>
@@ -9297,7 +9299,7 @@
           <w:lang w:val="en-US"/>
         </w:rPr>
       </w:pPr>
-      <w:bookmarkStart w:id="24" w:name="_Toc484348358"/>
+      <w:bookmarkStart w:id="25" w:name="_Toc484348358"/>
       <w:r>
         <w:rPr>
           <w:lang w:val="en-US"/>
@@ -9305,7 +9307,7 @@
         <w:lastRenderedPageBreak/>
         <w:t>Delete category</w:t>
       </w:r>
-      <w:bookmarkEnd w:id="24"/>
+      <w:bookmarkEnd w:id="25"/>
     </w:p>
     <w:p>
       <w:pPr>
@@ -9521,7 +9523,7 @@
           <w:lang w:val="en-US"/>
         </w:rPr>
       </w:pPr>
-      <w:bookmarkStart w:id="25" w:name="_Toc484348359"/>
+      <w:bookmarkStart w:id="26" w:name="_Toc484348359"/>
       <w:r>
         <w:rPr>
           <w:lang w:val="en-US"/>
@@ -9529,7 +9531,7 @@
         <w:lastRenderedPageBreak/>
         <w:t>List and edit category</w:t>
       </w:r>
-      <w:bookmarkEnd w:id="25"/>
+      <w:bookmarkEnd w:id="26"/>
     </w:p>
     <w:p>
       <w:pPr>
@@ -9745,7 +9747,7 @@
           <w:lang w:val="en-US"/>
         </w:rPr>
       </w:pPr>
-      <w:bookmarkStart w:id="26" w:name="_Toc484348360"/>
+      <w:bookmarkStart w:id="27" w:name="_Toc484348360"/>
       <w:r>
         <w:rPr>
           <w:lang w:val="en-US"/>
@@ -9753,7 +9755,7 @@
         <w:lastRenderedPageBreak/>
         <w:t>Create restaurant</w:t>
       </w:r>
-      <w:bookmarkEnd w:id="26"/>
+      <w:bookmarkEnd w:id="27"/>
     </w:p>
     <w:p>
       <w:pPr>
@@ -9969,7 +9971,7 @@
           <w:lang w:val="en-US"/>
         </w:rPr>
       </w:pPr>
-      <w:bookmarkStart w:id="27" w:name="_Toc484348361"/>
+      <w:bookmarkStart w:id="28" w:name="_Toc484348361"/>
       <w:r>
         <w:rPr>
           <w:lang w:val="en-US"/>
@@ -9977,7 +9979,7 @@
         <w:lastRenderedPageBreak/>
         <w:t>List and edit restaurant</w:t>
       </w:r>
-      <w:bookmarkEnd w:id="27"/>
+      <w:bookmarkEnd w:id="28"/>
     </w:p>
     <w:p>
       <w:pPr>
@@ -10193,7 +10195,7 @@
           <w:lang w:val="en-US"/>
         </w:rPr>
       </w:pPr>
-      <w:bookmarkStart w:id="28" w:name="_Toc484348362"/>
+      <w:bookmarkStart w:id="29" w:name="_Toc484348362"/>
       <w:r>
         <w:rPr>
           <w:lang w:val="en-US"/>
@@ -10201,7 +10203,7 @@
         <w:lastRenderedPageBreak/>
         <w:t>Disable and enable restaurant</w:t>
       </w:r>
-      <w:bookmarkEnd w:id="28"/>
+      <w:bookmarkEnd w:id="29"/>
     </w:p>
     <w:p>
       <w:pPr>
@@ -10417,7 +10419,7 @@
           <w:lang w:val="en-US"/>
         </w:rPr>
       </w:pPr>
-      <w:bookmarkStart w:id="29" w:name="_Toc484348363"/>
+      <w:bookmarkStart w:id="30" w:name="_Toc484348363"/>
       <w:r>
         <w:rPr>
           <w:lang w:val="en-US"/>
@@ -10635,13 +10637,7 @@
           <w:lang w:val="en-US"/>
         </w:rPr>
         <w:lastRenderedPageBreak/>
-        <w:t>Edit</w:t>
-      </w:r>
-      <w:r>
-        <w:rPr>
-          <w:lang w:val="en-US"/>
-        </w:rPr>
-        <w:t xml:space="preserve"> Social Identity</w:t>
+        <w:t>Edit Social Identity</w:t>
       </w:r>
     </w:p>
     <w:p>
@@ -10853,13 +10849,7 @@
           <w:lang w:val="en-US"/>
         </w:rPr>
         <w:lastRenderedPageBreak/>
-        <w:t>Delete</w:t>
-      </w:r>
-      <w:r>
-        <w:rPr>
-          <w:lang w:val="en-US"/>
-        </w:rPr>
-        <w:t xml:space="preserve"> Social Identity</w:t>
+        <w:t>Delete Social Identity</w:t>
       </w:r>
     </w:p>
     <w:p>
@@ -11275,8 +11265,6 @@
           </wp:inline>
         </w:drawing>
       </w:r>
-      <w:bookmarkStart w:id="30" w:name="_GoBack"/>
-      <w:bookmarkEnd w:id="30"/>
     </w:p>
     <w:p>
       <w:pPr>
@@ -11293,7 +11281,7 @@
         <w:lastRenderedPageBreak/>
         <w:t>Dashboard</w:t>
       </w:r>
-      <w:bookmarkEnd w:id="29"/>
+      <w:bookmarkEnd w:id="30"/>
     </w:p>
     <w:p>
       <w:pPr>
@@ -14594,7 +14582,7 @@
         <w:noProof/>
         <w:sz w:val="22"/>
       </w:rPr>
-      <w:t>44</w:t>
+      <w:t>20</w:t>
     </w:r>
     <w:r>
       <w:rPr>

--- a/Item6-Informe.docx
+++ b/Item6-Informe.docx
@@ -8,8 +8,6 @@
         <w:ind w:left="598" w:firstLine="0"/>
         <w:jc w:val="left"/>
       </w:pPr>
-      <w:bookmarkStart w:id="0" w:name="_GoBack"/>
-      <w:bookmarkEnd w:id="0"/>
       <w:r>
         <w:rPr>
           <w:sz w:val="22"/>
@@ -600,7 +598,6 @@
           <w:docPartGallery w:val="Table of Contents"/>
         </w:docPartObj>
       </w:sdtPr>
-      <w:sdtEndPr/>
       <w:sdtContent>
         <w:p>
           <w:pPr>
@@ -623,13 +620,130 @@
           <w:r>
             <w:fldChar w:fldCharType="separate"/>
           </w:r>
-          <w:hyperlink w:anchor="_Toc484348334" w:history="1">
+          <w:bookmarkStart w:id="0" w:name="_GoBack"/>
+          <w:bookmarkEnd w:id="0"/>
+          <w:r>
+            <w:rPr>
+              <w:rStyle w:val="Hipervnculo"/>
+              <w:noProof/>
+            </w:rPr>
+            <w:fldChar w:fldCharType="begin"/>
+          </w:r>
+          <w:r>
+            <w:rPr>
+              <w:rStyle w:val="Hipervnculo"/>
+              <w:noProof/>
+            </w:rPr>
+            <w:instrText xml:space="preserve"> </w:instrText>
+          </w:r>
+          <w:r>
+            <w:rPr>
+              <w:noProof/>
+            </w:rPr>
+            <w:instrText>HYPERLINK \l "_Toc484425522"</w:instrText>
+          </w:r>
+          <w:r>
+            <w:rPr>
+              <w:rStyle w:val="Hipervnculo"/>
+              <w:noProof/>
+            </w:rPr>
+            <w:instrText xml:space="preserve"> </w:instrText>
+          </w:r>
+          <w:r>
+            <w:rPr>
+              <w:rStyle w:val="Hipervnculo"/>
+              <w:noProof/>
+            </w:rPr>
+          </w:r>
+          <w:r>
+            <w:rPr>
+              <w:rStyle w:val="Hipervnculo"/>
+              <w:noProof/>
+            </w:rPr>
+            <w:fldChar w:fldCharType="separate"/>
+          </w:r>
+          <w:r>
+            <w:rPr>
+              <w:rStyle w:val="Hipervnculo"/>
+              <w:noProof/>
+            </w:rPr>
+            <w:t>Introducción</w:t>
+          </w:r>
+          <w:r>
+            <w:rPr>
+              <w:noProof/>
+              <w:webHidden/>
+            </w:rPr>
+            <w:tab/>
+          </w:r>
+          <w:r>
+            <w:rPr>
+              <w:noProof/>
+              <w:webHidden/>
+            </w:rPr>
+            <w:fldChar w:fldCharType="begin"/>
+          </w:r>
+          <w:r>
+            <w:rPr>
+              <w:noProof/>
+              <w:webHidden/>
+            </w:rPr>
+            <w:instrText xml:space="preserve"> PAGEREF _Toc484425522 \h </w:instrText>
+          </w:r>
+          <w:r>
+            <w:rPr>
+              <w:noProof/>
+              <w:webHidden/>
+            </w:rPr>
+          </w:r>
+          <w:r>
+            <w:rPr>
+              <w:noProof/>
+              <w:webHidden/>
+            </w:rPr>
+            <w:fldChar w:fldCharType="separate"/>
+          </w:r>
+          <w:r>
+            <w:rPr>
+              <w:noProof/>
+              <w:webHidden/>
+            </w:rPr>
+            <w:t>3</w:t>
+          </w:r>
+          <w:r>
+            <w:rPr>
+              <w:noProof/>
+              <w:webHidden/>
+            </w:rPr>
+            <w:fldChar w:fldCharType="end"/>
+          </w:r>
+          <w:r>
+            <w:rPr>
+              <w:rStyle w:val="Hipervnculo"/>
+              <w:noProof/>
+            </w:rPr>
+            <w:fldChar w:fldCharType="end"/>
+          </w:r>
+        </w:p>
+        <w:p>
+          <w:pPr>
+            <w:pStyle w:val="TDC1"/>
+            <w:tabs>
+              <w:tab w:val="right" w:pos="8499"/>
+            </w:tabs>
+            <w:rPr>
+              <w:rFonts w:asciiTheme="minorHAnsi" w:eastAsiaTheme="minorEastAsia" w:hAnsiTheme="minorHAnsi" w:cstheme="minorBidi"/>
+              <w:noProof/>
+              <w:color w:val="auto"/>
+            </w:rPr>
+          </w:pPr>
+          <w:hyperlink w:anchor="_Toc484425523" w:history="1">
             <w:r>
               <w:rPr>
                 <w:rStyle w:val="Hipervnculo"/>
                 <w:noProof/>
               </w:rPr>
-              <w:t>Introducción</w:t>
+              <w:t>Análisis máximo rendimiento</w:t>
             </w:r>
             <w:r>
               <w:rPr>
@@ -650,7 +764,7 @@
                 <w:noProof/>
                 <w:webHidden/>
               </w:rPr>
-              <w:instrText xml:space="preserve"> PAGEREF _Toc484348334 \h </w:instrText>
+              <w:instrText xml:space="preserve"> PAGEREF _Toc484425523 \h </w:instrText>
             </w:r>
             <w:r>
               <w:rPr>
@@ -693,13 +807,14 @@
               <w:color w:val="auto"/>
             </w:rPr>
           </w:pPr>
-          <w:hyperlink w:anchor="_Toc484348335" w:history="1">
+          <w:hyperlink w:anchor="_Toc484425524" w:history="1">
             <w:r>
               <w:rPr>
                 <w:rStyle w:val="Hipervnculo"/>
                 <w:noProof/>
-              </w:rPr>
-              <w:t>Análisis máximo rendimiento</w:t>
+                <w:lang w:val="en-US"/>
+              </w:rPr>
+              <w:t>Register as user</w:t>
             </w:r>
             <w:r>
               <w:rPr>
@@ -720,7 +835,7 @@
                 <w:noProof/>
                 <w:webHidden/>
               </w:rPr>
-              <w:instrText xml:space="preserve"> PAGEREF _Toc484348335 \h </w:instrText>
+              <w:instrText xml:space="preserve"> PAGEREF _Toc484425524 \h </w:instrText>
             </w:r>
             <w:r>
               <w:rPr>
@@ -740,7 +855,7 @@
                 <w:noProof/>
                 <w:webHidden/>
               </w:rPr>
-              <w:t>3</w:t>
+              <w:t>4</w:t>
             </w:r>
             <w:r>
               <w:rPr>
@@ -763,14 +878,14 @@
               <w:color w:val="auto"/>
             </w:rPr>
           </w:pPr>
-          <w:hyperlink w:anchor="_Toc484348336" w:history="1">
+          <w:hyperlink w:anchor="_Toc484425525" w:history="1">
             <w:r>
               <w:rPr>
                 <w:rStyle w:val="Hipervnculo"/>
                 <w:noProof/>
                 <w:lang w:val="en-US"/>
               </w:rPr>
-              <w:t>Register as user</w:t>
+              <w:t>Register as manager</w:t>
             </w:r>
             <w:r>
               <w:rPr>
@@ -791,7 +906,7 @@
                 <w:noProof/>
                 <w:webHidden/>
               </w:rPr>
-              <w:instrText xml:space="preserve"> PAGEREF _Toc484348336 \h </w:instrText>
+              <w:instrText xml:space="preserve"> PAGEREF _Toc484425525 \h </w:instrText>
             </w:r>
             <w:r>
               <w:rPr>
@@ -811,7 +926,7 @@
                 <w:noProof/>
                 <w:webHidden/>
               </w:rPr>
-              <w:t>4</w:t>
+              <w:t>5</w:t>
             </w:r>
             <w:r>
               <w:rPr>
@@ -834,14 +949,14 @@
               <w:color w:val="auto"/>
             </w:rPr>
           </w:pPr>
-          <w:hyperlink w:anchor="_Toc484348337" w:history="1">
+          <w:hyperlink w:anchor="_Toc484425526" w:history="1">
             <w:r>
               <w:rPr>
                 <w:rStyle w:val="Hipervnculo"/>
                 <w:noProof/>
                 <w:lang w:val="en-US"/>
               </w:rPr>
-              <w:t>Register as manager</w:t>
+              <w:t>Browse Restaurants</w:t>
             </w:r>
             <w:r>
               <w:rPr>
@@ -862,7 +977,7 @@
                 <w:noProof/>
                 <w:webHidden/>
               </w:rPr>
-              <w:instrText xml:space="preserve"> PAGEREF _Toc484348337 \h </w:instrText>
+              <w:instrText xml:space="preserve"> PAGEREF _Toc484425526 \h </w:instrText>
             </w:r>
             <w:r>
               <w:rPr>
@@ -882,7 +997,7 @@
                 <w:noProof/>
                 <w:webHidden/>
               </w:rPr>
-              <w:t>5</w:t>
+              <w:t>6</w:t>
             </w:r>
             <w:r>
               <w:rPr>
@@ -905,14 +1020,14 @@
               <w:color w:val="auto"/>
             </w:rPr>
           </w:pPr>
-          <w:hyperlink w:anchor="_Toc484348338" w:history="1">
+          <w:hyperlink w:anchor="_Toc484425527" w:history="1">
             <w:r>
               <w:rPr>
                 <w:rStyle w:val="Hipervnculo"/>
                 <w:noProof/>
                 <w:lang w:val="en-US"/>
               </w:rPr>
-              <w:t>Browse Restaurants</w:t>
+              <w:t>Search Restaurant</w:t>
             </w:r>
             <w:r>
               <w:rPr>
@@ -933,7 +1048,7 @@
                 <w:noProof/>
                 <w:webHidden/>
               </w:rPr>
-              <w:instrText xml:space="preserve"> PAGEREF _Toc484348338 \h </w:instrText>
+              <w:instrText xml:space="preserve"> PAGEREF _Toc484425527 \h </w:instrText>
             </w:r>
             <w:r>
               <w:rPr>
@@ -953,7 +1068,7 @@
                 <w:noProof/>
                 <w:webHidden/>
               </w:rPr>
-              <w:t>6</w:t>
+              <w:t>7</w:t>
             </w:r>
             <w:r>
               <w:rPr>
@@ -976,14 +1091,14 @@
               <w:color w:val="auto"/>
             </w:rPr>
           </w:pPr>
-          <w:hyperlink w:anchor="_Toc484348339" w:history="1">
+          <w:hyperlink w:anchor="_Toc484425528" w:history="1">
             <w:r>
               <w:rPr>
                 <w:rStyle w:val="Hipervnculo"/>
                 <w:noProof/>
                 <w:lang w:val="en-US"/>
               </w:rPr>
-              <w:t>Search Restaurant</w:t>
+              <w:t>Browse Reviews</w:t>
             </w:r>
             <w:r>
               <w:rPr>
@@ -1004,7 +1119,7 @@
                 <w:noProof/>
                 <w:webHidden/>
               </w:rPr>
-              <w:instrText xml:space="preserve"> PAGEREF _Toc484348339 \h </w:instrText>
+              <w:instrText xml:space="preserve"> PAGEREF _Toc484425528 \h </w:instrText>
             </w:r>
             <w:r>
               <w:rPr>
@@ -1024,7 +1139,7 @@
                 <w:noProof/>
                 <w:webHidden/>
               </w:rPr>
-              <w:t>7</w:t>
+              <w:t>8</w:t>
             </w:r>
             <w:r>
               <w:rPr>
@@ -1047,14 +1162,14 @@
               <w:color w:val="auto"/>
             </w:rPr>
           </w:pPr>
-          <w:hyperlink w:anchor="_Toc484348340" w:history="1">
+          <w:hyperlink w:anchor="_Toc484425529" w:history="1">
             <w:r>
               <w:rPr>
                 <w:rStyle w:val="Hipervnculo"/>
                 <w:noProof/>
                 <w:lang w:val="en-US"/>
               </w:rPr>
-              <w:t>Browse Reviews</w:t>
+              <w:t>Like a Review</w:t>
             </w:r>
             <w:r>
               <w:rPr>
@@ -1075,7 +1190,7 @@
                 <w:noProof/>
                 <w:webHidden/>
               </w:rPr>
-              <w:instrText xml:space="preserve"> PAGEREF _Toc484348340 \h </w:instrText>
+              <w:instrText xml:space="preserve"> PAGEREF _Toc484425529 \h </w:instrText>
             </w:r>
             <w:r>
               <w:rPr>
@@ -1095,7 +1210,7 @@
                 <w:noProof/>
                 <w:webHidden/>
               </w:rPr>
-              <w:t>8</w:t>
+              <w:t>9</w:t>
             </w:r>
             <w:r>
               <w:rPr>
@@ -1118,14 +1233,14 @@
               <w:color w:val="auto"/>
             </w:rPr>
           </w:pPr>
-          <w:hyperlink w:anchor="_Toc484348341" w:history="1">
+          <w:hyperlink w:anchor="_Toc484425530" w:history="1">
             <w:r>
               <w:rPr>
                 <w:rStyle w:val="Hipervnculo"/>
                 <w:noProof/>
                 <w:lang w:val="en-US"/>
               </w:rPr>
-              <w:t>Like a Review</w:t>
+              <w:t>Unlike a Review</w:t>
             </w:r>
             <w:r>
               <w:rPr>
@@ -1146,7 +1261,7 @@
                 <w:noProof/>
                 <w:webHidden/>
               </w:rPr>
-              <w:instrText xml:space="preserve"> PAGEREF _Toc484348341 \h </w:instrText>
+              <w:instrText xml:space="preserve"> PAGEREF _Toc484425530 \h </w:instrText>
             </w:r>
             <w:r>
               <w:rPr>
@@ -1166,7 +1281,7 @@
                 <w:noProof/>
                 <w:webHidden/>
               </w:rPr>
-              <w:t>9</w:t>
+              <w:t>10</w:t>
             </w:r>
             <w:r>
               <w:rPr>
@@ -1189,14 +1304,14 @@
               <w:color w:val="auto"/>
             </w:rPr>
           </w:pPr>
-          <w:hyperlink w:anchor="_Toc484348342" w:history="1">
+          <w:hyperlink w:anchor="_Toc484425531" w:history="1">
             <w:r>
               <w:rPr>
                 <w:rStyle w:val="Hipervnculo"/>
                 <w:noProof/>
                 <w:lang w:val="en-US"/>
               </w:rPr>
-              <w:t>Unlike a Review</w:t>
+              <w:t>Dislike a Review</w:t>
             </w:r>
             <w:r>
               <w:rPr>
@@ -1217,7 +1332,7 @@
                 <w:noProof/>
                 <w:webHidden/>
               </w:rPr>
-              <w:instrText xml:space="preserve"> PAGEREF _Toc484348342 \h </w:instrText>
+              <w:instrText xml:space="preserve"> PAGEREF _Toc484425531 \h </w:instrText>
             </w:r>
             <w:r>
               <w:rPr>
@@ -1237,7 +1352,7 @@
                 <w:noProof/>
                 <w:webHidden/>
               </w:rPr>
-              <w:t>10</w:t>
+              <w:t>11</w:t>
             </w:r>
             <w:r>
               <w:rPr>
@@ -1260,14 +1375,14 @@
               <w:color w:val="auto"/>
             </w:rPr>
           </w:pPr>
-          <w:hyperlink w:anchor="_Toc484348343" w:history="1">
+          <w:hyperlink w:anchor="_Toc484425532" w:history="1">
             <w:r>
               <w:rPr>
                 <w:rStyle w:val="Hipervnculo"/>
                 <w:noProof/>
                 <w:lang w:val="en-US"/>
               </w:rPr>
-              <w:t>Dislike a Review</w:t>
+              <w:t>Un-dislike a review</w:t>
             </w:r>
             <w:r>
               <w:rPr>
@@ -1288,7 +1403,7 @@
                 <w:noProof/>
                 <w:webHidden/>
               </w:rPr>
-              <w:instrText xml:space="preserve"> PAGEREF _Toc484348343 \h </w:instrText>
+              <w:instrText xml:space="preserve"> PAGEREF _Toc484425532 \h </w:instrText>
             </w:r>
             <w:r>
               <w:rPr>
@@ -1308,7 +1423,7 @@
                 <w:noProof/>
                 <w:webHidden/>
               </w:rPr>
-              <w:t>11</w:t>
+              <w:t>12</w:t>
             </w:r>
             <w:r>
               <w:rPr>
@@ -1331,14 +1446,14 @@
               <w:color w:val="auto"/>
             </w:rPr>
           </w:pPr>
-          <w:hyperlink w:anchor="_Toc484348344" w:history="1">
+          <w:hyperlink w:anchor="_Toc484425533" w:history="1">
             <w:r>
               <w:rPr>
                 <w:rStyle w:val="Hipervnculo"/>
                 <w:noProof/>
                 <w:lang w:val="en-US"/>
               </w:rPr>
-              <w:t>Un-dislike a review</w:t>
+              <w:t>List invoices</w:t>
             </w:r>
             <w:r>
               <w:rPr>
@@ -1359,7 +1474,7 @@
                 <w:noProof/>
                 <w:webHidden/>
               </w:rPr>
-              <w:instrText xml:space="preserve"> PAGEREF _Toc484348344 \h </w:instrText>
+              <w:instrText xml:space="preserve"> PAGEREF _Toc484425533 \h </w:instrText>
             </w:r>
             <w:r>
               <w:rPr>
@@ -1379,7 +1494,7 @@
                 <w:noProof/>
                 <w:webHidden/>
               </w:rPr>
-              <w:t>12</w:t>
+              <w:t>13</w:t>
             </w:r>
             <w:r>
               <w:rPr>
@@ -1402,14 +1517,14 @@
               <w:color w:val="auto"/>
             </w:rPr>
           </w:pPr>
-          <w:hyperlink w:anchor="_Toc484348345" w:history="1">
+          <w:hyperlink w:anchor="_Toc484425534" w:history="1">
             <w:r>
               <w:rPr>
                 <w:rStyle w:val="Hipervnculo"/>
                 <w:noProof/>
                 <w:lang w:val="en-US"/>
               </w:rPr>
-              <w:t>List invoices</w:t>
+              <w:t>List orders</w:t>
             </w:r>
             <w:r>
               <w:rPr>
@@ -1430,7 +1545,7 @@
                 <w:noProof/>
                 <w:webHidden/>
               </w:rPr>
-              <w:instrText xml:space="preserve"> PAGEREF _Toc484348345 \h </w:instrText>
+              <w:instrText xml:space="preserve"> PAGEREF _Toc484425534 \h </w:instrText>
             </w:r>
             <w:r>
               <w:rPr>
@@ -1450,7 +1565,7 @@
                 <w:noProof/>
                 <w:webHidden/>
               </w:rPr>
-              <w:t>13</w:t>
+              <w:t>14</w:t>
             </w:r>
             <w:r>
               <w:rPr>
@@ -1473,14 +1588,14 @@
               <w:color w:val="auto"/>
             </w:rPr>
           </w:pPr>
-          <w:hyperlink w:anchor="_Toc484348346" w:history="1">
+          <w:hyperlink w:anchor="_Toc484425535" w:history="1">
             <w:r>
               <w:rPr>
                 <w:rStyle w:val="Hipervnculo"/>
                 <w:noProof/>
                 <w:lang w:val="en-US"/>
               </w:rPr>
-              <w:t>List orders</w:t>
+              <w:t>Make order</w:t>
             </w:r>
             <w:r>
               <w:rPr>
@@ -1501,7 +1616,7 @@
                 <w:noProof/>
                 <w:webHidden/>
               </w:rPr>
-              <w:instrText xml:space="preserve"> PAGEREF _Toc484348346 \h </w:instrText>
+              <w:instrText xml:space="preserve"> PAGEREF _Toc484425535 \h </w:instrText>
             </w:r>
             <w:r>
               <w:rPr>
@@ -1521,7 +1636,7 @@
                 <w:noProof/>
                 <w:webHidden/>
               </w:rPr>
-              <w:t>14</w:t>
+              <w:t>15</w:t>
             </w:r>
             <w:r>
               <w:rPr>
@@ -1544,14 +1659,14 @@
               <w:color w:val="auto"/>
             </w:rPr>
           </w:pPr>
-          <w:hyperlink w:anchor="_Toc484348347" w:history="1">
+          <w:hyperlink w:anchor="_Toc484425536" w:history="1">
             <w:r>
               <w:rPr>
                 <w:rStyle w:val="Hipervnculo"/>
                 <w:noProof/>
                 <w:lang w:val="en-US"/>
               </w:rPr>
-              <w:t>Make order</w:t>
+              <w:t>Delete order</w:t>
             </w:r>
             <w:r>
               <w:rPr>
@@ -1572,7 +1687,7 @@
                 <w:noProof/>
                 <w:webHidden/>
               </w:rPr>
-              <w:instrText xml:space="preserve"> PAGEREF _Toc484348347 \h </w:instrText>
+              <w:instrText xml:space="preserve"> PAGEREF _Toc484425536 \h </w:instrText>
             </w:r>
             <w:r>
               <w:rPr>
@@ -1592,7 +1707,7 @@
                 <w:noProof/>
                 <w:webHidden/>
               </w:rPr>
-              <w:t>15</w:t>
+              <w:t>16</w:t>
             </w:r>
             <w:r>
               <w:rPr>
@@ -1615,14 +1730,14 @@
               <w:color w:val="auto"/>
             </w:rPr>
           </w:pPr>
-          <w:hyperlink w:anchor="_Toc484348348" w:history="1">
+          <w:hyperlink w:anchor="_Toc484425537" w:history="1">
             <w:r>
               <w:rPr>
                 <w:rStyle w:val="Hipervnculo"/>
                 <w:noProof/>
                 <w:lang w:val="en-US"/>
               </w:rPr>
-              <w:t>Delete order</w:t>
+              <w:t>Edit user profile</w:t>
             </w:r>
             <w:r>
               <w:rPr>
@@ -1643,7 +1758,7 @@
                 <w:noProof/>
                 <w:webHidden/>
               </w:rPr>
-              <w:instrText xml:space="preserve"> PAGEREF _Toc484348348 \h </w:instrText>
+              <w:instrText xml:space="preserve"> PAGEREF _Toc484425537 \h </w:instrText>
             </w:r>
             <w:r>
               <w:rPr>
@@ -1663,7 +1778,7 @@
                 <w:noProof/>
                 <w:webHidden/>
               </w:rPr>
-              <w:t>16</w:t>
+              <w:t>17</w:t>
             </w:r>
             <w:r>
               <w:rPr>
@@ -1686,14 +1801,14 @@
               <w:color w:val="auto"/>
             </w:rPr>
           </w:pPr>
-          <w:hyperlink w:anchor="_Toc484348349" w:history="1">
+          <w:hyperlink w:anchor="_Toc484425538" w:history="1">
             <w:r>
               <w:rPr>
                 <w:rStyle w:val="Hipervnculo"/>
                 <w:noProof/>
                 <w:lang w:val="en-US"/>
               </w:rPr>
-              <w:t>Edit user profile</w:t>
+              <w:t>Report a comment as user</w:t>
             </w:r>
             <w:r>
               <w:rPr>
@@ -1714,7 +1829,7 @@
                 <w:noProof/>
                 <w:webHidden/>
               </w:rPr>
-              <w:instrText xml:space="preserve"> PAGEREF _Toc484348349 \h </w:instrText>
+              <w:instrText xml:space="preserve"> PAGEREF _Toc484425538 \h </w:instrText>
             </w:r>
             <w:r>
               <w:rPr>
@@ -1734,7 +1849,7 @@
                 <w:noProof/>
                 <w:webHidden/>
               </w:rPr>
-              <w:t>17</w:t>
+              <w:t>18</w:t>
             </w:r>
             <w:r>
               <w:rPr>
@@ -1757,14 +1872,14 @@
               <w:color w:val="auto"/>
             </w:rPr>
           </w:pPr>
-          <w:hyperlink w:anchor="_Toc484348350" w:history="1">
+          <w:hyperlink w:anchor="_Toc484425539" w:history="1">
             <w:r>
               <w:rPr>
                 <w:rStyle w:val="Hipervnculo"/>
                 <w:noProof/>
                 <w:lang w:val="en-US"/>
               </w:rPr>
-              <w:t>Report a comment as user</w:t>
+              <w:t>Create Review</w:t>
             </w:r>
             <w:r>
               <w:rPr>
@@ -1785,7 +1900,7 @@
                 <w:noProof/>
                 <w:webHidden/>
               </w:rPr>
-              <w:instrText xml:space="preserve"> PAGEREF _Toc484348350 \h </w:instrText>
+              <w:instrText xml:space="preserve"> PAGEREF _Toc484425539 \h </w:instrText>
             </w:r>
             <w:r>
               <w:rPr>
@@ -1805,7 +1920,7 @@
                 <w:noProof/>
                 <w:webHidden/>
               </w:rPr>
-              <w:t>18</w:t>
+              <w:t>19</w:t>
             </w:r>
             <w:r>
               <w:rPr>
@@ -1828,14 +1943,14 @@
               <w:color w:val="auto"/>
             </w:rPr>
           </w:pPr>
-          <w:hyperlink w:anchor="_Toc484348351" w:history="1">
+          <w:hyperlink w:anchor="_Toc484425540" w:history="1">
             <w:r>
               <w:rPr>
                 <w:rStyle w:val="Hipervnculo"/>
                 <w:noProof/>
                 <w:lang w:val="en-US"/>
               </w:rPr>
-              <w:t>Create Review</w:t>
+              <w:t>List and edit a review</w:t>
             </w:r>
             <w:r>
               <w:rPr>
@@ -1856,7 +1971,7 @@
                 <w:noProof/>
                 <w:webHidden/>
               </w:rPr>
-              <w:instrText xml:space="preserve"> PAGEREF _Toc484348351 \h </w:instrText>
+              <w:instrText xml:space="preserve"> PAGEREF _Toc484425540 \h </w:instrText>
             </w:r>
             <w:r>
               <w:rPr>
@@ -1876,7 +1991,7 @@
                 <w:noProof/>
                 <w:webHidden/>
               </w:rPr>
-              <w:t>19</w:t>
+              <w:t>20</w:t>
             </w:r>
             <w:r>
               <w:rPr>
@@ -1899,14 +2014,14 @@
               <w:color w:val="auto"/>
             </w:rPr>
           </w:pPr>
-          <w:hyperlink w:anchor="_Toc484348352" w:history="1">
+          <w:hyperlink w:anchor="_Toc484425541" w:history="1">
             <w:r>
               <w:rPr>
                 <w:rStyle w:val="Hipervnculo"/>
                 <w:noProof/>
                 <w:lang w:val="en-US"/>
               </w:rPr>
-              <w:t>List and edit a review</w:t>
+              <w:t>List reviews by likes</w:t>
             </w:r>
             <w:r>
               <w:rPr>
@@ -1927,7 +2042,7 @@
                 <w:noProof/>
                 <w:webHidden/>
               </w:rPr>
-              <w:instrText xml:space="preserve"> PAGEREF _Toc484348352 \h </w:instrText>
+              <w:instrText xml:space="preserve"> PAGEREF _Toc484425541 \h </w:instrText>
             </w:r>
             <w:r>
               <w:rPr>
@@ -1947,7 +2062,7 @@
                 <w:noProof/>
                 <w:webHidden/>
               </w:rPr>
-              <w:t>20</w:t>
+              <w:t>21</w:t>
             </w:r>
             <w:r>
               <w:rPr>
@@ -1970,14 +2085,14 @@
               <w:color w:val="auto"/>
             </w:rPr>
           </w:pPr>
-          <w:hyperlink w:anchor="_Toc484348353" w:history="1">
+          <w:hyperlink w:anchor="_Toc484425542" w:history="1">
             <w:r>
               <w:rPr>
                 <w:rStyle w:val="Hipervnculo"/>
                 <w:noProof/>
                 <w:lang w:val="en-US"/>
               </w:rPr>
-              <w:t>List reviews by likes</w:t>
+              <w:t>Create meal</w:t>
             </w:r>
             <w:r>
               <w:rPr>
@@ -1998,7 +2113,7 @@
                 <w:noProof/>
                 <w:webHidden/>
               </w:rPr>
-              <w:instrText xml:space="preserve"> PAGEREF _Toc484348353 \h </w:instrText>
+              <w:instrText xml:space="preserve"> PAGEREF _Toc484425542 \h </w:instrText>
             </w:r>
             <w:r>
               <w:rPr>
@@ -2018,7 +2133,7 @@
                 <w:noProof/>
                 <w:webHidden/>
               </w:rPr>
-              <w:t>21</w:t>
+              <w:t>22</w:t>
             </w:r>
             <w:r>
               <w:rPr>
@@ -2041,14 +2156,14 @@
               <w:color w:val="auto"/>
             </w:rPr>
           </w:pPr>
-          <w:hyperlink w:anchor="_Toc484348354" w:history="1">
+          <w:hyperlink w:anchor="_Toc484425543" w:history="1">
             <w:r>
               <w:rPr>
                 <w:rStyle w:val="Hipervnculo"/>
                 <w:noProof/>
                 <w:lang w:val="en-US"/>
               </w:rPr>
-              <w:t>Create meal</w:t>
+              <w:t>List and edit meal</w:t>
             </w:r>
             <w:r>
               <w:rPr>
@@ -2069,7 +2184,7 @@
                 <w:noProof/>
                 <w:webHidden/>
               </w:rPr>
-              <w:instrText xml:space="preserve"> PAGEREF _Toc484348354 \h </w:instrText>
+              <w:instrText xml:space="preserve"> PAGEREF _Toc484425543 \h </w:instrText>
             </w:r>
             <w:r>
               <w:rPr>
@@ -2089,7 +2204,7 @@
                 <w:noProof/>
                 <w:webHidden/>
               </w:rPr>
-              <w:t>22</w:t>
+              <w:t>23</w:t>
             </w:r>
             <w:r>
               <w:rPr>
@@ -2112,14 +2227,14 @@
               <w:color w:val="auto"/>
             </w:rPr>
           </w:pPr>
-          <w:hyperlink w:anchor="_Toc484348355" w:history="1">
+          <w:hyperlink w:anchor="_Toc484425544" w:history="1">
             <w:r>
               <w:rPr>
                 <w:rStyle w:val="Hipervnculo"/>
                 <w:noProof/>
                 <w:lang w:val="en-US"/>
               </w:rPr>
-              <w:t>List and edit meal</w:t>
+              <w:t>Disable and enable meal</w:t>
             </w:r>
             <w:r>
               <w:rPr>
@@ -2140,7 +2255,7 @@
                 <w:noProof/>
                 <w:webHidden/>
               </w:rPr>
-              <w:instrText xml:space="preserve"> PAGEREF _Toc484348355 \h </w:instrText>
+              <w:instrText xml:space="preserve"> PAGEREF _Toc484425544 \h </w:instrText>
             </w:r>
             <w:r>
               <w:rPr>
@@ -2160,7 +2275,7 @@
                 <w:noProof/>
                 <w:webHidden/>
               </w:rPr>
-              <w:t>23</w:t>
+              <w:t>24</w:t>
             </w:r>
             <w:r>
               <w:rPr>
@@ -2183,14 +2298,14 @@
               <w:color w:val="auto"/>
             </w:rPr>
           </w:pPr>
-          <w:hyperlink w:anchor="_Toc484348356" w:history="1">
+          <w:hyperlink w:anchor="_Toc484425545" w:history="1">
             <w:r>
               <w:rPr>
                 <w:rStyle w:val="Hipervnculo"/>
                 <w:noProof/>
                 <w:lang w:val="en-US"/>
               </w:rPr>
-              <w:t>Disable and enable meal</w:t>
+              <w:t>Create category</w:t>
             </w:r>
             <w:r>
               <w:rPr>
@@ -2211,7 +2326,7 @@
                 <w:noProof/>
                 <w:webHidden/>
               </w:rPr>
-              <w:instrText xml:space="preserve"> PAGEREF _Toc484348356 \h </w:instrText>
+              <w:instrText xml:space="preserve"> PAGEREF _Toc484425545 \h </w:instrText>
             </w:r>
             <w:r>
               <w:rPr>
@@ -2231,7 +2346,7 @@
                 <w:noProof/>
                 <w:webHidden/>
               </w:rPr>
-              <w:t>24</w:t>
+              <w:t>25</w:t>
             </w:r>
             <w:r>
               <w:rPr>
@@ -2254,14 +2369,14 @@
               <w:color w:val="auto"/>
             </w:rPr>
           </w:pPr>
-          <w:hyperlink w:anchor="_Toc484348357" w:history="1">
+          <w:hyperlink w:anchor="_Toc484425546" w:history="1">
             <w:r>
               <w:rPr>
                 <w:rStyle w:val="Hipervnculo"/>
                 <w:noProof/>
                 <w:lang w:val="en-US"/>
               </w:rPr>
-              <w:t>Create category</w:t>
+              <w:t>Delete category</w:t>
             </w:r>
             <w:r>
               <w:rPr>
@@ -2282,7 +2397,7 @@
                 <w:noProof/>
                 <w:webHidden/>
               </w:rPr>
-              <w:instrText xml:space="preserve"> PAGEREF _Toc484348357 \h </w:instrText>
+              <w:instrText xml:space="preserve"> PAGEREF _Toc484425546 \h </w:instrText>
             </w:r>
             <w:r>
               <w:rPr>
@@ -2302,7 +2417,7 @@
                 <w:noProof/>
                 <w:webHidden/>
               </w:rPr>
-              <w:t>25</w:t>
+              <w:t>26</w:t>
             </w:r>
             <w:r>
               <w:rPr>
@@ -2325,14 +2440,14 @@
               <w:color w:val="auto"/>
             </w:rPr>
           </w:pPr>
-          <w:hyperlink w:anchor="_Toc484348358" w:history="1">
+          <w:hyperlink w:anchor="_Toc484425547" w:history="1">
             <w:r>
               <w:rPr>
                 <w:rStyle w:val="Hipervnculo"/>
                 <w:noProof/>
                 <w:lang w:val="en-US"/>
               </w:rPr>
-              <w:t>Delete category</w:t>
+              <w:t>List and edit category</w:t>
             </w:r>
             <w:r>
               <w:rPr>
@@ -2353,7 +2468,7 @@
                 <w:noProof/>
                 <w:webHidden/>
               </w:rPr>
-              <w:instrText xml:space="preserve"> PAGEREF _Toc484348358 \h </w:instrText>
+              <w:instrText xml:space="preserve"> PAGEREF _Toc484425547 \h </w:instrText>
             </w:r>
             <w:r>
               <w:rPr>
@@ -2373,7 +2488,7 @@
                 <w:noProof/>
                 <w:webHidden/>
               </w:rPr>
-              <w:t>26</w:t>
+              <w:t>27</w:t>
             </w:r>
             <w:r>
               <w:rPr>
@@ -2396,14 +2511,14 @@
               <w:color w:val="auto"/>
             </w:rPr>
           </w:pPr>
-          <w:hyperlink w:anchor="_Toc484348359" w:history="1">
+          <w:hyperlink w:anchor="_Toc484425548" w:history="1">
             <w:r>
               <w:rPr>
                 <w:rStyle w:val="Hipervnculo"/>
                 <w:noProof/>
                 <w:lang w:val="en-US"/>
               </w:rPr>
-              <w:t>List and edit category</w:t>
+              <w:t>Create restaurant</w:t>
             </w:r>
             <w:r>
               <w:rPr>
@@ -2424,7 +2539,7 @@
                 <w:noProof/>
                 <w:webHidden/>
               </w:rPr>
-              <w:instrText xml:space="preserve"> PAGEREF _Toc484348359 \h </w:instrText>
+              <w:instrText xml:space="preserve"> PAGEREF _Toc484425548 \h </w:instrText>
             </w:r>
             <w:r>
               <w:rPr>
@@ -2444,7 +2559,7 @@
                 <w:noProof/>
                 <w:webHidden/>
               </w:rPr>
-              <w:t>27</w:t>
+              <w:t>28</w:t>
             </w:r>
             <w:r>
               <w:rPr>
@@ -2467,14 +2582,14 @@
               <w:color w:val="auto"/>
             </w:rPr>
           </w:pPr>
-          <w:hyperlink w:anchor="_Toc484348360" w:history="1">
+          <w:hyperlink w:anchor="_Toc484425549" w:history="1">
             <w:r>
               <w:rPr>
                 <w:rStyle w:val="Hipervnculo"/>
                 <w:noProof/>
                 <w:lang w:val="en-US"/>
               </w:rPr>
-              <w:t>Create restaurant</w:t>
+              <w:t>List and edit restaurant</w:t>
             </w:r>
             <w:r>
               <w:rPr>
@@ -2495,7 +2610,7 @@
                 <w:noProof/>
                 <w:webHidden/>
               </w:rPr>
-              <w:instrText xml:space="preserve"> PAGEREF _Toc484348360 \h </w:instrText>
+              <w:instrText xml:space="preserve"> PAGEREF _Toc484425549 \h </w:instrText>
             </w:r>
             <w:r>
               <w:rPr>
@@ -2515,7 +2630,7 @@
                 <w:noProof/>
                 <w:webHidden/>
               </w:rPr>
-              <w:t>28</w:t>
+              <w:t>29</w:t>
             </w:r>
             <w:r>
               <w:rPr>
@@ -2538,14 +2653,14 @@
               <w:color w:val="auto"/>
             </w:rPr>
           </w:pPr>
-          <w:hyperlink w:anchor="_Toc484348361" w:history="1">
+          <w:hyperlink w:anchor="_Toc484425550" w:history="1">
             <w:r>
               <w:rPr>
                 <w:rStyle w:val="Hipervnculo"/>
                 <w:noProof/>
                 <w:lang w:val="en-US"/>
               </w:rPr>
-              <w:t>List and edit restaurant</w:t>
+              <w:t>Disable and enable restaurant</w:t>
             </w:r>
             <w:r>
               <w:rPr>
@@ -2566,7 +2681,7 @@
                 <w:noProof/>
                 <w:webHidden/>
               </w:rPr>
-              <w:instrText xml:space="preserve"> PAGEREF _Toc484348361 \h </w:instrText>
+              <w:instrText xml:space="preserve"> PAGEREF _Toc484425550 \h </w:instrText>
             </w:r>
             <w:r>
               <w:rPr>
@@ -2586,7 +2701,7 @@
                 <w:noProof/>
                 <w:webHidden/>
               </w:rPr>
-              <w:t>29</w:t>
+              <w:t>30</w:t>
             </w:r>
             <w:r>
               <w:rPr>
@@ -2609,14 +2724,14 @@
               <w:color w:val="auto"/>
             </w:rPr>
           </w:pPr>
-          <w:hyperlink w:anchor="_Toc484348362" w:history="1">
+          <w:hyperlink w:anchor="_Toc484425551" w:history="1">
             <w:r>
               <w:rPr>
                 <w:rStyle w:val="Hipervnculo"/>
                 <w:noProof/>
                 <w:lang w:val="en-US"/>
               </w:rPr>
-              <w:t>Disable and enable restaurant</w:t>
+              <w:t>Create Social Identity</w:t>
             </w:r>
             <w:r>
               <w:rPr>
@@ -2637,7 +2752,7 @@
                 <w:noProof/>
                 <w:webHidden/>
               </w:rPr>
-              <w:instrText xml:space="preserve"> PAGEREF _Toc484348362 \h </w:instrText>
+              <w:instrText xml:space="preserve"> PAGEREF _Toc484425551 \h </w:instrText>
             </w:r>
             <w:r>
               <w:rPr>
@@ -2657,7 +2772,7 @@
                 <w:noProof/>
                 <w:webHidden/>
               </w:rPr>
-              <w:t>30</w:t>
+              <w:t>31</w:t>
             </w:r>
             <w:r>
               <w:rPr>
@@ -2680,14 +2795,14 @@
               <w:color w:val="auto"/>
             </w:rPr>
           </w:pPr>
-          <w:hyperlink w:anchor="_Toc484348363" w:history="1">
+          <w:hyperlink w:anchor="_Toc484425552" w:history="1">
             <w:r>
               <w:rPr>
                 <w:rStyle w:val="Hipervnculo"/>
                 <w:noProof/>
                 <w:lang w:val="en-US"/>
               </w:rPr>
-              <w:t>Dashboard</w:t>
+              <w:t>Edit Social Identity</w:t>
             </w:r>
             <w:r>
               <w:rPr>
@@ -2708,7 +2823,7 @@
                 <w:noProof/>
                 <w:webHidden/>
               </w:rPr>
-              <w:instrText xml:space="preserve"> PAGEREF _Toc484348363 \h </w:instrText>
+              <w:instrText xml:space="preserve"> PAGEREF _Toc484425552 \h </w:instrText>
             </w:r>
             <w:r>
               <w:rPr>
@@ -2728,7 +2843,7 @@
                 <w:noProof/>
                 <w:webHidden/>
               </w:rPr>
-              <w:t>31</w:t>
+              <w:t>32</w:t>
             </w:r>
             <w:r>
               <w:rPr>
@@ -2751,14 +2866,14 @@
               <w:color w:val="auto"/>
             </w:rPr>
           </w:pPr>
-          <w:hyperlink w:anchor="_Toc484348364" w:history="1">
+          <w:hyperlink w:anchor="_Toc484425553" w:history="1">
             <w:r>
               <w:rPr>
                 <w:rStyle w:val="Hipervnculo"/>
                 <w:noProof/>
                 <w:lang w:val="en-US"/>
               </w:rPr>
-              <w:t>List and display monthlybills</w:t>
+              <w:t>Delete Social Identity</w:t>
             </w:r>
             <w:r>
               <w:rPr>
@@ -2779,7 +2894,7 @@
                 <w:noProof/>
                 <w:webHidden/>
               </w:rPr>
-              <w:instrText xml:space="preserve"> PAGEREF _Toc484348364 \h </w:instrText>
+              <w:instrText xml:space="preserve"> PAGEREF _Toc484425553 \h </w:instrText>
             </w:r>
             <w:r>
               <w:rPr>
@@ -2799,7 +2914,7 @@
                 <w:noProof/>
                 <w:webHidden/>
               </w:rPr>
-              <w:t>36</w:t>
+              <w:t>33</w:t>
             </w:r>
             <w:r>
               <w:rPr>
@@ -2822,14 +2937,14 @@
               <w:color w:val="auto"/>
             </w:rPr>
           </w:pPr>
-          <w:hyperlink w:anchor="_Toc484348365" w:history="1">
+          <w:hyperlink w:anchor="_Toc484425554" w:history="1">
             <w:r>
               <w:rPr>
                 <w:rStyle w:val="Hipervnculo"/>
                 <w:noProof/>
                 <w:lang w:val="en-US"/>
               </w:rPr>
-              <w:t>Manage orders</w:t>
+              <w:t>List Social Identity</w:t>
             </w:r>
             <w:r>
               <w:rPr>
@@ -2850,7 +2965,7 @@
                 <w:noProof/>
                 <w:webHidden/>
               </w:rPr>
-              <w:instrText xml:space="preserve"> PAGEREF _Toc484348365 \h </w:instrText>
+              <w:instrText xml:space="preserve"> PAGEREF _Toc484425554 \h </w:instrText>
             </w:r>
             <w:r>
               <w:rPr>
@@ -2870,7 +2985,7 @@
                 <w:noProof/>
                 <w:webHidden/>
               </w:rPr>
-              <w:t>37</w:t>
+              <w:t>34</w:t>
             </w:r>
             <w:r>
               <w:rPr>
@@ -2893,14 +3008,14 @@
               <w:color w:val="auto"/>
             </w:rPr>
           </w:pPr>
-          <w:hyperlink w:anchor="_Toc484348366" w:history="1">
+          <w:hyperlink w:anchor="_Toc484425555" w:history="1">
             <w:r>
               <w:rPr>
                 <w:rStyle w:val="Hipervnculo"/>
                 <w:noProof/>
                 <w:lang w:val="en-US"/>
               </w:rPr>
-              <w:t>Promote a restaurant</w:t>
+              <w:t>Dashboard</w:t>
             </w:r>
             <w:r>
               <w:rPr>
@@ -2921,7 +3036,7 @@
                 <w:noProof/>
                 <w:webHidden/>
               </w:rPr>
-              <w:instrText xml:space="preserve"> PAGEREF _Toc484348366 \h </w:instrText>
+              <w:instrText xml:space="preserve"> PAGEREF _Toc484425555 \h </w:instrText>
             </w:r>
             <w:r>
               <w:rPr>
@@ -2941,7 +3056,7 @@
                 <w:noProof/>
                 <w:webHidden/>
               </w:rPr>
-              <w:t>38</w:t>
+              <w:t>35</w:t>
             </w:r>
             <w:r>
               <w:rPr>
@@ -2964,14 +3079,14 @@
               <w:color w:val="auto"/>
             </w:rPr>
           </w:pPr>
-          <w:hyperlink w:anchor="_Toc484348367" w:history="1">
+          <w:hyperlink w:anchor="_Toc484425556" w:history="1">
             <w:r>
               <w:rPr>
                 <w:rStyle w:val="Hipervnculo"/>
                 <w:noProof/>
                 <w:lang w:val="en-US"/>
               </w:rPr>
-              <w:t>Report comment as manager</w:t>
+              <w:t>List and display monthlybills</w:t>
             </w:r>
             <w:r>
               <w:rPr>
@@ -2992,7 +3107,7 @@
                 <w:noProof/>
                 <w:webHidden/>
               </w:rPr>
-              <w:instrText xml:space="preserve"> PAGEREF _Toc484348367 \h </w:instrText>
+              <w:instrText xml:space="preserve"> PAGEREF _Toc484425556 \h </w:instrText>
             </w:r>
             <w:r>
               <w:rPr>
@@ -3012,7 +3127,7 @@
                 <w:noProof/>
                 <w:webHidden/>
               </w:rPr>
-              <w:t>39</w:t>
+              <w:t>36</w:t>
             </w:r>
             <w:r>
               <w:rPr>
@@ -3035,14 +3150,14 @@
               <w:color w:val="auto"/>
             </w:rPr>
           </w:pPr>
-          <w:hyperlink w:anchor="_Toc484348368" w:history="1">
+          <w:hyperlink w:anchor="_Toc484425557" w:history="1">
             <w:r>
               <w:rPr>
                 <w:rStyle w:val="Hipervnculo"/>
                 <w:noProof/>
                 <w:lang w:val="en-US"/>
               </w:rPr>
-              <w:t>Register a critic</w:t>
+              <w:t>Manage orders</w:t>
             </w:r>
             <w:r>
               <w:rPr>
@@ -3063,7 +3178,7 @@
                 <w:noProof/>
                 <w:webHidden/>
               </w:rPr>
-              <w:instrText xml:space="preserve"> PAGEREF _Toc484348368 \h </w:instrText>
+              <w:instrText xml:space="preserve"> PAGEREF _Toc484425557 \h </w:instrText>
             </w:r>
             <w:r>
               <w:rPr>
@@ -3083,7 +3198,7 @@
                 <w:noProof/>
                 <w:webHidden/>
               </w:rPr>
-              <w:t>40</w:t>
+              <w:t>37</w:t>
             </w:r>
             <w:r>
               <w:rPr>
@@ -3106,14 +3221,14 @@
               <w:color w:val="auto"/>
             </w:rPr>
           </w:pPr>
-          <w:hyperlink w:anchor="_Toc484348369" w:history="1">
+          <w:hyperlink w:anchor="_Toc484425558" w:history="1">
             <w:r>
               <w:rPr>
                 <w:rStyle w:val="Hipervnculo"/>
                 <w:noProof/>
                 <w:lang w:val="en-US"/>
               </w:rPr>
-              <w:t>Generate monthly bills</w:t>
+              <w:t>Promote a restaurant</w:t>
             </w:r>
             <w:r>
               <w:rPr>
@@ -3134,7 +3249,7 @@
                 <w:noProof/>
                 <w:webHidden/>
               </w:rPr>
-              <w:instrText xml:space="preserve"> PAGEREF _Toc484348369 \h </w:instrText>
+              <w:instrText xml:space="preserve"> PAGEREF _Toc484425558 \h </w:instrText>
             </w:r>
             <w:r>
               <w:rPr>
@@ -3154,7 +3269,7 @@
                 <w:noProof/>
                 <w:webHidden/>
               </w:rPr>
-              <w:t>41</w:t>
+              <w:t>38</w:t>
             </w:r>
             <w:r>
               <w:rPr>
@@ -3177,14 +3292,14 @@
               <w:color w:val="auto"/>
             </w:rPr>
           </w:pPr>
-          <w:hyperlink w:anchor="_Toc484348370" w:history="1">
+          <w:hyperlink w:anchor="_Toc484425559" w:history="1">
             <w:r>
               <w:rPr>
                 <w:rStyle w:val="Hipervnculo"/>
                 <w:noProof/>
                 <w:lang w:val="en-US"/>
               </w:rPr>
-              <w:t>List monthly bills</w:t>
+              <w:t>Report comment as manager</w:t>
             </w:r>
             <w:r>
               <w:rPr>
@@ -3205,7 +3320,7 @@
                 <w:noProof/>
                 <w:webHidden/>
               </w:rPr>
-              <w:instrText xml:space="preserve"> PAGEREF _Toc484348370 \h </w:instrText>
+              <w:instrText xml:space="preserve"> PAGEREF _Toc484425559 \h </w:instrText>
             </w:r>
             <w:r>
               <w:rPr>
@@ -3225,7 +3340,7 @@
                 <w:noProof/>
                 <w:webHidden/>
               </w:rPr>
-              <w:t>42</w:t>
+              <w:t>39</w:t>
             </w:r>
             <w:r>
               <w:rPr>
@@ -3248,14 +3363,14 @@
               <w:color w:val="auto"/>
             </w:rPr>
           </w:pPr>
-          <w:hyperlink w:anchor="_Toc484348371" w:history="1">
+          <w:hyperlink w:anchor="_Toc484425560" w:history="1">
             <w:r>
               <w:rPr>
                 <w:rStyle w:val="Hipervnculo"/>
                 <w:noProof/>
                 <w:lang w:val="en-US"/>
               </w:rPr>
-              <w:t>Dashboard</w:t>
+              <w:t>Register a critic</w:t>
             </w:r>
             <w:r>
               <w:rPr>
@@ -3276,7 +3391,7 @@
                 <w:noProof/>
                 <w:webHidden/>
               </w:rPr>
-              <w:instrText xml:space="preserve"> PAGEREF _Toc484348371 \h </w:instrText>
+              <w:instrText xml:space="preserve"> PAGEREF _Toc484425560 \h </w:instrText>
             </w:r>
             <w:r>
               <w:rPr>
@@ -3296,7 +3411,7 @@
                 <w:noProof/>
                 <w:webHidden/>
               </w:rPr>
-              <w:t>43</w:t>
+              <w:t>40</w:t>
             </w:r>
             <w:r>
               <w:rPr>
@@ -3319,14 +3434,14 @@
               <w:color w:val="auto"/>
             </w:rPr>
           </w:pPr>
-          <w:hyperlink w:anchor="_Toc484348372" w:history="1">
+          <w:hyperlink w:anchor="_Toc484425561" w:history="1">
             <w:r>
               <w:rPr>
                 <w:rStyle w:val="Hipervnculo"/>
                 <w:noProof/>
                 <w:lang w:val="en-US"/>
               </w:rPr>
-              <w:t>Ban user</w:t>
+              <w:t>Generate monthly bills</w:t>
             </w:r>
             <w:r>
               <w:rPr>
@@ -3347,7 +3462,7 @@
                 <w:noProof/>
                 <w:webHidden/>
               </w:rPr>
-              <w:instrText xml:space="preserve"> PAGEREF _Toc484348372 \h </w:instrText>
+              <w:instrText xml:space="preserve"> PAGEREF _Toc484425561 \h </w:instrText>
             </w:r>
             <w:r>
               <w:rPr>
@@ -3367,7 +3482,7 @@
                 <w:noProof/>
                 <w:webHidden/>
               </w:rPr>
-              <w:t>44</w:t>
+              <w:t>41</w:t>
             </w:r>
             <w:r>
               <w:rPr>
@@ -3390,14 +3505,14 @@
               <w:color w:val="auto"/>
             </w:rPr>
           </w:pPr>
-          <w:hyperlink w:anchor="_Toc484348373" w:history="1">
+          <w:hyperlink w:anchor="_Toc484425562" w:history="1">
             <w:r>
               <w:rPr>
                 <w:rStyle w:val="Hipervnculo"/>
                 <w:noProof/>
                 <w:lang w:val="en-US"/>
               </w:rPr>
-              <w:t>Unban user</w:t>
+              <w:t>List monthly bills</w:t>
             </w:r>
             <w:r>
               <w:rPr>
@@ -3418,7 +3533,7 @@
                 <w:noProof/>
                 <w:webHidden/>
               </w:rPr>
-              <w:instrText xml:space="preserve"> PAGEREF _Toc484348373 \h </w:instrText>
+              <w:instrText xml:space="preserve"> PAGEREF _Toc484425562 \h </w:instrText>
             </w:r>
             <w:r>
               <w:rPr>
@@ -3438,7 +3553,7 @@
                 <w:noProof/>
                 <w:webHidden/>
               </w:rPr>
-              <w:t>45</w:t>
+              <w:t>42</w:t>
             </w:r>
             <w:r>
               <w:rPr>
@@ -3461,14 +3576,14 @@
               <w:color w:val="auto"/>
             </w:rPr>
           </w:pPr>
-          <w:hyperlink w:anchor="_Toc484348374" w:history="1">
+          <w:hyperlink w:anchor="_Toc484425563" w:history="1">
             <w:r>
               <w:rPr>
                 <w:rStyle w:val="Hipervnculo"/>
                 <w:noProof/>
                 <w:lang w:val="en-US"/>
               </w:rPr>
-              <w:t>Browse reported users</w:t>
+              <w:t>Dashboard</w:t>
             </w:r>
             <w:r>
               <w:rPr>
@@ -3489,7 +3604,7 @@
                 <w:noProof/>
                 <w:webHidden/>
               </w:rPr>
-              <w:instrText xml:space="preserve"> PAGEREF _Toc484348374 \h </w:instrText>
+              <w:instrText xml:space="preserve"> PAGEREF _Toc484425563 \h </w:instrText>
             </w:r>
             <w:r>
               <w:rPr>
@@ -3509,7 +3624,7 @@
                 <w:noProof/>
                 <w:webHidden/>
               </w:rPr>
-              <w:t>46</w:t>
+              <w:t>43</w:t>
             </w:r>
             <w:r>
               <w:rPr>
@@ -3532,14 +3647,14 @@
               <w:color w:val="auto"/>
             </w:rPr>
           </w:pPr>
-          <w:hyperlink w:anchor="_Toc484348375" w:history="1">
+          <w:hyperlink w:anchor="_Toc484425564" w:history="1">
             <w:r>
               <w:rPr>
                 <w:rStyle w:val="Hipervnculo"/>
                 <w:noProof/>
                 <w:lang w:val="en-US"/>
               </w:rPr>
-              <w:t>Edit fee</w:t>
+              <w:t>Ban user</w:t>
             </w:r>
             <w:r>
               <w:rPr>
@@ -3560,7 +3675,7 @@
                 <w:noProof/>
                 <w:webHidden/>
               </w:rPr>
-              <w:instrText xml:space="preserve"> PAGEREF _Toc484348375 \h </w:instrText>
+              <w:instrText xml:space="preserve"> PAGEREF _Toc484425564 \h </w:instrText>
             </w:r>
             <w:r>
               <w:rPr>
@@ -3580,7 +3695,7 @@
                 <w:noProof/>
                 <w:webHidden/>
               </w:rPr>
-              <w:t>47</w:t>
+              <w:t>44</w:t>
             </w:r>
             <w:r>
               <w:rPr>
@@ -3603,14 +3718,14 @@
               <w:color w:val="auto"/>
             </w:rPr>
           </w:pPr>
-          <w:hyperlink w:anchor="_Toc484348376" w:history="1">
+          <w:hyperlink w:anchor="_Toc484425565" w:history="1">
             <w:r>
               <w:rPr>
                 <w:rStyle w:val="Hipervnculo"/>
                 <w:noProof/>
                 <w:lang w:val="en-US"/>
               </w:rPr>
-              <w:t>Edit vat number</w:t>
+              <w:t>Unban user</w:t>
             </w:r>
             <w:r>
               <w:rPr>
@@ -3631,7 +3746,7 @@
                 <w:noProof/>
                 <w:webHidden/>
               </w:rPr>
-              <w:instrText xml:space="preserve"> PAGEREF _Toc484348376 \h </w:instrText>
+              <w:instrText xml:space="preserve"> PAGEREF _Toc484425565 \h </w:instrText>
             </w:r>
             <w:r>
               <w:rPr>
@@ -3651,7 +3766,7 @@
                 <w:noProof/>
                 <w:webHidden/>
               </w:rPr>
-              <w:t>48</w:t>
+              <w:t>45</w:t>
             </w:r>
             <w:r>
               <w:rPr>
@@ -3674,13 +3789,226 @@
               <w:color w:val="auto"/>
             </w:rPr>
           </w:pPr>
-          <w:hyperlink w:anchor="_Toc484348377" w:history="1">
+          <w:hyperlink w:anchor="_Toc484425566" w:history="1">
             <w:r>
               <w:rPr>
                 <w:rStyle w:val="Hipervnculo"/>
                 <w:noProof/>
                 <w:lang w:val="en-US"/>
               </w:rPr>
+              <w:t>Browse reported users</w:t>
+            </w:r>
+            <w:r>
+              <w:rPr>
+                <w:noProof/>
+                <w:webHidden/>
+              </w:rPr>
+              <w:tab/>
+            </w:r>
+            <w:r>
+              <w:rPr>
+                <w:noProof/>
+                <w:webHidden/>
+              </w:rPr>
+              <w:fldChar w:fldCharType="begin"/>
+            </w:r>
+            <w:r>
+              <w:rPr>
+                <w:noProof/>
+                <w:webHidden/>
+              </w:rPr>
+              <w:instrText xml:space="preserve"> PAGEREF _Toc484425566 \h </w:instrText>
+            </w:r>
+            <w:r>
+              <w:rPr>
+                <w:noProof/>
+                <w:webHidden/>
+              </w:rPr>
+            </w:r>
+            <w:r>
+              <w:rPr>
+                <w:noProof/>
+                <w:webHidden/>
+              </w:rPr>
+              <w:fldChar w:fldCharType="separate"/>
+            </w:r>
+            <w:r>
+              <w:rPr>
+                <w:noProof/>
+                <w:webHidden/>
+              </w:rPr>
+              <w:t>46</w:t>
+            </w:r>
+            <w:r>
+              <w:rPr>
+                <w:noProof/>
+                <w:webHidden/>
+              </w:rPr>
+              <w:fldChar w:fldCharType="end"/>
+            </w:r>
+          </w:hyperlink>
+        </w:p>
+        <w:p>
+          <w:pPr>
+            <w:pStyle w:val="TDC1"/>
+            <w:tabs>
+              <w:tab w:val="right" w:pos="8499"/>
+            </w:tabs>
+            <w:rPr>
+              <w:rFonts w:asciiTheme="minorHAnsi" w:eastAsiaTheme="minorEastAsia" w:hAnsiTheme="minorHAnsi" w:cstheme="minorBidi"/>
+              <w:noProof/>
+              <w:color w:val="auto"/>
+            </w:rPr>
+          </w:pPr>
+          <w:hyperlink w:anchor="_Toc484425567" w:history="1">
+            <w:r>
+              <w:rPr>
+                <w:rStyle w:val="Hipervnculo"/>
+                <w:noProof/>
+                <w:lang w:val="en-US"/>
+              </w:rPr>
+              <w:t>Edit fee</w:t>
+            </w:r>
+            <w:r>
+              <w:rPr>
+                <w:noProof/>
+                <w:webHidden/>
+              </w:rPr>
+              <w:tab/>
+            </w:r>
+            <w:r>
+              <w:rPr>
+                <w:noProof/>
+                <w:webHidden/>
+              </w:rPr>
+              <w:fldChar w:fldCharType="begin"/>
+            </w:r>
+            <w:r>
+              <w:rPr>
+                <w:noProof/>
+                <w:webHidden/>
+              </w:rPr>
+              <w:instrText xml:space="preserve"> PAGEREF _Toc484425567 \h </w:instrText>
+            </w:r>
+            <w:r>
+              <w:rPr>
+                <w:noProof/>
+                <w:webHidden/>
+              </w:rPr>
+            </w:r>
+            <w:r>
+              <w:rPr>
+                <w:noProof/>
+                <w:webHidden/>
+              </w:rPr>
+              <w:fldChar w:fldCharType="separate"/>
+            </w:r>
+            <w:r>
+              <w:rPr>
+                <w:noProof/>
+                <w:webHidden/>
+              </w:rPr>
+              <w:t>47</w:t>
+            </w:r>
+            <w:r>
+              <w:rPr>
+                <w:noProof/>
+                <w:webHidden/>
+              </w:rPr>
+              <w:fldChar w:fldCharType="end"/>
+            </w:r>
+          </w:hyperlink>
+        </w:p>
+        <w:p>
+          <w:pPr>
+            <w:pStyle w:val="TDC1"/>
+            <w:tabs>
+              <w:tab w:val="right" w:pos="8499"/>
+            </w:tabs>
+            <w:rPr>
+              <w:rFonts w:asciiTheme="minorHAnsi" w:eastAsiaTheme="minorEastAsia" w:hAnsiTheme="minorHAnsi" w:cstheme="minorBidi"/>
+              <w:noProof/>
+              <w:color w:val="auto"/>
+            </w:rPr>
+          </w:pPr>
+          <w:hyperlink w:anchor="_Toc484425568" w:history="1">
+            <w:r>
+              <w:rPr>
+                <w:rStyle w:val="Hipervnculo"/>
+                <w:noProof/>
+                <w:lang w:val="en-US"/>
+              </w:rPr>
+              <w:t>Edit vat number</w:t>
+            </w:r>
+            <w:r>
+              <w:rPr>
+                <w:noProof/>
+                <w:webHidden/>
+              </w:rPr>
+              <w:tab/>
+            </w:r>
+            <w:r>
+              <w:rPr>
+                <w:noProof/>
+                <w:webHidden/>
+              </w:rPr>
+              <w:fldChar w:fldCharType="begin"/>
+            </w:r>
+            <w:r>
+              <w:rPr>
+                <w:noProof/>
+                <w:webHidden/>
+              </w:rPr>
+              <w:instrText xml:space="preserve"> PAGEREF _Toc484425568 \h </w:instrText>
+            </w:r>
+            <w:r>
+              <w:rPr>
+                <w:noProof/>
+                <w:webHidden/>
+              </w:rPr>
+            </w:r>
+            <w:r>
+              <w:rPr>
+                <w:noProof/>
+                <w:webHidden/>
+              </w:rPr>
+              <w:fldChar w:fldCharType="separate"/>
+            </w:r>
+            <w:r>
+              <w:rPr>
+                <w:noProof/>
+                <w:webHidden/>
+              </w:rPr>
+              <w:t>48</w:t>
+            </w:r>
+            <w:r>
+              <w:rPr>
+                <w:noProof/>
+                <w:webHidden/>
+              </w:rPr>
+              <w:fldChar w:fldCharType="end"/>
+            </w:r>
+          </w:hyperlink>
+        </w:p>
+        <w:p>
+          <w:pPr>
+            <w:pStyle w:val="TDC1"/>
+            <w:tabs>
+              <w:tab w:val="right" w:pos="8499"/>
+            </w:tabs>
+            <w:rPr>
+              <w:rFonts w:asciiTheme="minorHAnsi" w:eastAsiaTheme="minorEastAsia" w:hAnsiTheme="minorHAnsi" w:cstheme="minorBidi"/>
+              <w:noProof/>
+              <w:color w:val="auto"/>
+            </w:rPr>
+          </w:pPr>
+          <w:hyperlink w:anchor="_Toc484425569" w:history="1">
+            <w:r>
+              <w:rPr>
+                <w:rStyle w:val="Hipervnculo"/>
+                <w:noProof/>
+                <w:lang w:val="en-US"/>
+              </w:rPr>
               <w:t>Conclusiones</w:t>
             </w:r>
             <w:r>
@@ -3702,7 +4030,7 @@
                 <w:noProof/>
                 <w:webHidden/>
               </w:rPr>
-              <w:instrText xml:space="preserve"> PAGEREF _Toc484348377 \h </w:instrText>
+              <w:instrText xml:space="preserve"> PAGEREF _Toc484425569 \h </w:instrText>
             </w:r>
             <w:r>
               <w:rPr>
@@ -3804,7 +4132,7 @@
         <w:pStyle w:val="Ttulo1"/>
         <w:ind w:left="-5"/>
       </w:pPr>
-      <w:bookmarkStart w:id="1" w:name="_Toc484348334"/>
+      <w:bookmarkStart w:id="1" w:name="_Toc484425522"/>
       <w:r>
         <w:rPr>
           <w:sz w:val="40"/>
@@ -3875,7 +4203,7 @@
         <w:pStyle w:val="Ttulo1"/>
         <w:ind w:left="-5"/>
       </w:pPr>
-      <w:bookmarkStart w:id="2" w:name="_Toc484348335"/>
+      <w:bookmarkStart w:id="2" w:name="_Toc484425523"/>
       <w:r>
         <w:rPr>
           <w:sz w:val="40"/>
@@ -3967,7 +4295,7 @@
           <w:lang w:val="en-US"/>
         </w:rPr>
       </w:pPr>
-      <w:bookmarkStart w:id="3" w:name="_Toc484348336"/>
+      <w:bookmarkStart w:id="3" w:name="_Toc484425524"/>
       <w:r>
         <w:rPr>
           <w:lang w:val="en-US"/>
@@ -4271,7 +4599,7 @@
           <w:lang w:val="en-US"/>
         </w:rPr>
       </w:pPr>
-      <w:bookmarkStart w:id="4" w:name="_Toc484348337"/>
+      <w:bookmarkStart w:id="4" w:name="_Toc484425525"/>
       <w:r>
         <w:rPr>
           <w:lang w:val="en-US"/>
@@ -4551,7 +4879,7 @@
           <w:lang w:val="en-US"/>
         </w:rPr>
       </w:pPr>
-      <w:bookmarkStart w:id="5" w:name="_Toc484348338"/>
+      <w:bookmarkStart w:id="5" w:name="_Toc484425526"/>
       <w:r>
         <w:rPr>
           <w:lang w:val="en-US"/>
@@ -4823,7 +5151,7 @@
           <w:lang w:val="en-US"/>
         </w:rPr>
       </w:pPr>
-      <w:bookmarkStart w:id="6" w:name="_Toc484348339"/>
+      <w:bookmarkStart w:id="6" w:name="_Toc484425527"/>
       <w:r>
         <w:rPr>
           <w:lang w:val="en-US"/>
@@ -5085,7 +5413,7 @@
           <w:lang w:val="en-US"/>
         </w:rPr>
       </w:pPr>
-      <w:bookmarkStart w:id="7" w:name="_Toc484348340"/>
+      <w:bookmarkStart w:id="7" w:name="_Toc484425528"/>
       <w:r>
         <w:rPr>
           <w:lang w:val="en-US"/>
@@ -5347,7 +5675,7 @@
           <w:lang w:val="en-US"/>
         </w:rPr>
       </w:pPr>
-      <w:bookmarkStart w:id="8" w:name="_Toc484348341"/>
+      <w:bookmarkStart w:id="8" w:name="_Toc484425529"/>
       <w:r>
         <w:rPr>
           <w:lang w:val="en-US"/>
@@ -5602,7 +5930,7 @@
           <w:lang w:val="en-US"/>
         </w:rPr>
       </w:pPr>
-      <w:bookmarkStart w:id="9" w:name="_Toc484348342"/>
+      <w:bookmarkStart w:id="9" w:name="_Toc484425530"/>
       <w:r>
         <w:rPr>
           <w:lang w:val="en-US"/>
@@ -5857,7 +6185,7 @@
           <w:lang w:val="en-US"/>
         </w:rPr>
       </w:pPr>
-      <w:bookmarkStart w:id="10" w:name="_Toc484348343"/>
+      <w:bookmarkStart w:id="10" w:name="_Toc484425531"/>
       <w:r>
         <w:rPr>
           <w:lang w:val="en-US"/>
@@ -6112,7 +6440,7 @@
           <w:lang w:val="en-US"/>
         </w:rPr>
       </w:pPr>
-      <w:bookmarkStart w:id="11" w:name="_Toc484348344"/>
+      <w:bookmarkStart w:id="11" w:name="_Toc484425532"/>
       <w:r>
         <w:rPr>
           <w:lang w:val="en-US"/>
@@ -6367,7 +6695,7 @@
           <w:lang w:val="en-US"/>
         </w:rPr>
       </w:pPr>
-      <w:bookmarkStart w:id="12" w:name="_Toc484348345"/>
+      <w:bookmarkStart w:id="12" w:name="_Toc484425533"/>
       <w:r>
         <w:rPr>
           <w:lang w:val="en-US"/>
@@ -6622,7 +6950,7 @@
           <w:lang w:val="en-US"/>
         </w:rPr>
       </w:pPr>
-      <w:bookmarkStart w:id="13" w:name="_Toc484348346"/>
+      <w:bookmarkStart w:id="13" w:name="_Toc484425534"/>
       <w:r>
         <w:rPr>
           <w:lang w:val="en-US"/>
@@ -6836,7 +7164,7 @@
           <w:lang w:val="en-US"/>
         </w:rPr>
       </w:pPr>
-      <w:bookmarkStart w:id="14" w:name="_Toc484348347"/>
+      <w:bookmarkStart w:id="14" w:name="_Toc484425535"/>
       <w:r>
         <w:rPr>
           <w:lang w:val="en-US"/>
@@ -7050,7 +7378,7 @@
           <w:lang w:val="en-US"/>
         </w:rPr>
       </w:pPr>
-      <w:bookmarkStart w:id="15" w:name="_Toc484348348"/>
+      <w:bookmarkStart w:id="15" w:name="_Toc484425536"/>
       <w:r>
         <w:rPr>
           <w:lang w:val="en-US"/>
@@ -7264,7 +7592,7 @@
           <w:lang w:val="en-US"/>
         </w:rPr>
       </w:pPr>
-      <w:bookmarkStart w:id="16" w:name="_Toc484348349"/>
+      <w:bookmarkStart w:id="16" w:name="_Toc484425537"/>
       <w:r>
         <w:rPr>
           <w:lang w:val="en-US"/>
@@ -7484,13 +7812,43 @@
     </w:p>
     <w:p>
       <w:pPr>
+        <w:spacing w:after="174" w:line="259" w:lineRule="auto"/>
+        <w:ind w:left="0" w:firstLine="0"/>
+        <w:jc w:val="center"/>
+        <w:rPr>
+          <w:lang w:val="en-US"/>
+        </w:rPr>
+      </w:pPr>
+    </w:p>
+    <w:p>
+      <w:pPr>
+        <w:spacing w:after="174" w:line="259" w:lineRule="auto"/>
+        <w:ind w:left="0" w:firstLine="0"/>
+        <w:jc w:val="center"/>
+        <w:rPr>
+          <w:lang w:val="en-US"/>
+        </w:rPr>
+      </w:pPr>
+    </w:p>
+    <w:p>
+      <w:pPr>
+        <w:spacing w:after="174" w:line="259" w:lineRule="auto"/>
+        <w:ind w:left="0" w:firstLine="0"/>
+        <w:jc w:val="center"/>
+        <w:rPr>
+          <w:lang w:val="en-US"/>
+        </w:rPr>
+      </w:pPr>
+    </w:p>
+    <w:p>
+      <w:pPr>
         <w:pStyle w:val="Ttulo1"/>
         <w:ind w:left="-5"/>
         <w:rPr>
           <w:lang w:val="en-US"/>
         </w:rPr>
       </w:pPr>
-      <w:bookmarkStart w:id="17" w:name="_Toc484348350"/>
+      <w:bookmarkStart w:id="17" w:name="_Toc484425538"/>
       <w:r>
         <w:rPr>
           <w:lang w:val="en-US"/>
@@ -7502,28 +7860,88 @@
     </w:p>
     <w:p>
       <w:pPr>
+        <w:ind w:left="-5"/>
+      </w:pPr>
+      <w:r>
+        <w:t xml:space="preserve">Para realizar el test de </w:t>
+      </w:r>
+      <w:r>
+        <w:t>“</w:t>
+      </w:r>
+      <w:proofErr w:type="spellStart"/>
+      <w:r>
+        <w:t>Report</w:t>
+      </w:r>
+      <w:proofErr w:type="spellEnd"/>
+      <w:r>
+        <w:t xml:space="preserve"> a </w:t>
+      </w:r>
+      <w:proofErr w:type="spellStart"/>
+      <w:r>
+        <w:t>Comment</w:t>
+      </w:r>
+      <w:proofErr w:type="spellEnd"/>
+      <w:r>
+        <w:t xml:space="preserve"> as </w:t>
+      </w:r>
+      <w:proofErr w:type="spellStart"/>
+      <w:r>
+        <w:t>User</w:t>
+      </w:r>
+      <w:proofErr w:type="spellEnd"/>
+      <w:r>
+        <w:t>”</w:t>
+      </w:r>
+      <w:r>
+        <w:t xml:space="preserve"> hemos tenido que realizarlo con 100 usuarios y 70 </w:t>
+      </w:r>
+      <w:proofErr w:type="spellStart"/>
+      <w:r>
+        <w:t>loops</w:t>
+      </w:r>
+      <w:proofErr w:type="spellEnd"/>
+      <w:r>
+        <w:t xml:space="preserve">, con 150-200 funcionaba correctamente, pero al realizar bastantes </w:t>
+      </w:r>
+      <w:proofErr w:type="spellStart"/>
+      <w:r>
+        <w:t>reports</w:t>
+      </w:r>
+      <w:proofErr w:type="spellEnd"/>
+      <w:r>
+        <w:t xml:space="preserve"> la máquina empezaba a ralentizarse llegando a bloquearse.</w:t>
+      </w:r>
+      <w:r>
+        <w:rPr>
+          <w:sz w:val="32"/>
+        </w:rPr>
+        <w:t xml:space="preserve"> </w:t>
+      </w:r>
+    </w:p>
+    <w:p>
+      <w:pPr>
+        <w:rPr>
+          <w:lang w:val="en-US"/>
+        </w:rPr>
+      </w:pPr>
+    </w:p>
+    <w:p>
+      <w:pPr>
         <w:spacing w:after="182" w:line="259" w:lineRule="auto"/>
         <w:ind w:left="0" w:firstLine="0"/>
-        <w:jc w:val="left"/>
-        <w:rPr>
-          <w:lang w:val="en-US"/>
-        </w:rPr>
-      </w:pPr>
-      <w:r>
-        <w:rPr>
-          <w:sz w:val="22"/>
-          <w:lang w:val="en-US"/>
-        </w:rPr>
-        <w:t xml:space="preserve"> </w:t>
-      </w:r>
+        <w:jc w:val="center"/>
+        <w:rPr>
+          <w:lang w:val="en-US"/>
+        </w:rPr>
+      </w:pPr>
       <w:r>
         <w:rPr>
           <w:noProof/>
         </w:rPr>
         <w:drawing>
           <wp:inline distT="0" distB="0" distL="0" distR="0">
-            <wp:extent cx="5403215" cy="2680205"/>
-            <wp:effectExtent l="0" t="0" r="6985" b="6350"/>
+            <wp:extent cx="4929809" cy="2445377"/>
+            <wp:effectExtent l="0" t="0" r="4445" b="0"/>
             <wp:docPr id="413" name="Imagen 413" descr="C:\Users\Niiik0\AppData\Local\Microsoft\Windows\INetCache\Content.Word\ReportCommentUserGraph.png"/>
             <wp:cNvGraphicFramePr>
               <a:graphicFrameLocks xmlns:a="http://schemas.openxmlformats.org/drawingml/2006/main" noChangeAspect="1"/>
@@ -7553,7 +7971,7 @@
                   <pic:spPr bwMode="auto">
                     <a:xfrm>
                       <a:off x="0" y="0"/>
-                      <a:ext cx="5403215" cy="2680205"/>
+                      <a:ext cx="4938724" cy="2449799"/>
                     </a:xfrm>
                     <a:prstGeom prst="rect">
                       <a:avLst/>
@@ -7720,6 +8138,7 @@
           <w:rFonts w:ascii="Arial" w:eastAsia="Arial" w:hAnsi="Arial" w:cs="Arial"/>
           <w:lang w:val="en-US"/>
         </w:rPr>
+        <w:lastRenderedPageBreak/>
         <w:t xml:space="preserve"> </w:t>
       </w:r>
     </w:p>
@@ -7731,40 +8150,100 @@
           <w:lang w:val="en-US"/>
         </w:rPr>
       </w:pPr>
-      <w:bookmarkStart w:id="18" w:name="_Toc484348351"/>
-      <w:r>
-        <w:rPr>
-          <w:lang w:val="en-US"/>
-        </w:rPr>
-        <w:lastRenderedPageBreak/>
+      <w:bookmarkStart w:id="18" w:name="_Toc484425539"/>
+      <w:r>
+        <w:rPr>
+          <w:lang w:val="en-US"/>
+        </w:rPr>
         <w:t>Create Review</w:t>
       </w:r>
       <w:bookmarkEnd w:id="18"/>
     </w:p>
     <w:p>
       <w:pPr>
+        <w:ind w:left="-5"/>
+      </w:pPr>
+      <w:r>
+        <w:t xml:space="preserve">Para realizar el test de </w:t>
+      </w:r>
+      <w:r>
+        <w:t>“</w:t>
+      </w:r>
+      <w:proofErr w:type="spellStart"/>
+      <w:r>
+        <w:t>Create</w:t>
+      </w:r>
+      <w:proofErr w:type="spellEnd"/>
+      <w:r>
+        <w:t xml:space="preserve"> </w:t>
+      </w:r>
+      <w:proofErr w:type="spellStart"/>
+      <w:r>
+        <w:t>Review</w:t>
+      </w:r>
+      <w:proofErr w:type="spellEnd"/>
+      <w:r>
+        <w:t xml:space="preserve">” </w:t>
+      </w:r>
+      <w:r>
+        <w:t xml:space="preserve">hemos tenido que realizarlo con 100 usuarios y 70 </w:t>
+      </w:r>
+      <w:proofErr w:type="spellStart"/>
+      <w:r>
+        <w:t>loops</w:t>
+      </w:r>
+      <w:proofErr w:type="spellEnd"/>
+      <w:r>
+        <w:t xml:space="preserve">, con 150-200 funcionaba correctamente, pero al realizar bastantes </w:t>
+      </w:r>
+      <w:r>
+        <w:t>“</w:t>
+      </w:r>
+      <w:proofErr w:type="spellStart"/>
+      <w:r>
+        <w:t>R</w:t>
+      </w:r>
+      <w:r>
+        <w:t>eviews</w:t>
+      </w:r>
+      <w:proofErr w:type="spellEnd"/>
+      <w:r>
+        <w:t>”</w:t>
+      </w:r>
+      <w:r>
+        <w:t xml:space="preserve"> la máquina empezaba a ralentizarse llegando a bloquearse.</w:t>
+      </w:r>
+      <w:r>
+        <w:rPr>
+          <w:sz w:val="32"/>
+        </w:rPr>
+        <w:t xml:space="preserve"> </w:t>
+      </w:r>
+    </w:p>
+    <w:p>
+      <w:pPr>
+        <w:rPr>
+          <w:lang w:val="en-US"/>
+        </w:rPr>
+      </w:pPr>
+    </w:p>
+    <w:p>
+      <w:pPr>
         <w:spacing w:after="182" w:line="259" w:lineRule="auto"/>
         <w:ind w:left="0" w:firstLine="0"/>
-        <w:jc w:val="left"/>
-        <w:rPr>
-          <w:lang w:val="en-US"/>
-        </w:rPr>
-      </w:pPr>
-      <w:r>
-        <w:rPr>
-          <w:sz w:val="22"/>
-          <w:lang w:val="en-US"/>
-        </w:rPr>
-        <w:t xml:space="preserve"> </w:t>
-      </w:r>
+        <w:jc w:val="center"/>
+        <w:rPr>
+          <w:lang w:val="en-US"/>
+        </w:rPr>
+      </w:pPr>
       <w:r>
         <w:rPr>
           <w:noProof/>
         </w:rPr>
         <w:drawing>
           <wp:inline distT="0" distB="0" distL="0" distR="0">
-            <wp:extent cx="5403215" cy="2486546"/>
-            <wp:effectExtent l="0" t="0" r="6985" b="9525"/>
+            <wp:extent cx="4643562" cy="2136956"/>
+            <wp:effectExtent l="0" t="0" r="5080" b="0"/>
             <wp:docPr id="429" name="Imagen 429" descr="C:\Users\Niiik0\AppData\Local\Microsoft\Windows\INetCache\Content.Word\ReviewCreateGraph.png"/>
             <wp:cNvGraphicFramePr>
               <a:graphicFrameLocks xmlns:a="http://schemas.openxmlformats.org/drawingml/2006/main" noChangeAspect="1"/>
@@ -7794,7 +8273,7 @@
                   <pic:spPr bwMode="auto">
                     <a:xfrm>
                       <a:off x="0" y="0"/>
-                      <a:ext cx="5403215" cy="2486546"/>
+                      <a:ext cx="4649975" cy="2139907"/>
                     </a:xfrm>
                     <a:prstGeom prst="rect">
                       <a:avLst/>
@@ -7955,7 +8434,7 @@
           <w:lang w:val="en-US"/>
         </w:rPr>
       </w:pPr>
-      <w:bookmarkStart w:id="19" w:name="_Toc484348352"/>
+      <w:bookmarkStart w:id="19" w:name="_Toc484425540"/>
       <w:r>
         <w:rPr>
           <w:lang w:val="en-US"/>
@@ -8179,7 +8658,7 @@
           <w:lang w:val="en-US"/>
         </w:rPr>
       </w:pPr>
-      <w:bookmarkStart w:id="20" w:name="_Toc484348353"/>
+      <w:bookmarkStart w:id="20" w:name="_Toc484425541"/>
       <w:r>
         <w:rPr>
           <w:lang w:val="en-US"/>
@@ -8387,23 +8866,32 @@
     </w:p>
     <w:p>
       <w:pPr>
-        <w:spacing w:after="181" w:line="259" w:lineRule="auto"/>
-        <w:ind w:left="0" w:firstLine="0"/>
-        <w:jc w:val="center"/>
-        <w:rPr>
-          <w:lang w:val="en-US"/>
-        </w:rPr>
-      </w:pPr>
+        <w:spacing w:after="160" w:line="259" w:lineRule="auto"/>
+        <w:ind w:left="0" w:firstLine="0"/>
+        <w:jc w:val="left"/>
+        <w:rPr>
+          <w:lang w:val="en-US"/>
+        </w:rPr>
+      </w:pPr>
+      <w:r>
+        <w:rPr>
+          <w:lang w:val="en-US"/>
+        </w:rPr>
+        <w:br w:type="page"/>
+      </w:r>
     </w:p>
     <w:p>
       <w:pPr>
         <w:pStyle w:val="Ttulo1"/>
+        <w:tabs>
+          <w:tab w:val="left" w:pos="2080"/>
+        </w:tabs>
         <w:ind w:left="-5"/>
         <w:rPr>
           <w:lang w:val="en-US"/>
         </w:rPr>
       </w:pPr>
-      <w:bookmarkStart w:id="21" w:name="_Toc484348354"/>
+      <w:bookmarkStart w:id="21" w:name="_Toc484425542"/>
       <w:r>
         <w:rPr>
           <w:lang w:val="en-US"/>
@@ -8412,6 +8900,102 @@
         <w:t>Create meal</w:t>
       </w:r>
       <w:bookmarkEnd w:id="21"/>
+      <w:r>
+        <w:rPr>
+          <w:lang w:val="en-US"/>
+        </w:rPr>
+        <w:tab/>
+      </w:r>
+    </w:p>
+    <w:p>
+      <w:pPr>
+        <w:ind w:left="-5"/>
+      </w:pPr>
+      <w:r>
+        <w:t xml:space="preserve">Para realizar el test de </w:t>
+      </w:r>
+      <w:r>
+        <w:t>“</w:t>
+      </w:r>
+      <w:proofErr w:type="spellStart"/>
+      <w:r>
+        <w:t>Create</w:t>
+      </w:r>
+      <w:proofErr w:type="spellEnd"/>
+      <w:r>
+        <w:t xml:space="preserve"> </w:t>
+      </w:r>
+      <w:proofErr w:type="spellStart"/>
+      <w:r>
+        <w:t>Meal</w:t>
+      </w:r>
+      <w:proofErr w:type="spellEnd"/>
+      <w:r>
+        <w:t>”</w:t>
+      </w:r>
+      <w:r>
+        <w:t xml:space="preserve"> hemos tenido que realizarlo con </w:t>
+      </w:r>
+      <w:r>
+        <w:t>80</w:t>
+      </w:r>
+      <w:r>
+        <w:t xml:space="preserve"> usuarios y </w:t>
+      </w:r>
+      <w:r>
+        <w:t>50</w:t>
+      </w:r>
+      <w:r>
+        <w:t xml:space="preserve"> </w:t>
+      </w:r>
+      <w:proofErr w:type="spellStart"/>
+      <w:r>
+        <w:t>loops</w:t>
+      </w:r>
+      <w:proofErr w:type="spellEnd"/>
+      <w:r>
+        <w:t>.</w:t>
+      </w:r>
+      <w:r>
+        <w:t xml:space="preserve"> Esto es debido a que para realizar “</w:t>
+      </w:r>
+      <w:proofErr w:type="spellStart"/>
+      <w:r>
+        <w:t>Create</w:t>
+      </w:r>
+      <w:proofErr w:type="spellEnd"/>
+      <w:r>
+        <w:t xml:space="preserve"> </w:t>
+      </w:r>
+      <w:proofErr w:type="spellStart"/>
+      <w:r>
+        <w:t>Meal</w:t>
+      </w:r>
+      <w:proofErr w:type="spellEnd"/>
+      <w:r>
+        <w:t xml:space="preserve">” debemos de hacer un listado de todas la </w:t>
+      </w:r>
+      <w:proofErr w:type="spellStart"/>
+      <w:r>
+        <w:t>Meals</w:t>
+      </w:r>
+      <w:proofErr w:type="spellEnd"/>
+      <w:r>
+        <w:t>, cuando llevan un gran número creado se bloquea la máquina.</w:t>
+      </w:r>
+      <w:r>
+        <w:rPr>
+          <w:sz w:val="32"/>
+        </w:rPr>
+        <w:t xml:space="preserve"> </w:t>
+      </w:r>
+    </w:p>
+    <w:p>
+      <w:pPr>
+        <w:rPr>
+          <w:lang w:val="en-US"/>
+        </w:rPr>
+      </w:pPr>
     </w:p>
     <w:p>
       <w:pPr>
@@ -8611,23 +9195,13 @@
     </w:p>
     <w:p>
       <w:pPr>
-        <w:spacing w:after="181" w:line="259" w:lineRule="auto"/>
-        <w:ind w:left="0" w:firstLine="0"/>
-        <w:jc w:val="center"/>
-        <w:rPr>
-          <w:lang w:val="en-US"/>
-        </w:rPr>
-      </w:pPr>
-    </w:p>
-    <w:p>
-      <w:pPr>
         <w:pStyle w:val="Ttulo1"/>
         <w:ind w:left="-5"/>
         <w:rPr>
           <w:lang w:val="en-US"/>
         </w:rPr>
       </w:pPr>
-      <w:bookmarkStart w:id="22" w:name="_Toc484348355"/>
+      <w:bookmarkStart w:id="22" w:name="_Toc484425543"/>
       <w:r>
         <w:rPr>
           <w:lang w:val="en-US"/>
@@ -8851,7 +9425,7 @@
           <w:lang w:val="en-US"/>
         </w:rPr>
       </w:pPr>
-      <w:bookmarkStart w:id="23" w:name="_Toc484348356"/>
+      <w:bookmarkStart w:id="23" w:name="_Toc484425544"/>
       <w:r>
         <w:rPr>
           <w:lang w:val="en-US"/>
@@ -9075,7 +9649,7 @@
           <w:lang w:val="en-US"/>
         </w:rPr>
       </w:pPr>
-      <w:bookmarkStart w:id="24" w:name="_Toc484348357"/>
+      <w:bookmarkStart w:id="24" w:name="_Toc484425545"/>
       <w:r>
         <w:rPr>
           <w:lang w:val="en-US"/>
@@ -9299,7 +9873,7 @@
           <w:lang w:val="en-US"/>
         </w:rPr>
       </w:pPr>
-      <w:bookmarkStart w:id="25" w:name="_Toc484348358"/>
+      <w:bookmarkStart w:id="25" w:name="_Toc484425546"/>
       <w:r>
         <w:rPr>
           <w:lang w:val="en-US"/>
@@ -9523,7 +10097,7 @@
           <w:lang w:val="en-US"/>
         </w:rPr>
       </w:pPr>
-      <w:bookmarkStart w:id="26" w:name="_Toc484348359"/>
+      <w:bookmarkStart w:id="26" w:name="_Toc484425547"/>
       <w:r>
         <w:rPr>
           <w:lang w:val="en-US"/>
@@ -9747,7 +10321,7 @@
           <w:lang w:val="en-US"/>
         </w:rPr>
       </w:pPr>
-      <w:bookmarkStart w:id="27" w:name="_Toc484348360"/>
+      <w:bookmarkStart w:id="27" w:name="_Toc484425548"/>
       <w:r>
         <w:rPr>
           <w:lang w:val="en-US"/>
@@ -9971,7 +10545,7 @@
           <w:lang w:val="en-US"/>
         </w:rPr>
       </w:pPr>
-      <w:bookmarkStart w:id="28" w:name="_Toc484348361"/>
+      <w:bookmarkStart w:id="28" w:name="_Toc484425549"/>
       <w:r>
         <w:rPr>
           <w:lang w:val="en-US"/>
@@ -10195,7 +10769,7 @@
           <w:lang w:val="en-US"/>
         </w:rPr>
       </w:pPr>
-      <w:bookmarkStart w:id="29" w:name="_Toc484348362"/>
+      <w:bookmarkStart w:id="29" w:name="_Toc484425550"/>
       <w:r>
         <w:rPr>
           <w:lang w:val="en-US"/>
@@ -10403,13 +10977,19 @@
     </w:p>
     <w:p>
       <w:pPr>
-        <w:spacing w:after="181" w:line="259" w:lineRule="auto"/>
-        <w:ind w:left="0" w:firstLine="0"/>
-        <w:jc w:val="center"/>
-        <w:rPr>
-          <w:lang w:val="en-US"/>
-        </w:rPr>
-      </w:pPr>
+        <w:spacing w:after="160" w:line="259" w:lineRule="auto"/>
+        <w:ind w:left="0" w:firstLine="0"/>
+        <w:jc w:val="left"/>
+        <w:rPr>
+          <w:lang w:val="en-US"/>
+        </w:rPr>
+      </w:pPr>
+      <w:r>
+        <w:rPr>
+          <w:lang w:val="en-US"/>
+        </w:rPr>
+        <w:br w:type="page"/>
+      </w:r>
     </w:p>
     <w:p>
       <w:pPr>
@@ -10419,7 +10999,7 @@
           <w:lang w:val="en-US"/>
         </w:rPr>
       </w:pPr>
-      <w:bookmarkStart w:id="30" w:name="_Toc484348363"/>
+      <w:bookmarkStart w:id="30" w:name="_Toc484425551"/>
       <w:r>
         <w:rPr>
           <w:lang w:val="en-US"/>
@@ -10427,6 +11007,76 @@
         <w:lastRenderedPageBreak/>
         <w:t>Create Social Identity</w:t>
       </w:r>
+      <w:bookmarkEnd w:id="30"/>
+    </w:p>
+    <w:p>
+      <w:pPr>
+        <w:ind w:left="-5"/>
+      </w:pPr>
+      <w:r>
+        <w:t>Para realizar el test de “</w:t>
+      </w:r>
+      <w:proofErr w:type="spellStart"/>
+      <w:r>
+        <w:t>Create</w:t>
+      </w:r>
+      <w:proofErr w:type="spellEnd"/>
+      <w:r>
+        <w:t xml:space="preserve"> Social </w:t>
+      </w:r>
+      <w:proofErr w:type="spellStart"/>
+      <w:r>
+        <w:t>Identity</w:t>
+      </w:r>
+      <w:proofErr w:type="spellEnd"/>
+      <w:r>
+        <w:t xml:space="preserve">” hemos tenido que realizarlo con 70 usuarios y 100 </w:t>
+      </w:r>
+      <w:proofErr w:type="spellStart"/>
+      <w:r>
+        <w:t>loops</w:t>
+      </w:r>
+      <w:proofErr w:type="spellEnd"/>
+      <w:r>
+        <w:t>. Esto es debido a que para realizar “</w:t>
+      </w:r>
+      <w:proofErr w:type="spellStart"/>
+      <w:r>
+        <w:t>Create</w:t>
+      </w:r>
+      <w:proofErr w:type="spellEnd"/>
+      <w:r>
+        <w:t xml:space="preserve"> Social </w:t>
+      </w:r>
+      <w:proofErr w:type="spellStart"/>
+      <w:r>
+        <w:t>Identity</w:t>
+      </w:r>
+      <w:proofErr w:type="spellEnd"/>
+      <w:r>
+        <w:t xml:space="preserve">” debemos de hacer un listado de todas la Social </w:t>
+      </w:r>
+      <w:proofErr w:type="spellStart"/>
+      <w:r>
+        <w:t>Identity</w:t>
+      </w:r>
+      <w:proofErr w:type="spellEnd"/>
+      <w:r>
+        <w:t>, cuando llevan un gran número creado se bloquea la máquina</w:t>
+      </w:r>
+      <w:r>
+        <w:rPr>
+          <w:sz w:val="32"/>
+        </w:rPr>
+        <w:t xml:space="preserve"> </w:t>
+      </w:r>
+    </w:p>
+    <w:p>
+      <w:pPr>
+        <w:rPr>
+          <w:lang w:val="en-US"/>
+        </w:rPr>
+      </w:pPr>
     </w:p>
     <w:p>
       <w:pPr>
@@ -10632,6 +11282,7 @@
           <w:lang w:val="en-US"/>
         </w:rPr>
       </w:pPr>
+      <w:bookmarkStart w:id="31" w:name="_Toc484425552"/>
       <w:r>
         <w:rPr>
           <w:lang w:val="en-US"/>
@@ -10639,6 +11290,7 @@
         <w:lastRenderedPageBreak/>
         <w:t>Edit Social Identity</w:t>
       </w:r>
+      <w:bookmarkEnd w:id="31"/>
     </w:p>
     <w:p>
       <w:pPr>
@@ -10844,6 +11496,7 @@
           <w:lang w:val="en-US"/>
         </w:rPr>
       </w:pPr>
+      <w:bookmarkStart w:id="32" w:name="_Toc484425553"/>
       <w:r>
         <w:rPr>
           <w:lang w:val="en-US"/>
@@ -10851,6 +11504,7 @@
         <w:lastRenderedPageBreak/>
         <w:t>Delete Social Identity</w:t>
       </w:r>
+      <w:bookmarkEnd w:id="32"/>
     </w:p>
     <w:p>
       <w:pPr>
@@ -11056,6 +11710,7 @@
           <w:lang w:val="en-US"/>
         </w:rPr>
       </w:pPr>
+      <w:bookmarkStart w:id="33" w:name="_Toc484425554"/>
       <w:r>
         <w:rPr>
           <w:lang w:val="en-US"/>
@@ -11069,6 +11724,7 @@
         </w:rPr>
         <w:t xml:space="preserve"> Social Identity</w:t>
       </w:r>
+      <w:bookmarkEnd w:id="33"/>
     </w:p>
     <w:p>
       <w:pPr>
@@ -11274,6 +11930,7 @@
           <w:lang w:val="en-US"/>
         </w:rPr>
       </w:pPr>
+      <w:bookmarkStart w:id="34" w:name="_Toc484425555"/>
       <w:r>
         <w:rPr>
           <w:lang w:val="en-US"/>
@@ -11281,7 +11938,7 @@
         <w:lastRenderedPageBreak/>
         <w:t>Dashboard</w:t>
       </w:r>
-      <w:bookmarkEnd w:id="30"/>
+      <w:bookmarkEnd w:id="34"/>
     </w:p>
     <w:p>
       <w:pPr>
@@ -11497,7 +12154,7 @@
           <w:lang w:val="en-US"/>
         </w:rPr>
       </w:pPr>
-      <w:bookmarkStart w:id="31" w:name="_Toc484348364"/>
+      <w:bookmarkStart w:id="35" w:name="_Toc484425556"/>
       <w:r>
         <w:rPr>
           <w:lang w:val="en-US"/>
@@ -11512,7 +12169,7 @@
         </w:rPr>
         <w:t>monthlybills</w:t>
       </w:r>
-      <w:bookmarkEnd w:id="31"/>
+      <w:bookmarkEnd w:id="35"/>
       <w:proofErr w:type="spellEnd"/>
     </w:p>
     <w:p>
@@ -11729,7 +12386,7 @@
           <w:lang w:val="en-US"/>
         </w:rPr>
       </w:pPr>
-      <w:bookmarkStart w:id="32" w:name="_Toc484348365"/>
+      <w:bookmarkStart w:id="36" w:name="_Toc484425557"/>
       <w:r>
         <w:rPr>
           <w:lang w:val="en-US"/>
@@ -11737,7 +12394,7 @@
         <w:lastRenderedPageBreak/>
         <w:t>Manage orders</w:t>
       </w:r>
-      <w:bookmarkEnd w:id="32"/>
+      <w:bookmarkEnd w:id="36"/>
     </w:p>
     <w:p>
       <w:pPr>
@@ -11947,13 +12604,23 @@
     </w:p>
     <w:p>
       <w:pPr>
+        <w:spacing w:after="181" w:line="259" w:lineRule="auto"/>
+        <w:ind w:left="0" w:firstLine="0"/>
+        <w:jc w:val="center"/>
+        <w:rPr>
+          <w:lang w:val="en-US"/>
+        </w:rPr>
+      </w:pPr>
+    </w:p>
+    <w:p>
+      <w:pPr>
         <w:pStyle w:val="Ttulo1"/>
         <w:ind w:left="-5"/>
         <w:rPr>
           <w:lang w:val="en-US"/>
         </w:rPr>
       </w:pPr>
-      <w:bookmarkStart w:id="33" w:name="_Toc484348366"/>
+      <w:bookmarkStart w:id="37" w:name="_Toc484425558"/>
       <w:r>
         <w:rPr>
           <w:lang w:val="en-US"/>
@@ -11961,7 +12628,49 @@
         <w:lastRenderedPageBreak/>
         <w:t>Promote a restaurant</w:t>
       </w:r>
-      <w:bookmarkEnd w:id="33"/>
+      <w:bookmarkEnd w:id="37"/>
+    </w:p>
+    <w:p>
+      <w:pPr>
+        <w:rPr>
+          <w:lang w:val="en-US"/>
+        </w:rPr>
+      </w:pPr>
+      <w:r>
+        <w:t>Para realizar el test de “</w:t>
+      </w:r>
+      <w:proofErr w:type="spellStart"/>
+      <w:r>
+        <w:t>Promote</w:t>
+      </w:r>
+      <w:proofErr w:type="spellEnd"/>
+      <w:r>
+        <w:t xml:space="preserve"> a Restaurant” hemos tenido que realizarlo con 100 usuarios y 70 </w:t>
+      </w:r>
+      <w:proofErr w:type="spellStart"/>
+      <w:r>
+        <w:t>loops</w:t>
+      </w:r>
+      <w:proofErr w:type="spellEnd"/>
+      <w:r>
+        <w:t>. Esto es debido a que para realizar “</w:t>
+      </w:r>
+      <w:proofErr w:type="spellStart"/>
+      <w:r>
+        <w:t>Promote</w:t>
+      </w:r>
+      <w:proofErr w:type="spellEnd"/>
+      <w:r>
+        <w:t xml:space="preserve"> a Restaurant” debemos de hacer un listado de todas la </w:t>
+      </w:r>
+      <w:proofErr w:type="spellStart"/>
+      <w:r>
+        <w:t>Promotes</w:t>
+      </w:r>
+      <w:proofErr w:type="spellEnd"/>
+      <w:r>
+        <w:t>, cuando llevan un gran número creado se bloquea la máquina</w:t>
+      </w:r>
     </w:p>
     <w:p>
       <w:pPr>
@@ -12177,7 +12886,7 @@
           <w:lang w:val="en-US"/>
         </w:rPr>
       </w:pPr>
-      <w:bookmarkStart w:id="34" w:name="_Toc484348367"/>
+      <w:bookmarkStart w:id="38" w:name="_Toc484425559"/>
       <w:r>
         <w:rPr>
           <w:lang w:val="en-US"/>
@@ -12185,7 +12894,60 @@
         <w:lastRenderedPageBreak/>
         <w:t>Report comment as manager</w:t>
       </w:r>
-      <w:bookmarkEnd w:id="34"/>
+      <w:bookmarkEnd w:id="38"/>
+    </w:p>
+    <w:p>
+      <w:pPr>
+        <w:ind w:left="-5"/>
+      </w:pPr>
+      <w:r>
+        <w:t>Para realizar el test de “</w:t>
+      </w:r>
+      <w:proofErr w:type="spellStart"/>
+      <w:r>
+        <w:t>Report</w:t>
+      </w:r>
+      <w:proofErr w:type="spellEnd"/>
+      <w:r>
+        <w:t xml:space="preserve"> a </w:t>
+      </w:r>
+      <w:proofErr w:type="spellStart"/>
+      <w:r>
+        <w:t>Comment</w:t>
+      </w:r>
+      <w:proofErr w:type="spellEnd"/>
+      <w:r>
+        <w:t xml:space="preserve"> as Manager” hemos tenido que realizarlo con 100 usuarios y 70 </w:t>
+      </w:r>
+      <w:proofErr w:type="spellStart"/>
+      <w:r>
+        <w:t>loops</w:t>
+      </w:r>
+      <w:proofErr w:type="spellEnd"/>
+      <w:r>
+        <w:t xml:space="preserve">, con 150-200 funcionaba correctamente, pero al realizar bastantes </w:t>
+      </w:r>
+      <w:proofErr w:type="spellStart"/>
+      <w:r>
+        <w:t>reports</w:t>
+      </w:r>
+      <w:proofErr w:type="spellEnd"/>
+      <w:r>
+        <w:t xml:space="preserve"> la máquina empezaba a ralentizarse llegando a bloquearse.</w:t>
+      </w:r>
+      <w:r>
+        <w:rPr>
+          <w:sz w:val="32"/>
+        </w:rPr>
+        <w:t xml:space="preserve"> </w:t>
+      </w:r>
+    </w:p>
+    <w:p>
+      <w:pPr>
+        <w:rPr>
+          <w:lang w:val="en-US"/>
+        </w:rPr>
+      </w:pPr>
     </w:p>
     <w:p>
       <w:pPr>
@@ -12401,15 +13163,14 @@
           <w:lang w:val="en-US"/>
         </w:rPr>
       </w:pPr>
-      <w:bookmarkStart w:id="35" w:name="_Toc484348368"/>
-      <w:r>
-        <w:rPr>
-          <w:lang w:val="en-US"/>
-        </w:rPr>
-        <w:lastRenderedPageBreak/>
+      <w:bookmarkStart w:id="39" w:name="_Toc484425560"/>
+      <w:r>
+        <w:rPr>
+          <w:lang w:val="en-US"/>
+        </w:rPr>
         <w:t>Register a critic</w:t>
       </w:r>
-      <w:bookmarkEnd w:id="35"/>
+      <w:bookmarkEnd w:id="39"/>
     </w:p>
     <w:p>
       <w:pPr>
@@ -12625,7 +13386,7 @@
           <w:lang w:val="en-US"/>
         </w:rPr>
       </w:pPr>
-      <w:bookmarkStart w:id="36" w:name="_Toc484348369"/>
+      <w:bookmarkStart w:id="40" w:name="_Toc484425561"/>
       <w:r>
         <w:rPr>
           <w:lang w:val="en-US"/>
@@ -12633,7 +13394,61 @@
         <w:lastRenderedPageBreak/>
         <w:t>Generate monthly bills</w:t>
       </w:r>
-      <w:bookmarkEnd w:id="36"/>
+      <w:bookmarkEnd w:id="40"/>
+    </w:p>
+    <w:p>
+      <w:pPr>
+        <w:ind w:left="-5"/>
+      </w:pPr>
+      <w:r>
+        <w:t>Para realizar el test de “</w:t>
+      </w:r>
+      <w:proofErr w:type="spellStart"/>
+      <w:r>
+        <w:t>Generate</w:t>
+      </w:r>
+      <w:proofErr w:type="spellEnd"/>
+      <w:r>
+        <w:t xml:space="preserve"> </w:t>
+      </w:r>
+      <w:proofErr w:type="spellStart"/>
+      <w:r>
+        <w:t>Monthly</w:t>
+      </w:r>
+      <w:proofErr w:type="spellEnd"/>
+      <w:r>
+        <w:t xml:space="preserve"> </w:t>
+      </w:r>
+      <w:proofErr w:type="spellStart"/>
+      <w:r>
+        <w:t>Bills</w:t>
+      </w:r>
+      <w:proofErr w:type="spellEnd"/>
+      <w:r>
+        <w:t xml:space="preserve">” hemos tenido que realizarlo con 100 usuarios y 100 </w:t>
+      </w:r>
+      <w:proofErr w:type="spellStart"/>
+      <w:r>
+        <w:t>loops</w:t>
+      </w:r>
+      <w:proofErr w:type="spellEnd"/>
+      <w:r>
+        <w:t xml:space="preserve">, con 150-200 funcionaba correctamente, pero al realizar bastantes </w:t>
+      </w:r>
+      <w:proofErr w:type="spellStart"/>
+      <w:r>
+        <w:t>MontlyBills</w:t>
+      </w:r>
+      <w:proofErr w:type="spellEnd"/>
+      <w:r>
+        <w:t xml:space="preserve"> la máquina empezaba a ralentizarse llegando a bloquearse.</w:t>
+      </w:r>
+      <w:r>
+        <w:rPr>
+          <w:sz w:val="32"/>
+        </w:rPr>
+        <w:t xml:space="preserve"> </w:t>
+      </w:r>
     </w:p>
     <w:p>
       <w:pPr>
@@ -12849,7 +13664,7 @@
           <w:lang w:val="en-US"/>
         </w:rPr>
       </w:pPr>
-      <w:bookmarkStart w:id="37" w:name="_Toc484348370"/>
+      <w:bookmarkStart w:id="41" w:name="_Toc484425562"/>
       <w:r>
         <w:rPr>
           <w:lang w:val="en-US"/>
@@ -12857,7 +13672,7 @@
         <w:lastRenderedPageBreak/>
         <w:t>List monthly bills</w:t>
       </w:r>
-      <w:bookmarkEnd w:id="37"/>
+      <w:bookmarkEnd w:id="41"/>
     </w:p>
     <w:p>
       <w:pPr>
@@ -13073,7 +13888,7 @@
           <w:lang w:val="en-US"/>
         </w:rPr>
       </w:pPr>
-      <w:bookmarkStart w:id="38" w:name="_Toc484348371"/>
+      <w:bookmarkStart w:id="42" w:name="_Toc484425563"/>
       <w:r>
         <w:rPr>
           <w:lang w:val="en-US"/>
@@ -13081,7 +13896,7 @@
         <w:lastRenderedPageBreak/>
         <w:t>Dashboard</w:t>
       </w:r>
-      <w:bookmarkEnd w:id="38"/>
+      <w:bookmarkEnd w:id="42"/>
     </w:p>
     <w:p>
       <w:pPr>
@@ -13297,7 +14112,7 @@
           <w:lang w:val="en-US"/>
         </w:rPr>
       </w:pPr>
-      <w:bookmarkStart w:id="39" w:name="_Toc484348372"/>
+      <w:bookmarkStart w:id="43" w:name="_Toc484425564"/>
       <w:r>
         <w:rPr>
           <w:lang w:val="en-US"/>
@@ -13305,7 +14120,7 @@
         <w:lastRenderedPageBreak/>
         <w:t>Ban user</w:t>
       </w:r>
-      <w:bookmarkEnd w:id="39"/>
+      <w:bookmarkEnd w:id="43"/>
     </w:p>
     <w:p>
       <w:pPr>
@@ -13521,7 +14336,7 @@
           <w:lang w:val="en-US"/>
         </w:rPr>
       </w:pPr>
-      <w:bookmarkStart w:id="40" w:name="_Toc484348373"/>
+      <w:bookmarkStart w:id="44" w:name="_Toc484425565"/>
       <w:r>
         <w:rPr>
           <w:lang w:val="en-US"/>
@@ -13529,7 +14344,7 @@
         <w:lastRenderedPageBreak/>
         <w:t>Unban user</w:t>
       </w:r>
-      <w:bookmarkEnd w:id="40"/>
+      <w:bookmarkEnd w:id="44"/>
     </w:p>
     <w:p>
       <w:pPr>
@@ -13745,7 +14560,7 @@
           <w:lang w:val="en-US"/>
         </w:rPr>
       </w:pPr>
-      <w:bookmarkStart w:id="41" w:name="_Toc484348374"/>
+      <w:bookmarkStart w:id="45" w:name="_Toc484425566"/>
       <w:r>
         <w:rPr>
           <w:lang w:val="en-US"/>
@@ -13753,7 +14568,7 @@
         <w:lastRenderedPageBreak/>
         <w:t>Browse reported users</w:t>
       </w:r>
-      <w:bookmarkEnd w:id="41"/>
+      <w:bookmarkEnd w:id="45"/>
     </w:p>
     <w:p>
       <w:pPr>
@@ -13969,7 +14784,7 @@
           <w:lang w:val="en-US"/>
         </w:rPr>
       </w:pPr>
-      <w:bookmarkStart w:id="42" w:name="_Toc484348375"/>
+      <w:bookmarkStart w:id="46" w:name="_Toc484425567"/>
       <w:r>
         <w:rPr>
           <w:lang w:val="en-US"/>
@@ -13977,7 +14792,7 @@
         <w:lastRenderedPageBreak/>
         <w:t>Edit fee</w:t>
       </w:r>
-      <w:bookmarkEnd w:id="42"/>
+      <w:bookmarkEnd w:id="46"/>
     </w:p>
     <w:p>
       <w:pPr>
@@ -14183,7 +14998,7 @@
           <w:lang w:val="en-US"/>
         </w:rPr>
       </w:pPr>
-      <w:bookmarkStart w:id="43" w:name="_Toc484348376"/>
+      <w:bookmarkStart w:id="47" w:name="_Toc484425568"/>
       <w:r>
         <w:rPr>
           <w:lang w:val="en-US"/>
@@ -14191,7 +15006,7 @@
         <w:lastRenderedPageBreak/>
         <w:t>Edit vat number</w:t>
       </w:r>
-      <w:bookmarkEnd w:id="43"/>
+      <w:bookmarkEnd w:id="47"/>
     </w:p>
     <w:p>
       <w:pPr>
@@ -14397,7 +15212,7 @@
           <w:lang w:val="en-US"/>
         </w:rPr>
       </w:pPr>
-      <w:bookmarkStart w:id="44" w:name="_Toc484348377"/>
+      <w:bookmarkStart w:id="48" w:name="_Toc484425569"/>
       <w:proofErr w:type="spellStart"/>
       <w:r>
         <w:rPr>
@@ -14406,7 +15221,7 @@
         <w:lastRenderedPageBreak/>
         <w:t>Conclusiones</w:t>
       </w:r>
-      <w:bookmarkEnd w:id="44"/>
+      <w:bookmarkEnd w:id="48"/>
       <w:proofErr w:type="spellEnd"/>
       <w:r>
         <w:rPr>
@@ -14582,7 +15397,7 @@
         <w:noProof/>
         <w:sz w:val="22"/>
       </w:rPr>
-      <w:t>20</w:t>
+      <w:t>49</w:t>
     </w:r>
     <w:r>
       <w:rPr>
